--- a/Tehnicka dokumentacija/Tehnička dokumentacija.docx
+++ b/Tehnicka dokumentacija/Tehnička dokumentacija.docx
@@ -4,88 +4,816 @@
   <w:body>
     <w:p>
       <w:pPr>
+        <w:pStyle w:val="Nazivinstitucije"/>
+        <w:spacing w:line="360" w:lineRule="auto"/>
+        <w:rPr>
+          <w:sz w:val="28"/>
+        </w:rPr>
+      </w:pPr>
+      <w:r>
+        <w:rPr>
+          <w:sz w:val="28"/>
+        </w:rPr>
+        <w:t>SVEUČILIŠTE U ZAGREBU</w:t>
+      </w:r>
+    </w:p>
+    <w:p>
+      <w:pPr>
+        <w:pStyle w:val="Nazivinstitucije"/>
+        <w:spacing w:line="360" w:lineRule="auto"/>
+        <w:rPr>
+          <w:sz w:val="28"/>
+        </w:rPr>
+      </w:pPr>
+      <w:r>
+        <w:rPr>
+          <w:sz w:val="28"/>
+        </w:rPr>
+        <w:t>FAKULTET ORGANIZACIJE I INFORMATIKE</w:t>
+      </w:r>
+    </w:p>
+    <w:p>
+      <w:pPr>
+        <w:pStyle w:val="Nazivinstitucije"/>
+        <w:spacing w:line="360" w:lineRule="auto"/>
+        <w:rPr>
+          <w:sz w:val="28"/>
+        </w:rPr>
+      </w:pPr>
+      <w:r>
+        <w:rPr>
+          <w:sz w:val="28"/>
+        </w:rPr>
+        <w:t>V A R A Ž D I N</w:t>
+      </w:r>
+    </w:p>
+    <w:p>
+      <w:pPr>
+        <w:spacing w:line="360" w:lineRule="auto"/>
+        <w:jc w:val="center"/>
+      </w:pPr>
+    </w:p>
+    <w:p>
+      <w:pPr>
+        <w:spacing w:line="360" w:lineRule="auto"/>
+        <w:jc w:val="center"/>
+      </w:pPr>
+    </w:p>
+    <w:p>
+      <w:pPr>
+        <w:spacing w:line="360" w:lineRule="auto"/>
         <w:rPr>
           <w:b/>
-        </w:rPr>
-      </w:pPr>
-      <w:r>
-        <w:rPr>
+          <w:sz w:val="28"/>
+        </w:rPr>
+      </w:pPr>
+    </w:p>
+    <w:p>
+      <w:pPr>
+        <w:spacing w:line="360" w:lineRule="auto"/>
+        <w:rPr>
+          <w:rFonts w:ascii="Times New Roman" w:hAnsi="Times New Roman" w:cs="Times New Roman"/>
           <w:b/>
-        </w:rPr>
-        <w:t>Svrha</w:t>
-      </w:r>
-    </w:p>
-    <w:p>
-      <w:r>
-        <w:t xml:space="preserve">Ovu specifikaciju zahtjeva radimo da bi odmah u početku precizno definirali sve elemente aplikacije. Na temelju ove specifikacije će biti odrađen dizajn softvera te će također poslužiti kod procesa validacije i verifikacije. </w:t>
-      </w:r>
-    </w:p>
-    <w:p>
-      <w:r>
-        <w:t>Ova specifikacija će poslužiti isporučitelju za daljnji razvoj softvera</w:t>
-      </w:r>
-      <w:r>
+          <w:sz w:val="28"/>
+          <w:szCs w:val="28"/>
+        </w:rPr>
+      </w:pPr>
+      <w:r>
+        <w:rPr>
+          <w:rFonts w:ascii="Times New Roman" w:hAnsi="Times New Roman" w:cs="Times New Roman"/>
+          <w:b/>
+          <w:sz w:val="28"/>
+          <w:szCs w:val="28"/>
+        </w:rPr>
+        <w:t>Ivan Kušter</w:t>
+      </w:r>
+    </w:p>
+    <w:p>
+      <w:pPr>
+        <w:spacing w:line="360" w:lineRule="auto"/>
+        <w:rPr>
+          <w:rFonts w:ascii="Times New Roman" w:hAnsi="Times New Roman" w:cs="Times New Roman"/>
+          <w:b/>
+          <w:sz w:val="28"/>
+          <w:szCs w:val="28"/>
+        </w:rPr>
+      </w:pPr>
+      <w:r>
+        <w:rPr>
+          <w:rFonts w:ascii="Times New Roman" w:hAnsi="Times New Roman" w:cs="Times New Roman"/>
+          <w:b/>
+          <w:sz w:val="28"/>
+          <w:szCs w:val="28"/>
+        </w:rPr>
+        <w:t>Denis Kolbas</w:t>
+      </w:r>
+    </w:p>
+    <w:p>
+      <w:pPr>
+        <w:spacing w:line="360" w:lineRule="auto"/>
+        <w:rPr>
+          <w:rFonts w:ascii="Times New Roman" w:hAnsi="Times New Roman" w:cs="Times New Roman"/>
+          <w:b/>
+          <w:sz w:val="28"/>
+          <w:szCs w:val="28"/>
+        </w:rPr>
+      </w:pPr>
+      <w:r>
+        <w:rPr>
+          <w:rFonts w:ascii="Times New Roman" w:hAnsi="Times New Roman" w:cs="Times New Roman"/>
+          <w:b/>
+          <w:sz w:val="28"/>
+          <w:szCs w:val="28"/>
+        </w:rPr>
+        <w:t>Matija Perković</w:t>
+      </w:r>
+    </w:p>
+    <w:p>
+      <w:pPr>
+        <w:spacing w:line="360" w:lineRule="auto"/>
+        <w:jc w:val="center"/>
+      </w:pPr>
+    </w:p>
+    <w:p>
+      <w:pPr>
+        <w:pStyle w:val="Naslovzavrnograda"/>
+        <w:spacing w:line="360" w:lineRule="auto"/>
+        <w:jc w:val="left"/>
+        <w:rPr>
+          <w:rFonts w:ascii="Times New Roman" w:hAnsi="Times New Roman"/>
+        </w:rPr>
+      </w:pPr>
+    </w:p>
+    <w:p>
+      <w:pPr>
+        <w:pStyle w:val="Naslovzavrnograda"/>
+        <w:spacing w:line="360" w:lineRule="auto"/>
+        <w:jc w:val="left"/>
+        <w:rPr>
+          <w:rFonts w:ascii="Times New Roman" w:hAnsi="Times New Roman"/>
+        </w:rPr>
+      </w:pPr>
+    </w:p>
+    <w:p>
+      <w:pPr>
+        <w:pStyle w:val="Naslovzavrnograda"/>
+        <w:spacing w:line="360" w:lineRule="auto"/>
+        <w:rPr>
+          <w:rFonts w:ascii="Times New Roman" w:hAnsi="Times New Roman"/>
+        </w:rPr>
+      </w:pPr>
+    </w:p>
+    <w:p>
+      <w:pPr>
+        <w:pStyle w:val="Naslovzavrnograda"/>
+        <w:spacing w:line="360" w:lineRule="auto"/>
+        <w:rPr>
+          <w:rFonts w:ascii="Times New Roman" w:hAnsi="Times New Roman"/>
+          <w:sz w:val="40"/>
+        </w:rPr>
+      </w:pPr>
+      <w:r>
+        <w:rPr>
+          <w:rFonts w:ascii="Times New Roman" w:hAnsi="Times New Roman"/>
+          <w:sz w:val="44"/>
+        </w:rPr>
+        <w:t>GymAdmin</w:t>
+      </w:r>
+    </w:p>
+    <w:p>
+      <w:pPr>
+        <w:spacing w:line="360" w:lineRule="auto"/>
+        <w:jc w:val="center"/>
+      </w:pPr>
+    </w:p>
+    <w:p>
+      <w:pPr>
+        <w:pStyle w:val="ZAVRNIRAD"/>
+        <w:spacing w:line="360" w:lineRule="auto"/>
+        <w:rPr>
+          <w:sz w:val="28"/>
+        </w:rPr>
+      </w:pPr>
+      <w:r>
+        <w:rPr>
+          <w:sz w:val="28"/>
+        </w:rPr>
+        <w:t>PRojekt iz kolegija programsko inženjerstvo</w:t>
+      </w:r>
+      <w:r>
+        <w:rPr>
+          <w:sz w:val="28"/>
+        </w:rPr>
+        <w:t xml:space="preserve"> –</w:t>
+      </w:r>
+    </w:p>
+    <w:p>
+      <w:pPr>
+        <w:pStyle w:val="ZAVRNIRAD"/>
+        <w:spacing w:line="360" w:lineRule="auto"/>
+        <w:rPr>
+          <w:sz w:val="28"/>
+        </w:rPr>
+      </w:pPr>
+      <w:r>
+        <w:rPr>
+          <w:sz w:val="28"/>
+        </w:rPr>
+        <w:t>Tehnička dokumentacija</w:t>
+      </w:r>
+    </w:p>
+    <w:p>
+      <w:pPr>
+        <w:pStyle w:val="ZAVRNIRAD"/>
+        <w:spacing w:line="360" w:lineRule="auto"/>
+      </w:pPr>
+    </w:p>
+    <w:p>
+      <w:pPr>
+        <w:spacing w:line="360" w:lineRule="auto"/>
+        <w:jc w:val="center"/>
+      </w:pPr>
+    </w:p>
+    <w:p>
+      <w:pPr>
+        <w:spacing w:line="360" w:lineRule="auto"/>
+        <w:jc w:val="center"/>
+      </w:pPr>
+    </w:p>
+    <w:p>
+      <w:pPr>
+        <w:pStyle w:val="Mjesto"/>
+        <w:spacing w:line="360" w:lineRule="auto"/>
+        <w:jc w:val="both"/>
+      </w:pPr>
+    </w:p>
+    <w:p>
+      <w:pPr>
+        <w:pStyle w:val="Mjesto"/>
+        <w:spacing w:line="360" w:lineRule="auto"/>
+        <w:jc w:val="both"/>
+      </w:pPr>
+    </w:p>
+    <w:p>
+      <w:pPr>
+        <w:pStyle w:val="Mjesto"/>
+        <w:spacing w:line="360" w:lineRule="auto"/>
+        <w:jc w:val="both"/>
+      </w:pPr>
+    </w:p>
+    <w:p>
+      <w:pPr>
+        <w:pStyle w:val="Mjesto"/>
+        <w:spacing w:line="360" w:lineRule="auto"/>
+        <w:jc w:val="both"/>
+      </w:pPr>
+    </w:p>
+    <w:p>
+      <w:pPr>
+        <w:pStyle w:val="Mjesto"/>
+        <w:spacing w:line="360" w:lineRule="auto"/>
+        <w:jc w:val="both"/>
+      </w:pPr>
+    </w:p>
+    <w:p>
+      <w:pPr>
+        <w:pStyle w:val="Mjesto"/>
+        <w:spacing w:line="360" w:lineRule="auto"/>
+      </w:pPr>
+      <w:r>
+        <w:rPr>
+          <w:sz w:val="28"/>
+        </w:rPr>
+        <w:t>Varaždin, 201</w:t>
+      </w:r>
+      <w:r>
+        <w:rPr>
+          <w:sz w:val="28"/>
+        </w:rPr>
+        <w:t>9</w:t>
+      </w:r>
+      <w:r>
+        <w:rPr>
+          <w:sz w:val="28"/>
+        </w:rPr>
+        <w:t>.</w:t>
+      </w:r>
+    </w:p>
+    <w:p>
+      <w:pPr>
+        <w:pStyle w:val="Nazivinstitucije"/>
+        <w:spacing w:line="360" w:lineRule="auto"/>
+        <w:rPr>
+          <w:sz w:val="28"/>
+        </w:rPr>
+      </w:pPr>
+      <w:r>
+        <w:br w:type="page"/>
+      </w:r>
+      <w:r>
+        <w:rPr>
+          <w:sz w:val="28"/>
+        </w:rPr>
+        <w:lastRenderedPageBreak/>
+        <w:t>SVEUČILIŠTE U ZAGREBU</w:t>
+      </w:r>
+    </w:p>
+    <w:p>
+      <w:pPr>
+        <w:pStyle w:val="Nazivinstitucije"/>
+        <w:spacing w:line="360" w:lineRule="auto"/>
+        <w:rPr>
+          <w:sz w:val="28"/>
+        </w:rPr>
+      </w:pPr>
+      <w:r>
+        <w:rPr>
+          <w:sz w:val="28"/>
+        </w:rPr>
+        <w:t>FAKULTET ORGANIZACIJE I INFORMATIKE</w:t>
+      </w:r>
+    </w:p>
+    <w:p>
+      <w:pPr>
+        <w:pStyle w:val="Nazivinstitucije"/>
+        <w:spacing w:line="360" w:lineRule="auto"/>
+        <w:rPr>
+          <w:sz w:val="28"/>
+        </w:rPr>
+      </w:pPr>
+      <w:r>
+        <w:rPr>
+          <w:sz w:val="28"/>
+        </w:rPr>
+        <w:t>V A R A Ž D I N</w:t>
+      </w:r>
+    </w:p>
+    <w:p>
+      <w:pPr>
+        <w:spacing w:line="360" w:lineRule="auto"/>
+        <w:jc w:val="center"/>
+      </w:pPr>
+    </w:p>
+    <w:p>
+      <w:pPr>
+        <w:spacing w:line="360" w:lineRule="auto"/>
+        <w:jc w:val="both"/>
+      </w:pPr>
+    </w:p>
+    <w:p>
+      <w:pPr>
+        <w:pStyle w:val="Podaciokandidatu"/>
+        <w:spacing w:line="360" w:lineRule="auto"/>
+        <w:jc w:val="both"/>
+      </w:pPr>
+      <w:r>
+        <w:t>Ivan Kušter</w:t>
+      </w:r>
+    </w:p>
+    <w:p>
+      <w:pPr>
+        <w:pStyle w:val="Podaciokandidatu"/>
+        <w:spacing w:line="360" w:lineRule="auto"/>
+        <w:jc w:val="both"/>
+        <w:rPr>
+          <w:b w:val="0"/>
+        </w:rPr>
+      </w:pPr>
+      <w:r>
+        <w:rPr>
+          <w:b w:val="0"/>
+        </w:rPr>
+        <w:t>JMBAG:</w:t>
+      </w:r>
+    </w:p>
+    <w:p>
+      <w:pPr>
+        <w:pStyle w:val="Podaciokandidatu"/>
+        <w:spacing w:line="360" w:lineRule="auto"/>
+        <w:jc w:val="both"/>
+      </w:pPr>
+      <w:r>
+        <w:t>Matija Perković</w:t>
+      </w:r>
+    </w:p>
+    <w:p>
+      <w:pPr>
+        <w:pStyle w:val="Podaciokandidatu"/>
+        <w:spacing w:line="360" w:lineRule="auto"/>
+        <w:jc w:val="both"/>
+        <w:rPr>
+          <w:b w:val="0"/>
+        </w:rPr>
+      </w:pPr>
+      <w:r>
+        <w:rPr>
+          <w:b w:val="0"/>
+        </w:rPr>
+        <w:t>JMBAG:</w:t>
+      </w:r>
+    </w:p>
+    <w:p>
+      <w:pPr>
+        <w:pStyle w:val="Podaciokandidatu"/>
+        <w:spacing w:line="360" w:lineRule="auto"/>
+        <w:jc w:val="both"/>
+      </w:pPr>
+      <w:r>
+        <w:t>Denis Kolbas</w:t>
+      </w:r>
+    </w:p>
+    <w:p>
+      <w:pPr>
+        <w:pStyle w:val="Podaciokandidatu"/>
+        <w:spacing w:line="360" w:lineRule="auto"/>
+        <w:jc w:val="both"/>
+        <w:rPr>
+          <w:b w:val="0"/>
+        </w:rPr>
+      </w:pPr>
+      <w:r>
+        <w:rPr>
+          <w:b w:val="0"/>
+        </w:rPr>
+        <w:t>JMBAG:</w:t>
+      </w:r>
+    </w:p>
+    <w:p>
+      <w:pPr>
+        <w:pStyle w:val="Podaciokandidatu"/>
+        <w:spacing w:line="360" w:lineRule="auto"/>
+        <w:ind w:left="851" w:hanging="851"/>
+        <w:jc w:val="both"/>
+      </w:pPr>
+      <w:r>
+        <w:t xml:space="preserve">Studij: Informacijski sustavi </w:t>
+      </w:r>
+    </w:p>
+    <w:p>
+      <w:pPr>
+        <w:spacing w:line="360" w:lineRule="auto"/>
+        <w:jc w:val="both"/>
+      </w:pPr>
+    </w:p>
+    <w:p>
+      <w:pPr>
+        <w:spacing w:line="360" w:lineRule="auto"/>
+        <w:jc w:val="both"/>
+      </w:pPr>
+    </w:p>
+    <w:p>
+      <w:pPr>
+        <w:spacing w:line="360" w:lineRule="auto"/>
+        <w:jc w:val="both"/>
+      </w:pPr>
+      <w:r>
+        <w:br/>
+      </w:r>
+    </w:p>
+    <w:p>
+      <w:pPr>
+        <w:pStyle w:val="Naslovzavrnograda"/>
+        <w:spacing w:line="360" w:lineRule="auto"/>
+        <w:rPr>
+          <w:rFonts w:ascii="Times New Roman" w:hAnsi="Times New Roman"/>
+          <w:sz w:val="44"/>
+        </w:rPr>
+      </w:pPr>
+      <w:r>
+        <w:rPr>
+          <w:rFonts w:ascii="Times New Roman" w:hAnsi="Times New Roman"/>
+          <w:sz w:val="44"/>
+        </w:rPr>
+        <w:t>GymAdmin</w:t>
+      </w:r>
+    </w:p>
+    <w:p>
+      <w:pPr>
+        <w:spacing w:line="360" w:lineRule="auto"/>
+        <w:jc w:val="center"/>
+      </w:pPr>
+    </w:p>
+    <w:p>
+      <w:pPr>
+        <w:pStyle w:val="ZAVRNIRAD"/>
+        <w:spacing w:line="360" w:lineRule="auto"/>
+        <w:rPr>
+          <w:sz w:val="28"/>
+        </w:rPr>
+      </w:pPr>
+      <w:r>
+        <w:rPr>
+          <w:sz w:val="28"/>
+        </w:rPr>
+        <w:t>Projekt iz kolegija programsko inženjerstvo</w:t>
+      </w:r>
+      <w:r>
+        <w:rPr>
+          <w:sz w:val="28"/>
+        </w:rPr>
+        <w:t xml:space="preserve"> – </w:t>
+      </w:r>
+    </w:p>
+    <w:p>
+      <w:pPr>
+        <w:pStyle w:val="ZAVRNIRAD"/>
+        <w:spacing w:line="360" w:lineRule="auto"/>
+        <w:rPr>
+          <w:sz w:val="28"/>
+        </w:rPr>
+      </w:pPr>
+      <w:r>
+        <w:rPr>
+          <w:sz w:val="28"/>
+        </w:rPr>
+        <w:t>Tehnička dokumentacija</w:t>
+      </w:r>
+    </w:p>
+    <w:p>
+      <w:pPr>
+        <w:pStyle w:val="Mentor"/>
+        <w:ind w:left="0"/>
+      </w:pPr>
+      <w:r>
+        <w:t xml:space="preserve">                                                                </w:t>
+      </w:r>
+    </w:p>
+    <w:p>
+      <w:pPr>
+        <w:pStyle w:val="Mentor"/>
+        <w:tabs>
+          <w:tab w:val="left" w:pos="7371"/>
+        </w:tabs>
+        <w:ind w:left="6379" w:right="1701" w:firstLine="142"/>
+      </w:pPr>
+      <w:r>
+        <w:t xml:space="preserve">                                                                             Mentor:</w:t>
+      </w:r>
+    </w:p>
+    <w:p>
+      <w:pPr>
+        <w:pStyle w:val="Podaciomentoru"/>
+        <w:ind w:left="6521"/>
+      </w:pPr>
+      <w:r>
+        <w:t>Dr</w:t>
+      </w:r>
+      <w:r>
+        <w:t xml:space="preserve">.sc. </w:t>
+      </w:r>
+      <w:r>
+        <w:t>Boris Tomaš</w:t>
+      </w:r>
+    </w:p>
+    <w:p>
+      <w:pPr>
+        <w:pStyle w:val="Mjesto"/>
+        <w:spacing w:line="360" w:lineRule="auto"/>
+        <w:jc w:val="both"/>
+        <w:rPr>
+          <w:sz w:val="28"/>
+        </w:rPr>
+      </w:pPr>
+    </w:p>
+    <w:p>
+      <w:pPr>
+        <w:pStyle w:val="Mjesto"/>
+        <w:spacing w:line="360" w:lineRule="auto"/>
+        <w:rPr>
+          <w:sz w:val="28"/>
+        </w:rPr>
+        <w:sectPr>
+          <w:footerReference w:type="default" r:id="rId8"/>
+          <w:pgSz w:w="11906" w:h="16838"/>
+          <w:pgMar w:top="1417" w:right="1417" w:bottom="1417" w:left="1417" w:header="708" w:footer="708" w:gutter="0"/>
+          <w:cols w:space="708"/>
+          <w:docGrid w:linePitch="360"/>
+        </w:sectPr>
+      </w:pPr>
+      <w:r>
+        <w:rPr>
+          <w:sz w:val="28"/>
+        </w:rPr>
+        <w:t xml:space="preserve">Varaždin, </w:t>
+      </w:r>
+      <w:r>
+        <w:rPr>
+          <w:sz w:val="28"/>
+        </w:rPr>
+        <w:t>svibanj 2019.</w:t>
+      </w:r>
+    </w:p>
+    <w:p>
+      <w:pPr>
+        <w:pStyle w:val="Naslov"/>
+        <w:spacing w:line="360" w:lineRule="auto"/>
+      </w:pPr>
+      <w:r>
+        <w:lastRenderedPageBreak/>
+        <w:t>Uvod</w:t>
+      </w:r>
+    </w:p>
+    <w:p>
+      <w:pPr>
+        <w:spacing w:line="360" w:lineRule="auto"/>
+        <w:ind w:firstLine="360"/>
+        <w:jc w:val="both"/>
+        <w:rPr>
+          <w:rFonts w:ascii="Times New Roman" w:hAnsi="Times New Roman" w:cs="Times New Roman"/>
+          <w:sz w:val="24"/>
+        </w:rPr>
+      </w:pPr>
+      <w:r>
+        <w:rPr>
+          <w:rFonts w:ascii="Times New Roman" w:hAnsi="Times New Roman" w:cs="Times New Roman"/>
+          <w:sz w:val="24"/>
+        </w:rPr>
+        <w:t xml:space="preserve">Ovaj dokument sastoji se od tehničke dokumentacije potrebne za razvoj programskog proizvoda pod imenom „GymAdmin“. Dokument se sastoji od dokumentacije koja opsuje fazu </w:t>
+      </w:r>
+      <w:r>
+        <w:rPr>
+          <w:rFonts w:ascii="Times New Roman" w:hAnsi="Times New Roman" w:cs="Times New Roman"/>
+          <w:sz w:val="24"/>
+        </w:rPr>
+        <w:t xml:space="preserve">specifikacije korisničkih zahtjeva, te ona slijedi strukturu koju propisuje standard - </w:t>
+      </w:r>
+      <w:r>
+        <w:rPr>
+          <w:rFonts w:ascii="Times New Roman" w:hAnsi="Times New Roman" w:cs="Times New Roman"/>
+          <w:i/>
+          <w:sz w:val="24"/>
+        </w:rPr>
+        <w:t>IEEE Std 830-1998</w:t>
+      </w:r>
+      <w:r>
+        <w:rPr>
+          <w:rFonts w:ascii="Times New Roman" w:hAnsi="Times New Roman" w:cs="Times New Roman"/>
+          <w:sz w:val="24"/>
+        </w:rPr>
+        <w:t xml:space="preserve">, te od dokumentacije koja opisuje analizu zahtjeva i dizajn softverskog proizvoda koja slijedi smjernice propisane od strane </w:t>
+      </w:r>
+      <w:r>
+        <w:rPr>
+          <w:rFonts w:ascii="Times New Roman" w:hAnsi="Times New Roman" w:cs="Times New Roman"/>
+          <w:i/>
+          <w:sz w:val="24"/>
+        </w:rPr>
+        <w:t>IEEE/ACIS</w:t>
+      </w:r>
+      <w:r>
+        <w:rPr>
+          <w:rFonts w:ascii="Times New Roman" w:hAnsi="Times New Roman" w:cs="Times New Roman"/>
+          <w:sz w:val="24"/>
+        </w:rPr>
+        <w:t xml:space="preserve"> na „ICIS 2011“ konferenciji.</w:t>
+      </w:r>
+    </w:p>
+    <w:p>
+      <w:pPr>
+        <w:pStyle w:val="Naslov"/>
+        <w:spacing w:line="360" w:lineRule="auto"/>
+      </w:pPr>
+      <w:r>
+        <w:t>Specifikacija korisničkih zahtjeva</w:t>
+      </w:r>
+    </w:p>
+    <w:p>
+      <w:pPr>
+        <w:pStyle w:val="Podnaslovv"/>
+        <w:spacing w:line="360" w:lineRule="auto"/>
+      </w:pPr>
+      <w:r>
+        <w:t>2</w:t>
+      </w:r>
+      <w:r>
+        <w:t xml:space="preserve">.1 </w:t>
+      </w:r>
+      <w:r>
+        <w:t>S</w:t>
+      </w:r>
+      <w:r>
+        <w:t>v</w:t>
+      </w:r>
+      <w:r>
+        <w:t>rha</w:t>
+      </w:r>
+    </w:p>
+    <w:p>
+      <w:pPr>
+        <w:spacing w:line="360" w:lineRule="auto"/>
+        <w:ind w:firstLine="708"/>
+        <w:jc w:val="both"/>
+        <w:rPr>
+          <w:rFonts w:ascii="Times New Roman" w:hAnsi="Times New Roman" w:cs="Times New Roman"/>
+          <w:sz w:val="24"/>
+        </w:rPr>
+      </w:pPr>
+      <w:r>
+        <w:rPr>
+          <w:rFonts w:ascii="Times New Roman" w:hAnsi="Times New Roman" w:cs="Times New Roman"/>
+          <w:sz w:val="24"/>
+        </w:rPr>
+        <w:t xml:space="preserve">Ovu specifikaciju zahtjeva radimo da bi odmah u početku precizno definirali sve </w:t>
+      </w:r>
+      <w:r>
+        <w:rPr>
+          <w:rFonts w:ascii="Times New Roman" w:hAnsi="Times New Roman" w:cs="Times New Roman"/>
+          <w:sz w:val="24"/>
+        </w:rPr>
+        <w:t>aspekte razvoja programskog proizvoda</w:t>
+      </w:r>
+      <w:r>
+        <w:rPr>
+          <w:rFonts w:ascii="Times New Roman" w:hAnsi="Times New Roman" w:cs="Times New Roman"/>
+          <w:sz w:val="24"/>
+        </w:rPr>
+        <w:t>. Na temelju ove specifikacije će biti odrađen dizajn softvera te će također poslužiti kod procesa validacije i verifikacije. Ova specifikacija će poslužiti isporučitelju za daljnji razvoj softvera</w:t>
+      </w:r>
+      <w:r>
+        <w:rPr>
+          <w:rFonts w:ascii="Times New Roman" w:hAnsi="Times New Roman" w:cs="Times New Roman"/>
+          <w:sz w:val="24"/>
+        </w:rPr>
         <w:t xml:space="preserve"> i u komunikaciji s naručiteljem zbog obrade daljnjih zahtjeva.</w:t>
       </w:r>
     </w:p>
     <w:p>
       <w:pPr>
-        <w:rPr>
-          <w:b/>
-        </w:rPr>
-      </w:pPr>
-      <w:r>
-        <w:rPr>
-          <w:b/>
-        </w:rPr>
+        <w:pStyle w:val="Podnaslovv"/>
+        <w:spacing w:line="360" w:lineRule="auto"/>
+      </w:pPr>
+      <w:r>
+        <w:t xml:space="preserve">2.2 </w:t>
+      </w:r>
+      <w:r>
         <w:t>Opseg</w:t>
       </w:r>
     </w:p>
     <w:p>
-      <w:r>
-        <w:t>Aplikacija će se zvati „</w:t>
-      </w:r>
-      <w:proofErr w:type="spellStart"/>
-      <w:r>
-        <w:t>GymAdmin</w:t>
-      </w:r>
-      <w:proofErr w:type="spellEnd"/>
-      <w:r>
-        <w:t xml:space="preserve">“. Aplikacija će omogućavati registraciju zaposlenika teretane, prijavu zaposlenika, prikaz profila i uređivanje korisničkih podataka istih. Nakon prijave, zaposlenik bi bio u mogućnosti kreirati novog klijenta teretane, vidjeti podatke o klijentima i pratiti njihov napredak kroz vrijeme, uređivati podatke, ažurirati status i obrisati klijenta. Zaposlenik će također moći dodati nove vrste članarina, pregledati postojeće vrste </w:t>
-      </w:r>
-      <w:r>
-        <w:t>članarina te ih po potrebi i mijenjati, naravno, iste će moći i obrisati.  Cilj aplikacije je</w:t>
-      </w:r>
-      <w:r>
-        <w:t xml:space="preserve"> olakša</w:t>
-      </w:r>
-      <w:r>
-        <w:t>ti</w:t>
-      </w:r>
-      <w:r>
-        <w:t xml:space="preserve"> vođenj</w:t>
-      </w:r>
-      <w:r>
-        <w:t xml:space="preserve">e </w:t>
-      </w:r>
-      <w:r>
-        <w:t>teretane u svakodnevnim aktivnostima</w:t>
-      </w:r>
-      <w:r>
-        <w:t xml:space="preserve"> kao što je praćenje članova i evidencija njihovih članarina. Aplikacija će vlasniku teretane omogućiti lakši uvid u poslovanje i informacije koje će mu služiti kao temelj za poslovne odluke.</w:t>
-      </w:r>
-    </w:p>
-    <w:p>
-      <w:pPr>
-        <w:rPr>
-          <w:b/>
-        </w:rPr>
-      </w:pPr>
-      <w:r>
-        <w:rPr>
-          <w:b/>
-        </w:rPr>
+      <w:pPr>
+        <w:spacing w:line="360" w:lineRule="auto"/>
+        <w:ind w:firstLine="708"/>
+        <w:jc w:val="both"/>
+        <w:rPr>
+          <w:rFonts w:ascii="Times New Roman" w:hAnsi="Times New Roman" w:cs="Times New Roman"/>
+          <w:sz w:val="24"/>
+        </w:rPr>
+      </w:pPr>
+      <w:r>
+        <w:rPr>
+          <w:rFonts w:ascii="Times New Roman" w:hAnsi="Times New Roman" w:cs="Times New Roman"/>
+          <w:sz w:val="24"/>
+        </w:rPr>
+        <w:t>Aplikacija pod nazivom „GymAdmin“</w:t>
+      </w:r>
+      <w:r>
+        <w:rPr>
+          <w:rFonts w:ascii="Times New Roman" w:hAnsi="Times New Roman" w:cs="Times New Roman"/>
+          <w:sz w:val="24"/>
+        </w:rPr>
+        <w:t xml:space="preserve"> će omogućavati registraciju zaposlenika teretane, prijavu zaposlenika, prikaz profila i uređivanje korisničkih podataka istih. Nakon prijave, zaposlenik bi bio u mogućnosti kreirati novog klijenta teretane, vidjeti podatke o klijentima i pratiti njihov napredak kroz vrijeme, uređivati podatke, ažurirati status i obrisati klijenta. Zaposlenik će također moći dodati nove vrste članarina, pregledati postojeće vrste </w:t>
+      </w:r>
+      <w:r>
+        <w:rPr>
+          <w:rFonts w:ascii="Times New Roman" w:hAnsi="Times New Roman" w:cs="Times New Roman"/>
+          <w:sz w:val="24"/>
+        </w:rPr>
+        <w:t>članarina te ih po potrebi i mijenjati, naravno, iste će moći i obrisati.  Cilj aplikacije je olakšati vođenje teretane u svakodnevnim aktivnostima kao što je praćenje članova i evidencija njihovih članarina. Aplikacija će vlasniku teretane omogućiti lakši uvid u poslovanje i informacije koje će mu služiti kao temelj za poslovne odluke.</w:t>
+      </w:r>
+    </w:p>
+    <w:p>
+      <w:pPr>
+        <w:pStyle w:val="Podnaslovv"/>
+        <w:spacing w:line="360" w:lineRule="auto"/>
+      </w:pPr>
+      <w:r>
+        <w:t xml:space="preserve">2.3 </w:t>
+      </w:r>
+      <w:r>
         <w:t>Definicije, akronimi i kratice</w:t>
+      </w:r>
+    </w:p>
+    <w:p>
+      <w:r>
+        <w:rPr>
+          <w:highlight w:val="yellow"/>
+        </w:rPr>
+        <w:t>Popuni</w:t>
+      </w:r>
+    </w:p>
+    <w:p/>
+    <w:p/>
+    <w:p>
+      <w:pPr>
+        <w:pStyle w:val="Podnaslovv"/>
+        <w:spacing w:line="360" w:lineRule="auto"/>
+      </w:pPr>
+      <w:r>
+        <w:lastRenderedPageBreak/>
+        <w:t xml:space="preserve">2.4 </w:t>
+      </w:r>
+      <w:r>
+        <w:t>Reference</w:t>
       </w:r>
     </w:p>
     <w:p>
@@ -93,15 +821,38 @@
         <w:tabs>
           <w:tab w:val="left" w:pos="673"/>
         </w:tabs>
-        <w:rPr>
-          <w:b/>
-        </w:rPr>
-      </w:pPr>
-      <w:r>
-        <w:rPr>
-          <w:b/>
-        </w:rPr>
-        <w:t>Reference</w:t>
+        <w:spacing w:line="360" w:lineRule="auto"/>
+        <w:jc w:val="both"/>
+        <w:rPr>
+          <w:rFonts w:ascii="Times New Roman" w:hAnsi="Times New Roman" w:cs="Times New Roman"/>
+          <w:sz w:val="24"/>
+        </w:rPr>
+      </w:pPr>
+      <w:r>
+        <w:rPr>
+          <w:rFonts w:ascii="Times New Roman" w:hAnsi="Times New Roman" w:cs="Times New Roman"/>
+          <w:sz w:val="24"/>
+        </w:rPr>
+        <w:tab/>
+      </w:r>
+      <w:r>
+        <w:rPr>
+          <w:rFonts w:ascii="Times New Roman" w:hAnsi="Times New Roman" w:cs="Times New Roman"/>
+          <w:sz w:val="24"/>
+        </w:rPr>
+        <w:t>Struktura ove specifikacije temelji se na predlošku koji je opisan od strane IEEE Software Engineering Standard Committee, „IEEE Std 830-1998,IEEE Recommended Practice for Software Requirements Specifications“, October 20, 1998.</w:t>
+      </w:r>
+    </w:p>
+    <w:p>
+      <w:pPr>
+        <w:pStyle w:val="Podnaslovv"/>
+        <w:spacing w:line="360" w:lineRule="auto"/>
+      </w:pPr>
+      <w:r>
+        <w:t xml:space="preserve">2.5 </w:t>
+      </w:r>
+      <w:r>
+        <w:t>Pregled</w:t>
       </w:r>
     </w:p>
     <w:p>
@@ -109,73 +860,29 @@
         <w:tabs>
           <w:tab w:val="left" w:pos="673"/>
         </w:tabs>
-      </w:pPr>
-      <w:r>
-        <w:t xml:space="preserve">Struktura ove specifikacije temelji se na predlošku koji je opisan od strane IEEE Software </w:t>
-      </w:r>
-      <w:proofErr w:type="spellStart"/>
-      <w:r>
-        <w:t>Engineering</w:t>
-      </w:r>
-      <w:proofErr w:type="spellEnd"/>
-      <w:r>
-        <w:t xml:space="preserve"> Standard </w:t>
-      </w:r>
-      <w:proofErr w:type="spellStart"/>
-      <w:r>
-        <w:t>Committee</w:t>
-      </w:r>
-      <w:proofErr w:type="spellEnd"/>
-      <w:r>
-        <w:t xml:space="preserve">, „IEEE </w:t>
-      </w:r>
-      <w:proofErr w:type="spellStart"/>
-      <w:r>
-        <w:t>Std</w:t>
-      </w:r>
-      <w:proofErr w:type="spellEnd"/>
-      <w:r>
-        <w:t xml:space="preserve"> 830-1998,IEEE </w:t>
-      </w:r>
-      <w:proofErr w:type="spellStart"/>
-      <w:r>
-        <w:t>Recommended</w:t>
-      </w:r>
-      <w:proofErr w:type="spellEnd"/>
-      <w:r>
-        <w:t xml:space="preserve"> </w:t>
-      </w:r>
-      <w:proofErr w:type="spellStart"/>
-      <w:r>
-        <w:t>Practice</w:t>
-      </w:r>
-      <w:proofErr w:type="spellEnd"/>
-      <w:r>
-        <w:t xml:space="preserve"> for Software </w:t>
-      </w:r>
-      <w:proofErr w:type="spellStart"/>
-      <w:r>
-        <w:t>Requirements</w:t>
-      </w:r>
-      <w:proofErr w:type="spellEnd"/>
-      <w:r>
-        <w:t xml:space="preserve"> </w:t>
-      </w:r>
-      <w:proofErr w:type="spellStart"/>
-      <w:r>
-        <w:t>Specifications</w:t>
-      </w:r>
-      <w:proofErr w:type="spellEnd"/>
-      <w:r>
-        <w:t xml:space="preserve">“, </w:t>
-      </w:r>
-      <w:proofErr w:type="spellStart"/>
-      <w:r>
-        <w:t>October</w:t>
-      </w:r>
-      <w:proofErr w:type="spellEnd"/>
-      <w:r>
-        <w:t xml:space="preserve"> 20, 1998.</w:t>
+        <w:spacing w:line="360" w:lineRule="auto"/>
+        <w:jc w:val="both"/>
+        <w:rPr>
+          <w:rFonts w:ascii="Times New Roman" w:hAnsi="Times New Roman" w:cs="Times New Roman"/>
+          <w:sz w:val="24"/>
+        </w:rPr>
+      </w:pPr>
+      <w:r>
+        <w:rPr>
+          <w:rFonts w:ascii="Times New Roman" w:hAnsi="Times New Roman" w:cs="Times New Roman"/>
+          <w:sz w:val="24"/>
+          <w:highlight w:val="yellow"/>
+        </w:rPr>
+        <w:t>dodaj</w:t>
+      </w:r>
+    </w:p>
+    <w:p>
+      <w:pPr>
+        <w:pStyle w:val="Naslov"/>
+        <w:spacing w:line="360" w:lineRule="auto"/>
+      </w:pPr>
+      <w:r>
+        <w:t>Opis aplikacije</w:t>
       </w:r>
     </w:p>
     <w:p>
@@ -183,15 +890,80 @@
         <w:tabs>
           <w:tab w:val="left" w:pos="673"/>
         </w:tabs>
-        <w:rPr>
-          <w:b/>
-        </w:rPr>
-      </w:pPr>
-      <w:r>
-        <w:rPr>
-          <w:b/>
-        </w:rPr>
-        <w:t>Pregled</w:t>
+        <w:spacing w:line="360" w:lineRule="auto"/>
+        <w:jc w:val="both"/>
+        <w:rPr>
+          <w:rFonts w:ascii="Times New Roman" w:hAnsi="Times New Roman" w:cs="Times New Roman"/>
+          <w:sz w:val="24"/>
+        </w:rPr>
+      </w:pPr>
+      <w:r>
+        <w:rPr>
+          <w:rFonts w:ascii="Times New Roman" w:hAnsi="Times New Roman" w:cs="Times New Roman"/>
+          <w:sz w:val="24"/>
+        </w:rPr>
+        <w:tab/>
+      </w:r>
+      <w:r>
+        <w:rPr>
+          <w:rFonts w:ascii="Times New Roman" w:hAnsi="Times New Roman" w:cs="Times New Roman"/>
+          <w:sz w:val="24"/>
+        </w:rPr>
+        <w:t xml:space="preserve">Ovo poglavlje će nam dati pregled cijelog sustava. Sustav će biti </w:t>
+      </w:r>
+      <w:r>
+        <w:rPr>
+          <w:rFonts w:ascii="Times New Roman" w:hAnsi="Times New Roman" w:cs="Times New Roman"/>
+          <w:sz w:val="24"/>
+        </w:rPr>
+        <w:t>definiran kroz svoju arhitekturu</w:t>
+      </w:r>
+      <w:r>
+        <w:rPr>
+          <w:rFonts w:ascii="Times New Roman" w:hAnsi="Times New Roman" w:cs="Times New Roman"/>
+          <w:sz w:val="24"/>
+        </w:rPr>
+        <w:t xml:space="preserve"> </w:t>
+      </w:r>
+      <w:r>
+        <w:rPr>
+          <w:rFonts w:ascii="Times New Roman" w:hAnsi="Times New Roman" w:cs="Times New Roman"/>
+          <w:sz w:val="24"/>
+        </w:rPr>
+        <w:t>te opisan kroz</w:t>
+      </w:r>
+      <w:r>
+        <w:rPr>
+          <w:rFonts w:ascii="Times New Roman" w:hAnsi="Times New Roman" w:cs="Times New Roman"/>
+          <w:sz w:val="24"/>
+        </w:rPr>
+        <w:t xml:space="preserve"> osnov</w:t>
+      </w:r>
+      <w:r>
+        <w:rPr>
+          <w:rFonts w:ascii="Times New Roman" w:hAnsi="Times New Roman" w:cs="Times New Roman"/>
+          <w:sz w:val="24"/>
+        </w:rPr>
+        <w:t>n</w:t>
+      </w:r>
+      <w:r>
+        <w:rPr>
+          <w:rFonts w:ascii="Times New Roman" w:hAnsi="Times New Roman" w:cs="Times New Roman"/>
+          <w:sz w:val="24"/>
+        </w:rPr>
+        <w:t>e funkcionalnosti sustava. Također će biti opisane vrste sudionika koji će koristiti sustav i koje će im sve funkcionalnosti biti dostupne. Na kraju će biti predstavljena ograničenja, pretpostavke i zavisnosti sustava.</w:t>
+      </w:r>
+    </w:p>
+    <w:p>
+      <w:pPr>
+        <w:pStyle w:val="Podnaslovv"/>
+        <w:spacing w:line="360" w:lineRule="auto"/>
+      </w:pPr>
+      <w:r>
+        <w:t xml:space="preserve">3.1 </w:t>
+      </w:r>
+      <w:r>
+        <w:t>Perspektiva proizvoda</w:t>
       </w:r>
     </w:p>
     <w:p>
@@ -199,9 +971,53 @@
         <w:tabs>
           <w:tab w:val="left" w:pos="673"/>
         </w:tabs>
-      </w:pPr>
-      <w:r>
-        <w:t>U ostatku specifikacije TU JOŠ DODAJ</w:t>
+        <w:spacing w:line="360" w:lineRule="auto"/>
+        <w:jc w:val="both"/>
+        <w:rPr>
+          <w:rFonts w:ascii="Times New Roman" w:hAnsi="Times New Roman" w:cs="Times New Roman"/>
+          <w:sz w:val="24"/>
+        </w:rPr>
+      </w:pPr>
+      <w:r>
+        <w:rPr>
+          <w:rFonts w:ascii="Times New Roman" w:hAnsi="Times New Roman" w:cs="Times New Roman"/>
+          <w:sz w:val="24"/>
+        </w:rPr>
+        <w:tab/>
+      </w:r>
+      <w:r>
+        <w:rPr>
+          <w:rFonts w:ascii="Times New Roman" w:hAnsi="Times New Roman" w:cs="Times New Roman"/>
+          <w:sz w:val="24"/>
+        </w:rPr>
+        <w:t>Naša aplikacija funkcionira samostalno i nije dio većeg sustava. Aplikacij</w:t>
+      </w:r>
+      <w:r>
+        <w:rPr>
+          <w:rFonts w:ascii="Times New Roman" w:hAnsi="Times New Roman" w:cs="Times New Roman"/>
+          <w:sz w:val="24"/>
+        </w:rPr>
+        <w:t xml:space="preserve">a je implementirana i biti će korištena isključivo preko desktop sučelja. Cijeli sustav je podatkovno orijentiran pa se zato temelji na komunikaciji s bazom podataka. </w:t>
+      </w:r>
+      <w:r>
+        <w:rPr>
+          <w:rFonts w:ascii="Times New Roman" w:hAnsi="Times New Roman" w:cs="Times New Roman"/>
+          <w:sz w:val="24"/>
+          <w:highlight w:val="yellow"/>
+        </w:rPr>
+        <w:t>+ BLOK DIJAGRAM</w:t>
+      </w:r>
+    </w:p>
+    <w:p>
+      <w:pPr>
+        <w:pStyle w:val="Podnaslovv"/>
+        <w:spacing w:line="360" w:lineRule="auto"/>
+      </w:pPr>
+      <w:r>
+        <w:t xml:space="preserve">3.2 </w:t>
+      </w:r>
+      <w:r>
+        <w:t>Funkcionalnosti proizvoda</w:t>
       </w:r>
     </w:p>
     <w:p>
@@ -209,15 +1025,48 @@
         <w:tabs>
           <w:tab w:val="left" w:pos="673"/>
         </w:tabs>
-        <w:rPr>
+        <w:spacing w:line="360" w:lineRule="auto"/>
+        <w:jc w:val="both"/>
+        <w:rPr>
+          <w:rFonts w:ascii="Times New Roman" w:hAnsi="Times New Roman" w:cs="Times New Roman"/>
+          <w:sz w:val="24"/>
+        </w:rPr>
+      </w:pPr>
+      <w:r>
+        <w:rPr>
+          <w:rFonts w:ascii="Times New Roman" w:hAnsi="Times New Roman" w:cs="Times New Roman"/>
           <w:b/>
-        </w:rPr>
-      </w:pPr>
-      <w:r>
-        <w:rPr>
-          <w:b/>
-        </w:rPr>
-        <w:t>OPIS APLIKACIJE</w:t>
+          <w:sz w:val="24"/>
+        </w:rPr>
+        <w:t>Registracija profila zaposlenika</w:t>
+      </w:r>
+      <w:r>
+        <w:rPr>
+          <w:rFonts w:ascii="Times New Roman" w:hAnsi="Times New Roman" w:cs="Times New Roman"/>
+          <w:sz w:val="24"/>
+        </w:rPr>
+        <w:t xml:space="preserve"> – Da bi djelatnik mogao koristiti aplikaciju prvo mora biti registriran u sustav</w:t>
+      </w:r>
+      <w:r>
+        <w:rPr>
+          <w:rFonts w:ascii="Times New Roman" w:hAnsi="Times New Roman" w:cs="Times New Roman"/>
+          <w:sz w:val="24"/>
+        </w:rPr>
+        <w:t xml:space="preserve"> od strane vlasnika</w:t>
+      </w:r>
+      <w:r>
+        <w:rPr>
+          <w:rFonts w:ascii="Times New Roman" w:hAnsi="Times New Roman" w:cs="Times New Roman"/>
+          <w:sz w:val="24"/>
+        </w:rPr>
+        <w:t>.</w:t>
+      </w:r>
+      <w:r>
+        <w:rPr>
+          <w:rFonts w:ascii="Times New Roman" w:hAnsi="Times New Roman" w:cs="Times New Roman"/>
+          <w:sz w:val="24"/>
+        </w:rPr>
+        <w:t xml:space="preserve"> Vlasnik unosi osobne podatke zaposlenika, a zatim aplikacija generira korisničko ime i lozinku i iste sprema u bazu podataka.</w:t>
       </w:r>
     </w:p>
     <w:p>
@@ -225,9 +1074,27 @@
         <w:tabs>
           <w:tab w:val="left" w:pos="673"/>
         </w:tabs>
-      </w:pPr>
-      <w:r>
-        <w:t>Ovo poglavlje će nam dati pregled cijelog sustava. Sustav će biti objašnjen u svom kontekstu da pokažemo u kakvoj je interakciji s drugim sustavima i da opišemo osnove funkcionalnosti sustava. Također će biti opisane vrste sudionika koji će koristiti sustav i koje će im sve funkcionalnosti biti dostupne. Na kraju će biti predstavljena ograničenja, pretpostavke i zavisnosti sustava.</w:t>
+        <w:spacing w:line="360" w:lineRule="auto"/>
+        <w:jc w:val="both"/>
+        <w:rPr>
+          <w:rFonts w:ascii="Times New Roman" w:hAnsi="Times New Roman" w:cs="Times New Roman"/>
+          <w:sz w:val="24"/>
+        </w:rPr>
+      </w:pPr>
+      <w:r>
+        <w:rPr>
+          <w:rFonts w:ascii="Times New Roman" w:hAnsi="Times New Roman" w:cs="Times New Roman"/>
+          <w:b/>
+          <w:sz w:val="24"/>
+        </w:rPr>
+        <w:t>Prijava zaposlenika</w:t>
+      </w:r>
+      <w:r>
+        <w:rPr>
+          <w:rFonts w:ascii="Times New Roman" w:hAnsi="Times New Roman" w:cs="Times New Roman"/>
+          <w:sz w:val="24"/>
+        </w:rPr>
+        <w:t xml:space="preserve"> – Kao što je ranije navedeno kod registracije, zaposlenik dobiva korisničko ime i lozinku koje koristi kod prijave. Kod prijave uneseni podaci se uspoređuju s onima u bazi podataka, ukoliko odgovaraju onda je prijava uspješna i korisnik je spreman koristiti aplikaciju.</w:t>
       </w:r>
     </w:p>
     <w:p>
@@ -235,15 +1102,27 @@
         <w:tabs>
           <w:tab w:val="left" w:pos="673"/>
         </w:tabs>
-        <w:rPr>
+        <w:spacing w:line="360" w:lineRule="auto"/>
+        <w:jc w:val="both"/>
+        <w:rPr>
+          <w:rFonts w:ascii="Times New Roman" w:hAnsi="Times New Roman" w:cs="Times New Roman"/>
+          <w:sz w:val="24"/>
+        </w:rPr>
+      </w:pPr>
+      <w:r>
+        <w:rPr>
+          <w:rFonts w:ascii="Times New Roman" w:hAnsi="Times New Roman" w:cs="Times New Roman"/>
           <w:b/>
-        </w:rPr>
-      </w:pPr>
-      <w:r>
-        <w:rPr>
-          <w:b/>
-        </w:rPr>
-        <w:t>Perspektiva proizvoda</w:t>
+          <w:sz w:val="24"/>
+        </w:rPr>
+        <w:t>Prikaz profila zaposlenika</w:t>
+      </w:r>
+      <w:r>
+        <w:rPr>
+          <w:rFonts w:ascii="Times New Roman" w:hAnsi="Times New Roman" w:cs="Times New Roman"/>
+          <w:sz w:val="24"/>
+        </w:rPr>
+        <w:t xml:space="preserve"> – Vlasnik dohvaća podatke o željenom zaposleniku iz baze podataka te se ti podaci prikazuju na sučelju.</w:t>
       </w:r>
     </w:p>
     <w:p>
@@ -251,12 +1130,27 @@
         <w:tabs>
           <w:tab w:val="left" w:pos="673"/>
         </w:tabs>
-      </w:pPr>
-      <w:r>
-        <w:t>Naša aplikacija funkcionira samostalno i nije dio većeg sustava. Aplikacij</w:t>
-      </w:r>
-      <w:r>
-        <w:t>a je implementirana i biti će korištena isključivo preko desktop sučelja. Cijeli sustav je podatkovno orijentiran pa se zato temelji na komunikaciji s bazom podataka. + BLOK DIJAGRAM</w:t>
+        <w:spacing w:line="360" w:lineRule="auto"/>
+        <w:jc w:val="both"/>
+        <w:rPr>
+          <w:rFonts w:ascii="Times New Roman" w:hAnsi="Times New Roman" w:cs="Times New Roman"/>
+          <w:sz w:val="24"/>
+        </w:rPr>
+      </w:pPr>
+      <w:r>
+        <w:rPr>
+          <w:rFonts w:ascii="Times New Roman" w:hAnsi="Times New Roman" w:cs="Times New Roman"/>
+          <w:b/>
+          <w:sz w:val="24"/>
+        </w:rPr>
+        <w:t>Uređivanje korisničkih podataka zaposlenika</w:t>
+      </w:r>
+      <w:r>
+        <w:rPr>
+          <w:rFonts w:ascii="Times New Roman" w:hAnsi="Times New Roman" w:cs="Times New Roman"/>
+          <w:sz w:val="24"/>
+        </w:rPr>
+        <w:t xml:space="preserve"> – Vlasnik ažurira podatke o željenom zaposleniku te se isti mijenjaju i u bazi podataka.</w:t>
       </w:r>
     </w:p>
     <w:p>
@@ -264,51 +1158,183 @@
         <w:tabs>
           <w:tab w:val="left" w:pos="673"/>
         </w:tabs>
-      </w:pPr>
+        <w:spacing w:line="360" w:lineRule="auto"/>
+        <w:jc w:val="both"/>
+        <w:rPr>
+          <w:rFonts w:ascii="Times New Roman" w:hAnsi="Times New Roman" w:cs="Times New Roman"/>
+          <w:sz w:val="24"/>
+        </w:rPr>
+      </w:pPr>
+      <w:r>
+        <w:rPr>
+          <w:rFonts w:ascii="Times New Roman" w:hAnsi="Times New Roman" w:cs="Times New Roman"/>
+          <w:b/>
+          <w:sz w:val="24"/>
+        </w:rPr>
+        <w:t>Kreiranje novog klijenta</w:t>
+      </w:r>
+      <w:r>
+        <w:rPr>
+          <w:rFonts w:ascii="Times New Roman" w:hAnsi="Times New Roman" w:cs="Times New Roman"/>
+          <w:sz w:val="24"/>
+        </w:rPr>
+        <w:t xml:space="preserve"> – Zaposlenik unosi </w:t>
+      </w:r>
+      <w:r>
+        <w:rPr>
+          <w:rFonts w:ascii="Times New Roman" w:hAnsi="Times New Roman" w:cs="Times New Roman"/>
+          <w:sz w:val="24"/>
+        </w:rPr>
+        <w:t xml:space="preserve">podatke o klijentu koji se učlanjuje u teretanu. </w:t>
+      </w:r>
     </w:p>
     <w:p>
       <w:pPr>
         <w:tabs>
           <w:tab w:val="left" w:pos="673"/>
         </w:tabs>
-      </w:pPr>
+        <w:spacing w:line="360" w:lineRule="auto"/>
+        <w:jc w:val="both"/>
+        <w:rPr>
+          <w:rFonts w:ascii="Times New Roman" w:hAnsi="Times New Roman" w:cs="Times New Roman"/>
+          <w:sz w:val="24"/>
+        </w:rPr>
+      </w:pPr>
+      <w:r>
+        <w:rPr>
+          <w:rFonts w:ascii="Times New Roman" w:hAnsi="Times New Roman" w:cs="Times New Roman"/>
+          <w:b/>
+          <w:sz w:val="24"/>
+        </w:rPr>
+        <w:lastRenderedPageBreak/>
+        <w:t>Prikaz podataka o klijentima</w:t>
+      </w:r>
+      <w:r>
+        <w:rPr>
+          <w:rFonts w:ascii="Times New Roman" w:hAnsi="Times New Roman" w:cs="Times New Roman"/>
+          <w:sz w:val="24"/>
+        </w:rPr>
+        <w:t xml:space="preserve"> – Prikaz svih članova teretane i prikaz podataka o pojedinom članu. Vide se njegovi osobni podaci, status članarine i osobni napredak.</w:t>
+      </w:r>
     </w:p>
     <w:p>
       <w:pPr>
         <w:tabs>
           <w:tab w:val="left" w:pos="673"/>
         </w:tabs>
-      </w:pPr>
+        <w:spacing w:line="360" w:lineRule="auto"/>
+        <w:jc w:val="both"/>
+        <w:rPr>
+          <w:rFonts w:ascii="Times New Roman" w:hAnsi="Times New Roman" w:cs="Times New Roman"/>
+          <w:sz w:val="24"/>
+        </w:rPr>
+      </w:pPr>
+      <w:r>
+        <w:rPr>
+          <w:rFonts w:ascii="Times New Roman" w:hAnsi="Times New Roman" w:cs="Times New Roman"/>
+          <w:b/>
+          <w:sz w:val="24"/>
+        </w:rPr>
+        <w:t>Uređivanje podataka o klijentima</w:t>
+      </w:r>
+      <w:r>
+        <w:rPr>
+          <w:rFonts w:ascii="Times New Roman" w:hAnsi="Times New Roman" w:cs="Times New Roman"/>
+          <w:sz w:val="24"/>
+        </w:rPr>
+        <w:t xml:space="preserve"> – Zaposlenik nakon pregleda podataka o klijentu po potrebi može izmjenjivati iste. </w:t>
+      </w:r>
     </w:p>
     <w:p>
       <w:pPr>
         <w:tabs>
           <w:tab w:val="left" w:pos="673"/>
         </w:tabs>
-      </w:pPr>
+        <w:spacing w:line="360" w:lineRule="auto"/>
+        <w:jc w:val="both"/>
+        <w:rPr>
+          <w:rFonts w:ascii="Times New Roman" w:hAnsi="Times New Roman" w:cs="Times New Roman"/>
+          <w:sz w:val="24"/>
+        </w:rPr>
+      </w:pPr>
+      <w:r>
+        <w:rPr>
+          <w:rFonts w:ascii="Times New Roman" w:hAnsi="Times New Roman" w:cs="Times New Roman"/>
+          <w:b/>
+          <w:sz w:val="24"/>
+        </w:rPr>
+        <w:t>Ažuriranje statusa klijenta</w:t>
+      </w:r>
+      <w:r>
+        <w:rPr>
+          <w:rFonts w:ascii="Times New Roman" w:hAnsi="Times New Roman" w:cs="Times New Roman"/>
+          <w:sz w:val="24"/>
+        </w:rPr>
+        <w:t xml:space="preserve"> – Zaposlenik na zahtjev klijenta produljuje ili mijenja vrstu članarine klijenta.</w:t>
+      </w:r>
     </w:p>
     <w:p>
       <w:pPr>
         <w:tabs>
           <w:tab w:val="left" w:pos="673"/>
         </w:tabs>
-      </w:pPr>
+        <w:spacing w:line="360" w:lineRule="auto"/>
+        <w:jc w:val="both"/>
+        <w:rPr>
+          <w:rFonts w:ascii="Times New Roman" w:hAnsi="Times New Roman" w:cs="Times New Roman"/>
+          <w:sz w:val="24"/>
+        </w:rPr>
+      </w:pPr>
+      <w:r>
+        <w:rPr>
+          <w:rFonts w:ascii="Times New Roman" w:hAnsi="Times New Roman" w:cs="Times New Roman"/>
+          <w:b/>
+          <w:sz w:val="24"/>
+        </w:rPr>
+        <w:t>Brisanje klijenta</w:t>
+      </w:r>
+      <w:r>
+        <w:rPr>
+          <w:rFonts w:ascii="Times New Roman" w:hAnsi="Times New Roman" w:cs="Times New Roman"/>
+          <w:sz w:val="24"/>
+        </w:rPr>
+        <w:t xml:space="preserve"> – Zaposlenik na zahtjev klijenta, istog uklanja iz sustava.</w:t>
+      </w:r>
     </w:p>
     <w:p>
       <w:pPr>
         <w:tabs>
           <w:tab w:val="left" w:pos="673"/>
         </w:tabs>
-        <w:rPr>
+        <w:spacing w:line="360" w:lineRule="auto"/>
+        <w:jc w:val="both"/>
+        <w:rPr>
+          <w:rFonts w:ascii="Times New Roman" w:hAnsi="Times New Roman" w:cs="Times New Roman"/>
+          <w:sz w:val="24"/>
+        </w:rPr>
+      </w:pPr>
+      <w:r>
+        <w:rPr>
+          <w:rFonts w:ascii="Times New Roman" w:hAnsi="Times New Roman" w:cs="Times New Roman"/>
           <w:b/>
-        </w:rPr>
-      </w:pPr>
-      <w:r>
-        <w:rPr>
+          <w:sz w:val="24"/>
+        </w:rPr>
+        <w:t>Dodavanje vrste</w:t>
+      </w:r>
+      <w:r>
+        <w:rPr>
+          <w:rFonts w:ascii="Times New Roman" w:hAnsi="Times New Roman" w:cs="Times New Roman"/>
           <w:b/>
-        </w:rPr>
-        <w:lastRenderedPageBreak/>
-        <w:t>Funkcionalnosti proizvoda</w:t>
+          <w:sz w:val="24"/>
+        </w:rPr>
+        <w:t xml:space="preserve"> članarina</w:t>
+      </w:r>
+      <w:r>
+        <w:rPr>
+          <w:rFonts w:ascii="Times New Roman" w:hAnsi="Times New Roman" w:cs="Times New Roman"/>
+          <w:sz w:val="24"/>
+        </w:rPr>
+        <w:t xml:space="preserve"> – Zaposlenik dodaje novu vrstu članarine u sustav. Svaka vrsta članarine ima svoj naziv, opis, trajanje i cijenu.</w:t>
       </w:r>
     </w:p>
     <w:p>
@@ -316,18 +1342,34 @@
         <w:tabs>
           <w:tab w:val="left" w:pos="673"/>
         </w:tabs>
-      </w:pPr>
-      <w:r>
-        <w:t>Registracija profila zaposlenika – Da bi djelatnik mogao koristiti aplikaciju prvo mora biti registriran u sustav</w:t>
-      </w:r>
-      <w:r>
-        <w:t xml:space="preserve"> od strane vlasnika</w:t>
-      </w:r>
-      <w:r>
-        <w:t>.</w:t>
-      </w:r>
-      <w:r>
-        <w:t xml:space="preserve"> Vlasnik unosi osobne podatke zaposlenika, a zatim aplikacija generira korisničko ime i lozinku i iste sprema u bazu podataka.</w:t>
+        <w:spacing w:line="360" w:lineRule="auto"/>
+        <w:jc w:val="both"/>
+        <w:rPr>
+          <w:rFonts w:ascii="Times New Roman" w:hAnsi="Times New Roman" w:cs="Times New Roman"/>
+          <w:sz w:val="24"/>
+        </w:rPr>
+      </w:pPr>
+      <w:r>
+        <w:rPr>
+          <w:rFonts w:ascii="Times New Roman" w:hAnsi="Times New Roman" w:cs="Times New Roman"/>
+          <w:b/>
+          <w:sz w:val="24"/>
+        </w:rPr>
+        <w:t>Pregled vrsta članarina</w:t>
+      </w:r>
+      <w:r>
+        <w:rPr>
+          <w:rFonts w:ascii="Times New Roman" w:hAnsi="Times New Roman" w:cs="Times New Roman"/>
+          <w:sz w:val="24"/>
+        </w:rPr>
+        <w:t xml:space="preserve"> – </w:t>
+      </w:r>
+      <w:r>
+        <w:rPr>
+          <w:rFonts w:ascii="Times New Roman" w:hAnsi="Times New Roman" w:cs="Times New Roman"/>
+          <w:sz w:val="24"/>
+        </w:rPr>
+        <w:t>Prikazuju se sve vrste članarina i detalji o istima.</w:t>
       </w:r>
     </w:p>
     <w:p>
@@ -335,9 +1377,34 @@
         <w:tabs>
           <w:tab w:val="left" w:pos="673"/>
         </w:tabs>
-      </w:pPr>
-      <w:r>
-        <w:t>Prijava zaposlenika – Kao što je ranije navedeno kod registracije, zaposlenik dobiva korisničko ime i lozinku koje koristi kod prijave. Kod prijave uneseni podaci se uspoređuju s onima u bazi podataka, ukoliko odgovaraju onda je prijava uspješna i korisnik je spreman koristiti aplikaciju.</w:t>
+        <w:spacing w:line="360" w:lineRule="auto"/>
+        <w:jc w:val="both"/>
+        <w:rPr>
+          <w:rFonts w:ascii="Times New Roman" w:hAnsi="Times New Roman" w:cs="Times New Roman"/>
+          <w:sz w:val="24"/>
+        </w:rPr>
+      </w:pPr>
+      <w:r>
+        <w:rPr>
+          <w:rFonts w:ascii="Times New Roman" w:hAnsi="Times New Roman" w:cs="Times New Roman"/>
+          <w:b/>
+          <w:sz w:val="24"/>
+        </w:rPr>
+        <w:t>Uređivanje podataka o članarini</w:t>
+      </w:r>
+      <w:r>
+        <w:rPr>
+          <w:rFonts w:ascii="Times New Roman" w:hAnsi="Times New Roman" w:cs="Times New Roman"/>
+          <w:sz w:val="24"/>
+        </w:rPr>
+        <w:t xml:space="preserve"> – </w:t>
+      </w:r>
+      <w:r>
+        <w:rPr>
+          <w:rFonts w:ascii="Times New Roman" w:hAnsi="Times New Roman" w:cs="Times New Roman"/>
+          <w:sz w:val="24"/>
+        </w:rPr>
+        <w:t>Zaposlenik izmjenjuje podatke o pojedinoj članarini.</w:t>
       </w:r>
     </w:p>
     <w:p>
@@ -345,9 +1412,48 @@
         <w:tabs>
           <w:tab w:val="left" w:pos="673"/>
         </w:tabs>
-      </w:pPr>
-      <w:r>
-        <w:t>Prikaz profila zaposlenika – Vlasnik dohvaća podatke o željenom zaposleniku iz baze podataka te se ti podaci prikazuju na sučelju.</w:t>
+        <w:spacing w:line="360" w:lineRule="auto"/>
+        <w:jc w:val="both"/>
+        <w:rPr>
+          <w:rFonts w:ascii="Times New Roman" w:hAnsi="Times New Roman" w:cs="Times New Roman"/>
+          <w:sz w:val="24"/>
+        </w:rPr>
+      </w:pPr>
+      <w:r>
+        <w:rPr>
+          <w:rFonts w:ascii="Times New Roman" w:hAnsi="Times New Roman" w:cs="Times New Roman"/>
+          <w:b/>
+          <w:sz w:val="24"/>
+        </w:rPr>
+        <w:t>Brisanje vrsta članarina</w:t>
+      </w:r>
+      <w:r>
+        <w:rPr>
+          <w:rFonts w:ascii="Times New Roman" w:hAnsi="Times New Roman" w:cs="Times New Roman"/>
+          <w:sz w:val="24"/>
+        </w:rPr>
+        <w:t xml:space="preserve"> </w:t>
+      </w:r>
+      <w:r>
+        <w:rPr>
+          <w:rFonts w:ascii="Times New Roman" w:hAnsi="Times New Roman" w:cs="Times New Roman"/>
+          <w:sz w:val="24"/>
+        </w:rPr>
+        <w:t>–</w:t>
+      </w:r>
+      <w:r>
+        <w:rPr>
+          <w:rFonts w:ascii="Times New Roman" w:hAnsi="Times New Roman" w:cs="Times New Roman"/>
+          <w:sz w:val="24"/>
+        </w:rPr>
+        <w:t xml:space="preserve"> </w:t>
+      </w:r>
+      <w:r>
+        <w:rPr>
+          <w:rFonts w:ascii="Times New Roman" w:hAnsi="Times New Roman" w:cs="Times New Roman"/>
+          <w:sz w:val="24"/>
+        </w:rPr>
+        <w:t>Zaposlenik briše određenu članarinu iz sustava.</w:t>
       </w:r>
     </w:p>
     <w:p>
@@ -355,9 +1461,41 @@
         <w:tabs>
           <w:tab w:val="left" w:pos="673"/>
         </w:tabs>
-      </w:pPr>
-      <w:r>
-        <w:t>Uređivanje korisničkih podataka zaposlenika – Vlasnik ažurira podatke o željenom zaposleniku te se isti mijenjaju i u bazi podataka.</w:t>
+        <w:spacing w:line="360" w:lineRule="auto"/>
+        <w:jc w:val="both"/>
+        <w:rPr>
+          <w:rFonts w:ascii="Times New Roman" w:hAnsi="Times New Roman" w:cs="Times New Roman"/>
+          <w:sz w:val="24"/>
+        </w:rPr>
+      </w:pPr>
+      <w:r>
+        <w:rPr>
+          <w:rFonts w:ascii="Times New Roman" w:hAnsi="Times New Roman" w:cs="Times New Roman"/>
+          <w:sz w:val="24"/>
+          <w:highlight w:val="yellow"/>
+        </w:rPr>
+        <w:t>mjerenja</w:t>
+      </w:r>
+    </w:p>
+    <w:p>
+      <w:pPr>
+        <w:pStyle w:val="Podnaslovv"/>
+        <w:spacing w:line="360" w:lineRule="auto"/>
+        <w:rPr>
+          <w:rStyle w:val="5yl5"/>
+        </w:rPr>
+      </w:pPr>
+      <w:r>
+        <w:rPr>
+          <w:rStyle w:val="5yl5"/>
+        </w:rPr>
+        <w:t xml:space="preserve">3.3 </w:t>
+      </w:r>
+      <w:r>
+        <w:rPr>
+          <w:rStyle w:val="5yl5"/>
+        </w:rPr>
+        <w:t xml:space="preserve">Karakteristike korisnika </w:t>
       </w:r>
     </w:p>
     <w:p>
@@ -365,12 +1503,68 @@
         <w:tabs>
           <w:tab w:val="left" w:pos="673"/>
         </w:tabs>
-      </w:pPr>
-      <w:r>
-        <w:t xml:space="preserve">Kreiranje novog klijenta – Zaposlenik unosi </w:t>
-      </w:r>
-      <w:r>
-        <w:t xml:space="preserve">podatke o klijentu koji se učlanjuje u teretanu. </w:t>
+        <w:spacing w:line="360" w:lineRule="auto"/>
+        <w:jc w:val="both"/>
+        <w:rPr>
+          <w:rStyle w:val="5yl5"/>
+          <w:rFonts w:ascii="Times New Roman" w:hAnsi="Times New Roman" w:cs="Times New Roman"/>
+          <w:sz w:val="24"/>
+        </w:rPr>
+      </w:pPr>
+      <w:r>
+        <w:rPr>
+          <w:rStyle w:val="5yl5"/>
+          <w:rFonts w:ascii="Times New Roman" w:hAnsi="Times New Roman" w:cs="Times New Roman"/>
+          <w:sz w:val="24"/>
+        </w:rPr>
+        <w:tab/>
+      </w:r>
+      <w:r>
+        <w:rPr>
+          <w:rStyle w:val="5yl5"/>
+          <w:rFonts w:ascii="Times New Roman" w:hAnsi="Times New Roman" w:cs="Times New Roman"/>
+          <w:sz w:val="24"/>
+        </w:rPr>
+        <w:t xml:space="preserve">Za korištenje </w:t>
+      </w:r>
+      <w:r>
+        <w:rPr>
+          <w:rStyle w:val="5yl5"/>
+          <w:rFonts w:ascii="Times New Roman" w:hAnsi="Times New Roman" w:cs="Times New Roman"/>
+          <w:sz w:val="24"/>
+        </w:rPr>
+        <w:t>aplikacije</w:t>
+      </w:r>
+      <w:r>
+        <w:rPr>
+          <w:rStyle w:val="5yl5"/>
+          <w:rFonts w:ascii="Times New Roman" w:hAnsi="Times New Roman" w:cs="Times New Roman"/>
+          <w:sz w:val="24"/>
+        </w:rPr>
+        <w:t xml:space="preserve"> od korisnika se zahtjeva jedino osnovna informacijska pismenost. </w:t>
+      </w:r>
+    </w:p>
+    <w:p>
+      <w:pPr>
+        <w:pStyle w:val="Podnaslovv"/>
+        <w:spacing w:line="360" w:lineRule="auto"/>
+        <w:rPr>
+          <w:rStyle w:val="5yl5"/>
+          <w:rFonts w:cs="Times New Roman"/>
+          <w:sz w:val="24"/>
+        </w:rPr>
+      </w:pPr>
+      <w:r>
+        <w:rPr>
+          <w:rStyle w:val="5yl5"/>
+        </w:rPr>
+        <w:t xml:space="preserve">3.4 </w:t>
+      </w:r>
+      <w:r>
+        <w:rPr>
+          <w:rStyle w:val="5yl5"/>
+        </w:rPr>
+        <w:t>Ograničenja</w:t>
       </w:r>
     </w:p>
     <w:p>
@@ -378,9 +1572,57 @@
         <w:tabs>
           <w:tab w:val="left" w:pos="673"/>
         </w:tabs>
-      </w:pPr>
-      <w:r>
-        <w:t>Prikaz podataka o klijentima – Prikaz svih članova teretane i prikaz podataka o pojedinom članu. Vide se njegovi osobni podaci, status članarine i osobni napredak.</w:t>
+        <w:spacing w:line="360" w:lineRule="auto"/>
+        <w:jc w:val="both"/>
+        <w:rPr>
+          <w:rStyle w:val="5yl5"/>
+          <w:rFonts w:ascii="Times New Roman" w:hAnsi="Times New Roman" w:cs="Times New Roman"/>
+          <w:sz w:val="24"/>
+        </w:rPr>
+      </w:pPr>
+      <w:r>
+        <w:rPr>
+          <w:rStyle w:val="5yl5"/>
+          <w:rFonts w:ascii="Times New Roman" w:hAnsi="Times New Roman" w:cs="Times New Roman"/>
+          <w:sz w:val="24"/>
+        </w:rPr>
+        <w:tab/>
+      </w:r>
+      <w:r>
+        <w:rPr>
+          <w:rStyle w:val="5yl5"/>
+          <w:rFonts w:ascii="Times New Roman" w:hAnsi="Times New Roman" w:cs="Times New Roman"/>
+          <w:sz w:val="24"/>
+        </w:rPr>
+        <w:t xml:space="preserve">Aplikacija se mora moći koristiti na korisničkim desktop ili laptop računalima sa Windows 7, 8, 8.1, ili 10 operacijskim sustavima. </w:t>
+      </w:r>
+    </w:p>
+    <w:p>
+      <w:pPr>
+        <w:pStyle w:val="Podnaslovv"/>
+        <w:spacing w:line="360" w:lineRule="auto"/>
+        <w:jc w:val="both"/>
+        <w:rPr>
+          <w:rStyle w:val="5yl5"/>
+        </w:rPr>
+      </w:pPr>
+      <w:r>
+        <w:rPr>
+          <w:rStyle w:val="5yl5"/>
+        </w:rPr>
+        <w:t xml:space="preserve">3.5 </w:t>
+      </w:r>
+      <w:r>
+        <w:rPr>
+          <w:rStyle w:val="5yl5"/>
+        </w:rPr>
+        <w:t>Pretpostavke</w:t>
+      </w:r>
+      <w:r>
+        <w:rPr>
+          <w:rStyle w:val="5yl5"/>
+        </w:rPr>
+        <w:t xml:space="preserve"> i zavisnosti </w:t>
       </w:r>
     </w:p>
     <w:p>
@@ -388,9 +1630,28 @@
         <w:tabs>
           <w:tab w:val="left" w:pos="673"/>
         </w:tabs>
-      </w:pPr>
-      <w:r>
-        <w:t xml:space="preserve">Uređivanje podataka o klijentima – Zaposlenik nakon pregleda podataka o klijentu po potrebi može izmjenjivati iste. </w:t>
+        <w:spacing w:line="360" w:lineRule="auto"/>
+        <w:jc w:val="both"/>
+        <w:rPr>
+          <w:rFonts w:ascii="Times New Roman" w:hAnsi="Times New Roman" w:cs="Times New Roman"/>
+          <w:sz w:val="24"/>
+        </w:rPr>
+      </w:pPr>
+      <w:r>
+        <w:rPr>
+          <w:rStyle w:val="5yl5"/>
+          <w:rFonts w:ascii="Times New Roman" w:hAnsi="Times New Roman" w:cs="Times New Roman"/>
+          <w:sz w:val="24"/>
+        </w:rPr>
+        <w:tab/>
+      </w:r>
+      <w:r>
+        <w:rPr>
+          <w:rStyle w:val="5yl5"/>
+          <w:rFonts w:ascii="Times New Roman" w:hAnsi="Times New Roman" w:cs="Times New Roman"/>
+          <w:sz w:val="24"/>
+        </w:rPr>
+        <w:t>Pretpostavka je da će naručitelj od strane isporučitelja dobiti korisničko ime i lozinku za početak rada u sustavu.</w:t>
       </w:r>
     </w:p>
     <w:p>
@@ -398,219 +1659,561 @@
         <w:tabs>
           <w:tab w:val="left" w:pos="673"/>
         </w:tabs>
-      </w:pPr>
-      <w:r>
-        <w:t>Ažuriranje statusa klijenta – Zaposlenik na zahtjev klijenta produljuje ili mijenja vrstu članarine klijenta.</w:t>
-      </w:r>
+        <w:spacing w:line="360" w:lineRule="auto"/>
+        <w:jc w:val="both"/>
+        <w:rPr>
+          <w:rFonts w:ascii="Times New Roman" w:hAnsi="Times New Roman" w:cs="Times New Roman"/>
+          <w:sz w:val="24"/>
+        </w:rPr>
+      </w:pPr>
     </w:p>
     <w:p>
       <w:pPr>
         <w:tabs>
           <w:tab w:val="left" w:pos="673"/>
         </w:tabs>
-      </w:pPr>
-      <w:r>
-        <w:t>Brisanje klijenta – Zaposlenik na zahtjev klijenta, istog uklanja iz sustava.</w:t>
-      </w:r>
+        <w:spacing w:line="360" w:lineRule="auto"/>
+        <w:jc w:val="both"/>
+        <w:rPr>
+          <w:rFonts w:ascii="Times New Roman" w:hAnsi="Times New Roman" w:cs="Times New Roman"/>
+          <w:sz w:val="24"/>
+        </w:rPr>
+      </w:pPr>
     </w:p>
     <w:p>
       <w:pPr>
         <w:tabs>
           <w:tab w:val="left" w:pos="673"/>
         </w:tabs>
-      </w:pPr>
-      <w:r>
-        <w:t>Dodavanje vrste</w:t>
-      </w:r>
-      <w:r>
-        <w:t xml:space="preserve"> članarina – Zaposlenik dodaje novu vrstu članarine u sustav. Svaka vrsta članarine ima svoj naziv, opis, trajanje i cijenu.</w:t>
-      </w:r>
+        <w:spacing w:line="360" w:lineRule="auto"/>
+        <w:jc w:val="both"/>
+        <w:rPr>
+          <w:rFonts w:ascii="Times New Roman" w:hAnsi="Times New Roman" w:cs="Times New Roman"/>
+          <w:sz w:val="24"/>
+        </w:rPr>
+      </w:pPr>
     </w:p>
     <w:p>
       <w:pPr>
         <w:tabs>
           <w:tab w:val="left" w:pos="673"/>
         </w:tabs>
-      </w:pPr>
-      <w:r>
-        <w:t xml:space="preserve">Pregled vrsta članarina – </w:t>
-      </w:r>
-      <w:r>
-        <w:t>Prikazuju se sve vrste članarina i detalji o istima.</w:t>
-      </w:r>
-    </w:p>
-    <w:p>
-      <w:pPr>
-        <w:tabs>
-          <w:tab w:val="left" w:pos="673"/>
-        </w:tabs>
-      </w:pPr>
-      <w:r>
-        <w:t xml:space="preserve">Uređivanje podataka o članarini – </w:t>
-      </w:r>
-      <w:r>
-        <w:t>Zaposlenik izmjenjuje podatke o pojedinoj članarini.</w:t>
-      </w:r>
-    </w:p>
-    <w:p>
-      <w:pPr>
-        <w:tabs>
-          <w:tab w:val="left" w:pos="673"/>
-        </w:tabs>
-      </w:pPr>
-      <w:r>
-        <w:t xml:space="preserve">Brisanje vrsta članarina </w:t>
-      </w:r>
-      <w:r>
-        <w:t>–</w:t>
-      </w:r>
-      <w:r>
+        <w:spacing w:line="360" w:lineRule="auto"/>
+        <w:jc w:val="both"/>
+        <w:rPr>
+          <w:rFonts w:ascii="Times New Roman" w:hAnsi="Times New Roman" w:cs="Times New Roman"/>
+          <w:sz w:val="24"/>
+        </w:rPr>
+      </w:pPr>
+    </w:p>
+    <w:p>
+      <w:pPr>
+        <w:pStyle w:val="Naslov"/>
+        <w:spacing w:line="360" w:lineRule="auto"/>
+      </w:pPr>
+      <w:r>
+        <w:lastRenderedPageBreak/>
+        <w:t xml:space="preserve"> Dizajn programskog proizvoda</w:t>
+      </w:r>
+    </w:p>
+    <w:p>
+      <w:pPr>
+        <w:spacing w:line="360" w:lineRule="auto"/>
+        <w:ind w:firstLine="360"/>
+        <w:jc w:val="both"/>
+        <w:rPr>
+          <w:rFonts w:ascii="Times New Roman" w:hAnsi="Times New Roman" w:cs="Times New Roman"/>
+          <w:sz w:val="24"/>
+        </w:rPr>
+      </w:pPr>
+      <w:r>
+        <w:rPr>
+          <w:rFonts w:ascii="Times New Roman" w:hAnsi="Times New Roman" w:cs="Times New Roman"/>
+          <w:sz w:val="24"/>
+        </w:rPr>
+        <w:t xml:space="preserve">U ovom </w:t>
+      </w:r>
+      <w:r>
+        <w:rPr>
+          <w:rFonts w:ascii="Times New Roman" w:hAnsi="Times New Roman" w:cs="Times New Roman"/>
+          <w:sz w:val="24"/>
+        </w:rPr>
+        <w:t xml:space="preserve">poglavlju dokumentacije prikazana je faza dizajna programskog proizvoda. Na temelju specifikacije korisničkih zahtjeva definirana je arhitektura sustava i jasno su definirani slučajevi korištenja. </w:t>
+      </w:r>
+      <w:r>
+        <w:rPr>
+          <w:rFonts w:ascii="Times New Roman" w:hAnsi="Times New Roman" w:cs="Times New Roman"/>
+          <w:sz w:val="24"/>
+        </w:rPr>
+        <w:t>U dokumentaciji je prikazano modeliranje klasa i podataka</w:t>
+      </w:r>
+      <w:r>
+        <w:rPr>
+          <w:rFonts w:ascii="Times New Roman" w:hAnsi="Times New Roman" w:cs="Times New Roman"/>
+          <w:sz w:val="24"/>
+        </w:rPr>
+        <w:t>, a k</w:t>
+      </w:r>
+      <w:r>
+        <w:rPr>
+          <w:rFonts w:ascii="Times New Roman" w:hAnsi="Times New Roman" w:cs="Times New Roman"/>
+          <w:sz w:val="24"/>
+        </w:rPr>
+        <w:t xml:space="preserve">roz slučajeve korištenja razrađena je struktura i ponašanje aplikacije kroz </w:t>
+      </w:r>
+      <w:r>
+        <w:rPr>
+          <w:rFonts w:ascii="Times New Roman" w:hAnsi="Times New Roman" w:cs="Times New Roman"/>
+          <w:sz w:val="24"/>
+        </w:rPr>
+        <w:t xml:space="preserve">UML modele kao što su dijagrami aktivnosti, slijeda i sl. </w:t>
+      </w:r>
+    </w:p>
+    <w:p>
+      <w:pPr>
+        <w:pStyle w:val="Podnaslovv"/>
+      </w:pPr>
+      <w:r>
+        <w:t>4.1 Arhitektura sustava</w:t>
+      </w:r>
+    </w:p>
+    <w:p>
+      <w:r>
+        <w:rPr>
+          <w:noProof/>
+        </w:rPr>
+        <w:drawing>
+          <wp:anchor distT="0" distB="0" distL="114300" distR="114300" simplePos="0" relativeHeight="251658240" behindDoc="0" locked="0" layoutInCell="1" allowOverlap="1" wp14:anchorId="7A9C5378" wp14:editId="359562A7">
+            <wp:simplePos x="0" y="0"/>
+            <wp:positionH relativeFrom="margin">
+              <wp:align>right</wp:align>
+            </wp:positionH>
+            <wp:positionV relativeFrom="paragraph">
+              <wp:posOffset>171450</wp:posOffset>
+            </wp:positionV>
+            <wp:extent cx="5760720" cy="4644390"/>
+            <wp:effectExtent l="0" t="0" r="0" b="3810"/>
+            <wp:wrapTopAndBottom/>
+            <wp:docPr id="1" name="Picture 1"/>
+            <wp:cNvGraphicFramePr>
+              <a:graphicFrameLocks xmlns:a="http://schemas.openxmlformats.org/drawingml/2006/main" noChangeAspect="1"/>
+            </wp:cNvGraphicFramePr>
+            <a:graphic xmlns:a="http://schemas.openxmlformats.org/drawingml/2006/main">
+              <a:graphicData uri="http://schemas.openxmlformats.org/drawingml/2006/picture">
+                <pic:pic xmlns:pic="http://schemas.openxmlformats.org/drawingml/2006/picture">
+                  <pic:nvPicPr>
+                    <pic:cNvPr id="1" name="Arhitektura_sustava.jpg"/>
+                    <pic:cNvPicPr/>
+                  </pic:nvPicPr>
+                  <pic:blipFill>
+                    <a:blip r:embed="rId9">
+                      <a:extLst>
+                        <a:ext uri="{28A0092B-C50C-407E-A947-70E740481C1C}">
+                          <a14:useLocalDpi xmlns:a14="http://schemas.microsoft.com/office/drawing/2010/main" val="0"/>
+                        </a:ext>
+                      </a:extLst>
+                    </a:blip>
+                    <a:stretch>
+                      <a:fillRect/>
+                    </a:stretch>
+                  </pic:blipFill>
+                  <pic:spPr>
+                    <a:xfrm>
+                      <a:off x="0" y="0"/>
+                      <a:ext cx="5760720" cy="4644390"/>
+                    </a:xfrm>
+                    <a:prstGeom prst="rect">
+                      <a:avLst/>
+                    </a:prstGeom>
+                  </pic:spPr>
+                </pic:pic>
+              </a:graphicData>
+            </a:graphic>
+          </wp:anchor>
+        </w:drawing>
+      </w:r>
+    </w:p>
+    <w:p/>
+    <w:p>
+      <w:pPr>
+        <w:spacing w:line="360" w:lineRule="auto"/>
+        <w:ind w:firstLine="708"/>
+        <w:jc w:val="both"/>
+        <w:rPr>
+          <w:rFonts w:ascii="Times New Roman" w:hAnsi="Times New Roman" w:cs="Times New Roman"/>
+          <w:sz w:val="24"/>
+        </w:rPr>
+      </w:pPr>
+      <w:r>
+        <w:rPr>
+          <w:rFonts w:ascii="Times New Roman" w:hAnsi="Times New Roman" w:cs="Times New Roman"/>
+          <w:sz w:val="24"/>
+        </w:rPr>
+        <w:t xml:space="preserve">Arhitekturu GymAdmin sustava možemo nazvati integriranom jer su svi elementi sustava ujedinjeni u jednu komponentu. Ovakav tip arhitekture je pogodan za specifičnu svrhu i jedan tip posla, a to odgovara našim zahtjevima. Kao glavna mana ovakve arhitekture ističe se otežan rast i </w:t>
+      </w:r>
+      <w:r>
+        <w:rPr>
+          <w:rFonts w:ascii="Times New Roman" w:hAnsi="Times New Roman" w:cs="Times New Roman"/>
+          <w:sz w:val="24"/>
+        </w:rPr>
+        <w:t xml:space="preserve">nadogradnja ovakvog sustava, ali u našem slučaju se nadogradnje mogu očekivati jedino u logičkom sloju kojemu je lako pristupiti zbog jednostavnosti cijelog sustava. Iz sheme se da naslutiti i da je sustav podatkovno-orijentiran, pa tako korisniku pruža sučelje </w:t>
+      </w:r>
+      <w:r>
+        <w:rPr>
+          <w:rFonts w:ascii="Times New Roman" w:hAnsi="Times New Roman" w:cs="Times New Roman"/>
+          <w:sz w:val="24"/>
+        </w:rPr>
+        <w:lastRenderedPageBreak/>
+        <w:t>za laku i organiziranu pohanu podataka, a u suprotnom smjeru obrađuje te iste podatke i prezentira ih korisniku na koristan način.</w:t>
+      </w:r>
+    </w:p>
+    <w:p>
+      <w:pPr>
+        <w:pStyle w:val="Podnaslovv"/>
+      </w:pPr>
+      <w:r>
+        <w:t>4.2 Model podataka</w:t>
+      </w:r>
+    </w:p>
+    <w:p>
+      <w:proofErr w:type="spellStart"/>
+      <w:r>
+        <w:t>Dsa</w:t>
+      </w:r>
+      <w:proofErr w:type="spellEnd"/>
+    </w:p>
+    <w:p>
+      <w:pPr>
+        <w:pStyle w:val="Podnaslovv"/>
+      </w:pPr>
+      <w:r>
+        <w:t>4.2 Dijagram klasa</w:t>
+      </w:r>
+    </w:p>
+    <w:p>
+      <w:proofErr w:type="spellStart"/>
+      <w:r>
+        <w:t>Ddsa</w:t>
+      </w:r>
+      <w:proofErr w:type="spellEnd"/>
+    </w:p>
+    <w:p>
+      <w:pPr>
+        <w:pStyle w:val="Podnaslovv"/>
+      </w:pPr>
+      <w:r>
+        <w:t>4.3 Slučajevi korištenja</w:t>
+      </w:r>
+    </w:p>
+    <w:p>
+      <w:proofErr w:type="spellStart"/>
+      <w:r>
+        <w:t>D</w:t>
+      </w:r>
+      <w:r>
+        <w:t>sa</w:t>
+      </w:r>
+      <w:proofErr w:type="spellEnd"/>
+    </w:p>
+    <w:p>
+      <w:pPr>
+        <w:pStyle w:val="Podnaslovv"/>
+        <w:spacing w:line="360" w:lineRule="auto"/>
+      </w:pPr>
+      <w:r>
+        <w:t>4.4 Dizajn korisničkog sučelja</w:t>
+      </w:r>
+    </w:p>
+    <w:p>
+      <w:pPr>
+        <w:spacing w:line="360" w:lineRule="auto"/>
+        <w:ind w:firstLine="708"/>
+        <w:jc w:val="both"/>
+        <w:rPr>
+          <w:rFonts w:ascii="Times New Roman" w:hAnsi="Times New Roman" w:cs="Times New Roman"/>
+          <w:sz w:val="24"/>
+        </w:rPr>
+      </w:pPr>
+      <w:r>
+        <w:rPr>
+          <w:rFonts w:ascii="Times New Roman" w:hAnsi="Times New Roman" w:cs="Times New Roman"/>
+          <w:sz w:val="24"/>
+        </w:rPr>
+        <w:t xml:space="preserve">Na temelju svih prethodnih informacija iz ovog dokumenta možemo predstaviti ideju za dizajn korisničkog sučelja aplikacije „GymAdmin“. Dizajn korisničkog sučelja temelji se na početnoj rezoluciji 1000x500, pa je tako aplikacija u originalnom stanju dostupna na svim zaslonima rezolucije 1024x768 ili veći. Kao </w:t>
+      </w:r>
+      <w:r>
+        <w:rPr>
+          <w:rFonts w:ascii="Times New Roman" w:hAnsi="Times New Roman" w:cs="Times New Roman"/>
+          <w:sz w:val="24"/>
+        </w:rPr>
+        <w:t xml:space="preserve">sučelja </w:t>
+      </w:r>
+      <w:r>
+        <w:rPr>
+          <w:rFonts w:ascii="Times New Roman" w:hAnsi="Times New Roman" w:cs="Times New Roman"/>
+          <w:sz w:val="24"/>
+        </w:rPr>
+        <w:t xml:space="preserve">boje odabrane su prepoznatljive boje teretane naručitelja, </w:t>
+      </w:r>
+      <w:r>
+        <w:rPr>
+          <w:rFonts w:ascii="Times New Roman" w:hAnsi="Times New Roman" w:cs="Times New Roman"/>
+          <w:sz w:val="24"/>
+        </w:rPr>
+        <w:t xml:space="preserve">tamno </w:t>
+      </w:r>
+      <w:r>
+        <w:rPr>
+          <w:rFonts w:ascii="Times New Roman" w:hAnsi="Times New Roman" w:cs="Times New Roman"/>
+          <w:sz w:val="24"/>
+        </w:rPr>
+        <w:t>siva (R:37, B:41, G:43), crvena</w:t>
+      </w:r>
+      <w:r>
+        <w:rPr>
+          <w:rFonts w:ascii="Times New Roman" w:hAnsi="Times New Roman" w:cs="Times New Roman"/>
+          <w:sz w:val="24"/>
+        </w:rPr>
         <w:t xml:space="preserve"> </w:t>
       </w:r>
       <w:r>
-        <w:t>Zaposlenik briše određenu članarinu iz sustava.</w:t>
-      </w:r>
-    </w:p>
-    <w:p>
-      <w:pPr>
-        <w:tabs>
-          <w:tab w:val="left" w:pos="673"/>
-        </w:tabs>
-      </w:pPr>
-    </w:p>
-    <w:p>
-      <w:pPr>
-        <w:tabs>
-          <w:tab w:val="left" w:pos="673"/>
-        </w:tabs>
-        <w:rPr>
-          <w:rStyle w:val="5yl5"/>
-        </w:rPr>
-      </w:pPr>
-      <w:r>
-        <w:rPr>
-          <w:rStyle w:val="5yl5"/>
-        </w:rPr>
-        <w:t xml:space="preserve">Karakteristike korisnika </w:t>
-      </w:r>
-    </w:p>
-    <w:p>
-      <w:pPr>
-        <w:tabs>
-          <w:tab w:val="left" w:pos="673"/>
-        </w:tabs>
-        <w:rPr>
-          <w:rStyle w:val="5yl5"/>
-        </w:rPr>
-      </w:pPr>
-      <w:r>
-        <w:rPr>
-          <w:rStyle w:val="5yl5"/>
-        </w:rPr>
-        <w:t xml:space="preserve">Za korištenje </w:t>
-      </w:r>
-      <w:proofErr w:type="spellStart"/>
-      <w:r>
-        <w:rPr>
-          <w:rStyle w:val="5yl5"/>
-        </w:rPr>
-        <w:t>aplkacije</w:t>
-      </w:r>
-      <w:proofErr w:type="spellEnd"/>
-      <w:r>
-        <w:rPr>
-          <w:rStyle w:val="5yl5"/>
-        </w:rPr>
-        <w:t xml:space="preserve"> od korisnika se zahtjeva jedino osnovna informacijska pismenost. </w:t>
-      </w:r>
-    </w:p>
-    <w:p>
-      <w:pPr>
-        <w:tabs>
-          <w:tab w:val="left" w:pos="673"/>
-        </w:tabs>
-        <w:rPr>
-          <w:rStyle w:val="5yl5"/>
-        </w:rPr>
-      </w:pPr>
-      <w:r>
-        <w:rPr>
-          <w:rStyle w:val="5yl5"/>
-        </w:rPr>
-        <w:t xml:space="preserve">Ograničenja </w:t>
-      </w:r>
-    </w:p>
-    <w:p>
-      <w:pPr>
-        <w:tabs>
-          <w:tab w:val="left" w:pos="673"/>
-        </w:tabs>
-        <w:rPr>
-          <w:rStyle w:val="5yl5"/>
-        </w:rPr>
-      </w:pPr>
-      <w:r>
-        <w:rPr>
-          <w:rStyle w:val="5yl5"/>
-        </w:rPr>
-        <w:t xml:space="preserve">Aplikacija se mora moći koristiti na korisničkim desktop ili laptop računalima sa Windows 7, 8, 8.1, ili 10 operacijskim sustavima. </w:t>
-      </w:r>
-    </w:p>
-    <w:p>
-      <w:pPr>
-        <w:tabs>
-          <w:tab w:val="left" w:pos="673"/>
-        </w:tabs>
-        <w:rPr>
-          <w:rStyle w:val="5yl5"/>
-        </w:rPr>
-      </w:pPr>
-      <w:proofErr w:type="spellStart"/>
-      <w:r>
-        <w:rPr>
-          <w:rStyle w:val="5yl5"/>
-        </w:rPr>
-        <w:t>Prepostavke</w:t>
-      </w:r>
-      <w:proofErr w:type="spellEnd"/>
-      <w:r>
-        <w:rPr>
-          <w:rStyle w:val="5yl5"/>
-        </w:rPr>
-        <w:t xml:space="preserve"> i zavisnosti </w:t>
-      </w:r>
-    </w:p>
-    <w:p>
-      <w:pPr>
-        <w:tabs>
-          <w:tab w:val="left" w:pos="673"/>
-        </w:tabs>
-      </w:pPr>
+        <w:rPr>
+          <w:rFonts w:ascii="Times New Roman" w:hAnsi="Times New Roman" w:cs="Times New Roman"/>
+          <w:sz w:val="24"/>
+        </w:rPr>
+        <w:t>(R:192, B:0, G:0)</w:t>
+      </w:r>
+      <w:r>
+        <w:rPr>
+          <w:rFonts w:ascii="Times New Roman" w:hAnsi="Times New Roman" w:cs="Times New Roman"/>
+          <w:sz w:val="24"/>
+        </w:rPr>
+        <w:t xml:space="preserve"> </w:t>
+      </w:r>
+      <w:r>
+        <w:rPr>
+          <w:rFonts w:ascii="Times New Roman" w:hAnsi="Times New Roman" w:cs="Times New Roman"/>
+          <w:sz w:val="24"/>
+        </w:rPr>
+        <w:t>i svijetlo siva (</w:t>
+      </w:r>
+      <w:r>
+        <w:rPr>
+          <w:rFonts w:ascii="Times New Roman" w:hAnsi="Times New Roman" w:cs="Times New Roman"/>
+          <w:sz w:val="24"/>
+        </w:rPr>
+        <w:t>R:227, B:227, G:227). Font sučelja je Segoe UI, veličine 12pt.</w:t>
+      </w:r>
+    </w:p>
+    <w:p>
+      <w:pPr>
+        <w:jc w:val="center"/>
+        <w:rPr>
+          <w:rFonts w:ascii="Times New Roman" w:hAnsi="Times New Roman" w:cs="Times New Roman"/>
+          <w:sz w:val="24"/>
+        </w:rPr>
+      </w:pPr>
+      <w:r>
+        <w:rPr>
+          <w:rFonts w:ascii="Times New Roman" w:hAnsi="Times New Roman" w:cs="Times New Roman"/>
+          <w:b/>
+          <w:noProof/>
+          <w:sz w:val="24"/>
+        </w:rPr>
+        <w:drawing>
+          <wp:anchor distT="0" distB="0" distL="114300" distR="114300" simplePos="0" relativeHeight="251659264" behindDoc="0" locked="0" layoutInCell="1" allowOverlap="1" wp14:anchorId="4DD76EE5" wp14:editId="657485F2">
+            <wp:simplePos x="0" y="0"/>
+            <wp:positionH relativeFrom="column">
+              <wp:posOffset>-4445</wp:posOffset>
+            </wp:positionH>
+            <wp:positionV relativeFrom="paragraph">
+              <wp:posOffset>2540</wp:posOffset>
+            </wp:positionV>
+            <wp:extent cx="5760720" cy="2880360"/>
+            <wp:effectExtent l="0" t="0" r="0" b="0"/>
+            <wp:wrapTopAndBottom/>
+            <wp:docPr id="2" name="Picture 2"/>
+            <wp:cNvGraphicFramePr>
+              <a:graphicFrameLocks xmlns:a="http://schemas.openxmlformats.org/drawingml/2006/main" noChangeAspect="1"/>
+            </wp:cNvGraphicFramePr>
+            <a:graphic xmlns:a="http://schemas.openxmlformats.org/drawingml/2006/main">
+              <a:graphicData uri="http://schemas.openxmlformats.org/drawingml/2006/picture">
+                <pic:pic xmlns:pic="http://schemas.openxmlformats.org/drawingml/2006/picture">
+                  <pic:nvPicPr>
+                    <pic:cNvPr id="2" name="Zaposlenici.png"/>
+                    <pic:cNvPicPr/>
+                  </pic:nvPicPr>
+                  <pic:blipFill>
+                    <a:blip r:embed="rId10">
+                      <a:extLst>
+                        <a:ext uri="{28A0092B-C50C-407E-A947-70E740481C1C}">
+                          <a14:useLocalDpi xmlns:a14="http://schemas.microsoft.com/office/drawing/2010/main" val="0"/>
+                        </a:ext>
+                      </a:extLst>
+                    </a:blip>
+                    <a:stretch>
+                      <a:fillRect/>
+                    </a:stretch>
+                  </pic:blipFill>
+                  <pic:spPr>
+                    <a:xfrm>
+                      <a:off x="0" y="0"/>
+                      <a:ext cx="5760720" cy="2880360"/>
+                    </a:xfrm>
+                    <a:prstGeom prst="rect">
+                      <a:avLst/>
+                    </a:prstGeom>
+                  </pic:spPr>
+                </pic:pic>
+              </a:graphicData>
+            </a:graphic>
+          </wp:anchor>
+        </w:drawing>
+      </w:r>
+      <w:r>
+        <w:rPr>
+          <w:rFonts w:ascii="Times New Roman" w:hAnsi="Times New Roman" w:cs="Times New Roman"/>
+          <w:b/>
+          <w:sz w:val="24"/>
+        </w:rPr>
+        <w:t>Slika</w:t>
+      </w:r>
+      <w:r>
+        <w:rPr>
+          <w:rFonts w:ascii="Times New Roman" w:hAnsi="Times New Roman" w:cs="Times New Roman"/>
+          <w:sz w:val="24"/>
+        </w:rPr>
+        <w:t xml:space="preserve">: Wireframe jednog </w:t>
+      </w:r>
+      <w:r>
+        <w:rPr>
+          <w:rFonts w:ascii="Times New Roman" w:hAnsi="Times New Roman" w:cs="Times New Roman"/>
+          <w:sz w:val="24"/>
+        </w:rPr>
+        <w:t>zaslona</w:t>
+      </w:r>
+      <w:r>
+        <w:rPr>
+          <w:rFonts w:ascii="Times New Roman" w:hAnsi="Times New Roman" w:cs="Times New Roman"/>
+          <w:sz w:val="24"/>
+        </w:rPr>
+        <w:t xml:space="preserve"> aplikacije</w:t>
+      </w:r>
+    </w:p>
+    <w:p>
+      <w:pPr>
+        <w:pStyle w:val="Podnaslovv"/>
+        <w:jc w:val="center"/>
+        <w:rPr>
+          <w:b w:val="0"/>
+          <w:sz w:val="24"/>
+        </w:rPr>
+      </w:pPr>
+    </w:p>
+    <w:p>
+      <w:pPr>
+        <w:spacing w:line="360" w:lineRule="auto"/>
+        <w:ind w:firstLine="708"/>
+        <w:jc w:val="both"/>
+        <w:rPr>
+          <w:rFonts w:ascii="Times New Roman" w:hAnsi="Times New Roman" w:cs="Times New Roman"/>
+          <w:sz w:val="24"/>
+        </w:rPr>
+      </w:pPr>
+      <w:r>
+        <w:rPr>
+          <w:rFonts w:ascii="Times New Roman" w:hAnsi="Times New Roman" w:cs="Times New Roman"/>
+          <w:sz w:val="24"/>
+        </w:rPr>
+        <w:t>Na slici iznad prikazan je izgled jednog zaslona aplikacije u kojemu korisnik može upravljati podacima zaposlenika. Sa lijeve strane nalazi se fiksni izbornik sa navigacijom kroz aplikaciju. Ostatak aplikacije prekriva panel na kojem se nalazi odjeljak za prezentaciju podataka o zaposlenicima, odjeljak za pretraživanje tih istih podataka, te gumbi za man</w:t>
+      </w:r>
       <w:bookmarkStart w:id="0" w:name="_GoBack"/>
       <w:bookmarkEnd w:id="0"/>
       <w:r>
         <w:rPr>
-          <w:rStyle w:val="5yl5"/>
-        </w:rPr>
-        <w:t>Pretpostavka je da će naručitelj od strane isporučitelja dobiti korisničko ime i lozinku za početak rada u sustavu.</w:t>
-      </w:r>
-    </w:p>
-    <w:p>
-      <w:pPr>
-        <w:tabs>
-          <w:tab w:val="left" w:pos="673"/>
-        </w:tabs>
-      </w:pPr>
-    </w:p>
-    <w:p/>
-    <w:p>
-      <w:pPr>
-        <w:rPr>
-          <w:b/>
-        </w:rPr>
-      </w:pPr>
-    </w:p>
-    <w:p/>
+          <w:rFonts w:ascii="Times New Roman" w:hAnsi="Times New Roman" w:cs="Times New Roman"/>
+          <w:sz w:val="24"/>
+        </w:rPr>
+        <w:t xml:space="preserve">ipulaciju </w:t>
+      </w:r>
+      <w:r>
+        <w:rPr>
+          <w:rFonts w:ascii="Times New Roman" w:hAnsi="Times New Roman" w:cs="Times New Roman"/>
+          <w:sz w:val="24"/>
+        </w:rPr>
+        <w:lastRenderedPageBreak/>
+        <w:t>tih podataka koji na klik otvaraju nove forme u kojima korisnik može npr. uređivati podatke zaposlenika.</w:t>
+      </w:r>
+    </w:p>
+    <w:p>
+      <w:pPr>
+        <w:spacing w:line="360" w:lineRule="auto"/>
+        <w:ind w:firstLine="708"/>
+        <w:jc w:val="both"/>
+        <w:rPr>
+          <w:rFonts w:ascii="Times New Roman" w:hAnsi="Times New Roman" w:cs="Times New Roman"/>
+          <w:sz w:val="24"/>
+        </w:rPr>
+      </w:pPr>
+    </w:p>
+    <w:p>
+      <w:pPr>
+        <w:spacing w:line="360" w:lineRule="auto"/>
+        <w:ind w:firstLine="708"/>
+        <w:jc w:val="both"/>
+        <w:rPr>
+          <w:rFonts w:ascii="Times New Roman" w:hAnsi="Times New Roman" w:cs="Times New Roman"/>
+          <w:sz w:val="24"/>
+        </w:rPr>
+      </w:pPr>
+    </w:p>
+    <w:p>
+      <w:pPr>
+        <w:spacing w:line="360" w:lineRule="auto"/>
+        <w:ind w:firstLine="708"/>
+        <w:jc w:val="both"/>
+        <w:rPr>
+          <w:rFonts w:ascii="Times New Roman" w:hAnsi="Times New Roman" w:cs="Times New Roman"/>
+          <w:sz w:val="24"/>
+        </w:rPr>
+      </w:pPr>
+    </w:p>
+    <w:p>
+      <w:pPr>
+        <w:spacing w:line="360" w:lineRule="auto"/>
+        <w:ind w:firstLine="708"/>
+        <w:jc w:val="both"/>
+        <w:rPr>
+          <w:rFonts w:ascii="Times New Roman" w:hAnsi="Times New Roman" w:cs="Times New Roman"/>
+          <w:sz w:val="24"/>
+        </w:rPr>
+      </w:pPr>
+    </w:p>
+    <w:p>
+      <w:pPr>
+        <w:spacing w:line="360" w:lineRule="auto"/>
+        <w:ind w:firstLine="708"/>
+        <w:jc w:val="both"/>
+        <w:rPr>
+          <w:rFonts w:ascii="Times New Roman" w:hAnsi="Times New Roman" w:cs="Times New Roman"/>
+          <w:sz w:val="24"/>
+        </w:rPr>
+      </w:pPr>
+      <w:r>
+        <w:rPr>
+          <w:rFonts w:ascii="Times New Roman" w:hAnsi="Times New Roman" w:cs="Times New Roman"/>
+          <w:sz w:val="24"/>
+        </w:rPr>
+        <w:t xml:space="preserve">                                                </w:t>
+      </w:r>
+      <w:r>
+        <w:rPr>
+          <w:rFonts w:ascii="Times New Roman" w:hAnsi="Times New Roman" w:cs="Times New Roman"/>
+          <w:sz w:val="24"/>
+        </w:rPr>
+        <w:tab/>
+      </w:r>
+    </w:p>
     <w:sectPr>
       <w:pgSz w:w="11906" w:h="16838"/>
       <w:pgMar w:top="1417" w:right="1417" w:bottom="1417" w:left="1417" w:header="708" w:footer="708" w:gutter="0"/>
@@ -619,6 +2222,202 @@
     </w:sectPr>
   </w:body>
 </w:document>
+</file>
+
+<file path=word/endnotes.xml><?xml version="1.0" encoding="utf-8"?>
+<w:endnotes xmlns:wpc="http://schemas.microsoft.com/office/word/2010/wordprocessingCanvas" xmlns:cx="http://schemas.microsoft.com/office/drawing/2014/chartex" xmlns:cx1="http://schemas.microsoft.com/office/drawing/2015/9/8/chartex" xmlns:cx2="http://schemas.microsoft.com/office/drawing/2015/10/21/chartex" xmlns:cx3="http://schemas.microsoft.com/office/drawing/2016/5/9/chartex" xmlns:cx4="http://schemas.microsoft.com/office/drawing/2016/5/10/chartex" xmlns:cx5="http://schemas.microsoft.com/office/drawing/2016/5/11/chartex" xmlns:cx6="http://schemas.microsoft.com/office/drawing/2016/5/12/chartex" xmlns:cx7="http://schemas.microsoft.com/office/drawing/2016/5/13/chartex" xmlns:cx8="http://schemas.microsoft.com/office/drawing/2016/5/14/chartex" xmlns:mc="http://schemas.openxmlformats.org/markup-compatibility/2006" xmlns:aink="http://schemas.microsoft.com/office/drawing/2016/ink" xmlns:am3d="http://schemas.microsoft.com/office/drawing/2017/model3d" xmlns:o="urn:schemas-microsoft-com:office:office" xmlns:r="http://schemas.openxmlformats.org/officeDocument/2006/relationships" xmlns:m="http://schemas.openxmlformats.org/officeDocument/2006/math" xmlns:v="urn:schemas-microsoft-com:vml" xmlns:wp14="http://schemas.microsoft.com/office/word/2010/wordprocessingDrawing" xmlns:wp="http://schemas.openxmlformats.org/drawingml/2006/wordprocessingDrawing" xmlns:w10="urn:schemas-microsoft-com:office:word" xmlns:w="http://schemas.openxmlformats.org/wordprocessingml/2006/main" xmlns:w14="http://schemas.microsoft.com/office/word/2010/wordml" xmlns:w15="http://schemas.microsoft.com/office/word/2012/wordml" xmlns:w16cid="http://schemas.microsoft.com/office/word/2016/wordml/cid" xmlns:w16se="http://schemas.microsoft.com/office/word/2015/wordml/symex" xmlns:wpg="http://schemas.microsoft.com/office/word/2010/wordprocessingGroup" xmlns:wpi="http://schemas.microsoft.com/office/word/2010/wordprocessingInk" xmlns:wne="http://schemas.microsoft.com/office/word/2006/wordml" xmlns:wps="http://schemas.microsoft.com/office/word/2010/wordprocessingShape" mc:Ignorable="w14 w15 w16se w16cid wp14">
+  <w:endnote w:type="separator" w:id="-1">
+    <w:p>
+      <w:pPr>
+        <w:spacing w:after="0" w:line="240" w:lineRule="auto"/>
+      </w:pPr>
+      <w:r>
+        <w:separator/>
+      </w:r>
+    </w:p>
+  </w:endnote>
+  <w:endnote w:type="continuationSeparator" w:id="0">
+    <w:p>
+      <w:pPr>
+        <w:spacing w:after="0" w:line="240" w:lineRule="auto"/>
+      </w:pPr>
+      <w:r>
+        <w:continuationSeparator/>
+      </w:r>
+    </w:p>
+  </w:endnote>
+</w:endnotes>
+</file>
+
+<file path=word/footer1.xml><?xml version="1.0" encoding="utf-8"?>
+<w:ftr xmlns:wpc="http://schemas.microsoft.com/office/word/2010/wordprocessingCanvas" xmlns:cx="http://schemas.microsoft.com/office/drawing/2014/chartex" xmlns:cx1="http://schemas.microsoft.com/office/drawing/2015/9/8/chartex" xmlns:cx2="http://schemas.microsoft.com/office/drawing/2015/10/21/chartex" xmlns:cx3="http://schemas.microsoft.com/office/drawing/2016/5/9/chartex" xmlns:cx4="http://schemas.microsoft.com/office/drawing/2016/5/10/chartex" xmlns:cx5="http://schemas.microsoft.com/office/drawing/2016/5/11/chartex" xmlns:cx6="http://schemas.microsoft.com/office/drawing/2016/5/12/chartex" xmlns:cx7="http://schemas.microsoft.com/office/drawing/2016/5/13/chartex" xmlns:cx8="http://schemas.microsoft.com/office/drawing/2016/5/14/chartex" xmlns:mc="http://schemas.openxmlformats.org/markup-compatibility/2006" xmlns:aink="http://schemas.microsoft.com/office/drawing/2016/ink" xmlns:am3d="http://schemas.microsoft.com/office/drawing/2017/model3d" xmlns:o="urn:schemas-microsoft-com:office:office" xmlns:r="http://schemas.openxmlformats.org/officeDocument/2006/relationships" xmlns:m="http://schemas.openxmlformats.org/officeDocument/2006/math" xmlns:v="urn:schemas-microsoft-com:vml" xmlns:wp14="http://schemas.microsoft.com/office/word/2010/wordprocessingDrawing" xmlns:wp="http://schemas.openxmlformats.org/drawingml/2006/wordprocessingDrawing" xmlns:w10="urn:schemas-microsoft-com:office:word" xmlns:w="http://schemas.openxmlformats.org/wordprocessingml/2006/main" xmlns:w14="http://schemas.microsoft.com/office/word/2010/wordml" xmlns:w15="http://schemas.microsoft.com/office/word/2012/wordml" xmlns:w16cid="http://schemas.microsoft.com/office/word/2016/wordml/cid" xmlns:w16se="http://schemas.microsoft.com/office/word/2015/wordml/symex" xmlns:wpg="http://schemas.microsoft.com/office/word/2010/wordprocessingGroup" xmlns:wpi="http://schemas.microsoft.com/office/word/2010/wordprocessingInk" xmlns:wne="http://schemas.microsoft.com/office/word/2006/wordml" xmlns:wps="http://schemas.microsoft.com/office/word/2010/wordprocessingShape" mc:Ignorable="w14 w15 w16se w16cid wp14">
+  <w:p>
+    <w:pPr>
+      <w:pStyle w:val="Footer"/>
+      <w:jc w:val="right"/>
+    </w:pPr>
+  </w:p>
+  <w:p>
+    <w:pPr>
+      <w:pStyle w:val="Footer"/>
+    </w:pPr>
+  </w:p>
+</w:ftr>
+</file>
+
+<file path=word/footnotes.xml><?xml version="1.0" encoding="utf-8"?>
+<w:footnotes xmlns:wpc="http://schemas.microsoft.com/office/word/2010/wordprocessingCanvas" xmlns:cx="http://schemas.microsoft.com/office/drawing/2014/chartex" xmlns:cx1="http://schemas.microsoft.com/office/drawing/2015/9/8/chartex" xmlns:cx2="http://schemas.microsoft.com/office/drawing/2015/10/21/chartex" xmlns:cx3="http://schemas.microsoft.com/office/drawing/2016/5/9/chartex" xmlns:cx4="http://schemas.microsoft.com/office/drawing/2016/5/10/chartex" xmlns:cx5="http://schemas.microsoft.com/office/drawing/2016/5/11/chartex" xmlns:cx6="http://schemas.microsoft.com/office/drawing/2016/5/12/chartex" xmlns:cx7="http://schemas.microsoft.com/office/drawing/2016/5/13/chartex" xmlns:cx8="http://schemas.microsoft.com/office/drawing/2016/5/14/chartex" xmlns:mc="http://schemas.openxmlformats.org/markup-compatibility/2006" xmlns:aink="http://schemas.microsoft.com/office/drawing/2016/ink" xmlns:am3d="http://schemas.microsoft.com/office/drawing/2017/model3d" xmlns:o="urn:schemas-microsoft-com:office:office" xmlns:r="http://schemas.openxmlformats.org/officeDocument/2006/relationships" xmlns:m="http://schemas.openxmlformats.org/officeDocument/2006/math" xmlns:v="urn:schemas-microsoft-com:vml" xmlns:wp14="http://schemas.microsoft.com/office/word/2010/wordprocessingDrawing" xmlns:wp="http://schemas.openxmlformats.org/drawingml/2006/wordprocessingDrawing" xmlns:w10="urn:schemas-microsoft-com:office:word" xmlns:w="http://schemas.openxmlformats.org/wordprocessingml/2006/main" xmlns:w14="http://schemas.microsoft.com/office/word/2010/wordml" xmlns:w15="http://schemas.microsoft.com/office/word/2012/wordml" xmlns:w16cid="http://schemas.microsoft.com/office/word/2016/wordml/cid" xmlns:w16se="http://schemas.microsoft.com/office/word/2015/wordml/symex" xmlns:wpg="http://schemas.microsoft.com/office/word/2010/wordprocessingGroup" xmlns:wpi="http://schemas.microsoft.com/office/word/2010/wordprocessingInk" xmlns:wne="http://schemas.microsoft.com/office/word/2006/wordml" xmlns:wps="http://schemas.microsoft.com/office/word/2010/wordprocessingShape" mc:Ignorable="w14 w15 w16se w16cid wp14">
+  <w:footnote w:type="separator" w:id="-1">
+    <w:p>
+      <w:pPr>
+        <w:spacing w:after="0" w:line="240" w:lineRule="auto"/>
+      </w:pPr>
+      <w:r>
+        <w:separator/>
+      </w:r>
+    </w:p>
+  </w:footnote>
+  <w:footnote w:type="continuationSeparator" w:id="0">
+    <w:p>
+      <w:pPr>
+        <w:spacing w:after="0" w:line="240" w:lineRule="auto"/>
+      </w:pPr>
+      <w:r>
+        <w:continuationSeparator/>
+      </w:r>
+    </w:p>
+  </w:footnote>
+</w:footnotes>
+</file>
+
+<file path=word/numbering.xml><?xml version="1.0" encoding="utf-8"?>
+<w:numbering xmlns:wpc="http://schemas.microsoft.com/office/word/2010/wordprocessingCanvas" xmlns:cx="http://schemas.microsoft.com/office/drawing/2014/chartex" xmlns:cx1="http://schemas.microsoft.com/office/drawing/2015/9/8/chartex" xmlns:cx2="http://schemas.microsoft.com/office/drawing/2015/10/21/chartex" xmlns:cx3="http://schemas.microsoft.com/office/drawing/2016/5/9/chartex" xmlns:cx4="http://schemas.microsoft.com/office/drawing/2016/5/10/chartex" xmlns:cx5="http://schemas.microsoft.com/office/drawing/2016/5/11/chartex" xmlns:cx6="http://schemas.microsoft.com/office/drawing/2016/5/12/chartex" xmlns:cx7="http://schemas.microsoft.com/office/drawing/2016/5/13/chartex" xmlns:cx8="http://schemas.microsoft.com/office/drawing/2016/5/14/chartex" xmlns:mc="http://schemas.openxmlformats.org/markup-compatibility/2006" xmlns:aink="http://schemas.microsoft.com/office/drawing/2016/ink" xmlns:am3d="http://schemas.microsoft.com/office/drawing/2017/model3d" xmlns:o="urn:schemas-microsoft-com:office:office" xmlns:r="http://schemas.openxmlformats.org/officeDocument/2006/relationships" xmlns:m="http://schemas.openxmlformats.org/officeDocument/2006/math" xmlns:v="urn:schemas-microsoft-com:vml" xmlns:wp14="http://schemas.microsoft.com/office/word/2010/wordprocessingDrawing" xmlns:wp="http://schemas.openxmlformats.org/drawingml/2006/wordprocessingDrawing" xmlns:w10="urn:schemas-microsoft-com:office:word" xmlns:w="http://schemas.openxmlformats.org/wordprocessingml/2006/main" xmlns:w14="http://schemas.microsoft.com/office/word/2010/wordml" xmlns:w15="http://schemas.microsoft.com/office/word/2012/wordml" xmlns:w16cid="http://schemas.microsoft.com/office/word/2016/wordml/cid" xmlns:w16se="http://schemas.microsoft.com/office/word/2015/wordml/symex" xmlns:wpg="http://schemas.microsoft.com/office/word/2010/wordprocessingGroup" xmlns:wpi="http://schemas.microsoft.com/office/word/2010/wordprocessingInk" xmlns:wne="http://schemas.microsoft.com/office/word/2006/wordml" xmlns:wps="http://schemas.microsoft.com/office/word/2010/wordprocessingShape" mc:Ignorable="w14 w15 w16se w16cid wp14">
+  <w:abstractNum w:abstractNumId="0" w15:restartNumberingAfterBreak="0">
+    <w:nsid w:val="21AB6475"/>
+    <w:multiLevelType w:val="multilevel"/>
+    <w:tmpl w:val="6DCEE828"/>
+    <w:lvl w:ilvl="0">
+      <w:start w:val="1"/>
+      <w:numFmt w:val="decimal"/>
+      <w:pStyle w:val="Naslov"/>
+      <w:lvlText w:val="%1."/>
+      <w:lvlJc w:val="left"/>
+      <w:pPr>
+        <w:ind w:left="720" w:hanging="360"/>
+      </w:pPr>
+      <w:rPr>
+        <w:rFonts w:hint="default"/>
+      </w:rPr>
+    </w:lvl>
+    <w:lvl w:ilvl="1">
+      <w:start w:val="2"/>
+      <w:numFmt w:val="decimal"/>
+      <w:isLgl/>
+      <w:lvlText w:val="%1.%2"/>
+      <w:lvlJc w:val="left"/>
+      <w:pPr>
+        <w:ind w:left="1080" w:hanging="720"/>
+      </w:pPr>
+      <w:rPr>
+        <w:rFonts w:hint="default"/>
+      </w:rPr>
+    </w:lvl>
+    <w:lvl w:ilvl="2">
+      <w:start w:val="1"/>
+      <w:numFmt w:val="decimal"/>
+      <w:isLgl/>
+      <w:lvlText w:val="%1.%2.%3"/>
+      <w:lvlJc w:val="left"/>
+      <w:pPr>
+        <w:ind w:left="1080" w:hanging="720"/>
+      </w:pPr>
+      <w:rPr>
+        <w:rFonts w:hint="default"/>
+      </w:rPr>
+    </w:lvl>
+    <w:lvl w:ilvl="3">
+      <w:start w:val="1"/>
+      <w:numFmt w:val="decimal"/>
+      <w:isLgl/>
+      <w:lvlText w:val="%1.%2.%3.%4"/>
+      <w:lvlJc w:val="left"/>
+      <w:pPr>
+        <w:ind w:left="1440" w:hanging="1080"/>
+      </w:pPr>
+      <w:rPr>
+        <w:rFonts w:hint="default"/>
+      </w:rPr>
+    </w:lvl>
+    <w:lvl w:ilvl="4">
+      <w:start w:val="1"/>
+      <w:numFmt w:val="decimal"/>
+      <w:isLgl/>
+      <w:lvlText w:val="%1.%2.%3.%4.%5"/>
+      <w:lvlJc w:val="left"/>
+      <w:pPr>
+        <w:ind w:left="1800" w:hanging="1440"/>
+      </w:pPr>
+      <w:rPr>
+        <w:rFonts w:hint="default"/>
+      </w:rPr>
+    </w:lvl>
+    <w:lvl w:ilvl="5">
+      <w:start w:val="1"/>
+      <w:numFmt w:val="decimal"/>
+      <w:isLgl/>
+      <w:lvlText w:val="%1.%2.%3.%4.%5.%6"/>
+      <w:lvlJc w:val="left"/>
+      <w:pPr>
+        <w:ind w:left="1800" w:hanging="1440"/>
+      </w:pPr>
+      <w:rPr>
+        <w:rFonts w:hint="default"/>
+      </w:rPr>
+    </w:lvl>
+    <w:lvl w:ilvl="6">
+      <w:start w:val="1"/>
+      <w:numFmt w:val="decimal"/>
+      <w:isLgl/>
+      <w:lvlText w:val="%1.%2.%3.%4.%5.%6.%7"/>
+      <w:lvlJc w:val="left"/>
+      <w:pPr>
+        <w:ind w:left="2160" w:hanging="1800"/>
+      </w:pPr>
+      <w:rPr>
+        <w:rFonts w:hint="default"/>
+      </w:rPr>
+    </w:lvl>
+    <w:lvl w:ilvl="7">
+      <w:start w:val="1"/>
+      <w:numFmt w:val="decimal"/>
+      <w:isLgl/>
+      <w:lvlText w:val="%1.%2.%3.%4.%5.%6.%7.%8"/>
+      <w:lvlJc w:val="left"/>
+      <w:pPr>
+        <w:ind w:left="2520" w:hanging="2160"/>
+      </w:pPr>
+      <w:rPr>
+        <w:rFonts w:hint="default"/>
+      </w:rPr>
+    </w:lvl>
+    <w:lvl w:ilvl="8">
+      <w:start w:val="1"/>
+      <w:numFmt w:val="decimal"/>
+      <w:isLgl/>
+      <w:lvlText w:val="%1.%2.%3.%4.%5.%6.%7.%8.%9"/>
+      <w:lvlJc w:val="left"/>
+      <w:pPr>
+        <w:ind w:left="2520" w:hanging="2160"/>
+      </w:pPr>
+      <w:rPr>
+        <w:rFonts w:hint="default"/>
+      </w:rPr>
+    </w:lvl>
+  </w:abstractNum>
+  <w:num w:numId="1">
+    <w:abstractNumId w:val="0"/>
+  </w:num>
+</w:numbering>
 </file>
 
 <file path=word/styles.xml><?xml version="1.0" encoding="utf-8"?>
@@ -744,6 +2543,7 @@
     <w:lsdException w:name="HTML Sample" w:semiHidden="1" w:unhideWhenUsed="1"/>
     <w:lsdException w:name="HTML Typewriter" w:semiHidden="1" w:unhideWhenUsed="1"/>
     <w:lsdException w:name="HTML Variable" w:semiHidden="1" w:unhideWhenUsed="1"/>
+    <w:lsdException w:name="Normal Table" w:semiHidden="1" w:unhideWhenUsed="1"/>
     <w:lsdException w:name="annotation subject" w:semiHidden="1" w:unhideWhenUsed="1"/>
     <w:lsdException w:name="No List" w:semiHidden="1" w:unhideWhenUsed="1"/>
     <w:lsdException w:name="Outline List 1" w:semiHidden="1" w:unhideWhenUsed="1"/>
@@ -790,8 +2590,10 @@
     <w:lsdException w:name="Table Subtle 2" w:semiHidden="1" w:unhideWhenUsed="1"/>
     <w:lsdException w:name="Table Web 1" w:semiHidden="1" w:unhideWhenUsed="1"/>
     <w:lsdException w:name="Table Web 2" w:semiHidden="1" w:unhideWhenUsed="1"/>
+    <w:lsdException w:name="Table Web 3" w:semiHidden="1" w:unhideWhenUsed="1"/>
     <w:lsdException w:name="Balloon Text" w:semiHidden="1" w:unhideWhenUsed="1"/>
     <w:lsdException w:name="Table Grid" w:uiPriority="39"/>
+    <w:lsdException w:name="Table Theme" w:semiHidden="1" w:unhideWhenUsed="1"/>
     <w:lsdException w:name="Placeholder Text" w:semiHidden="1"/>
     <w:lsdException w:name="No Spacing" w:uiPriority="1" w:qFormat="1"/>
     <w:lsdException w:name="Light Shading" w:uiPriority="60"/>
@@ -1017,13 +2819,56 @@
     <w:name w:val="Normal"/>
     <w:qFormat/>
   </w:style>
-  <w:style w:type="character" w:default="1" w:styleId="Zadanifontodlomka">
+  <w:style w:type="paragraph" w:styleId="Heading1">
+    <w:name w:val="heading 1"/>
+    <w:basedOn w:val="Normal"/>
+    <w:next w:val="Normal"/>
+    <w:link w:val="Heading1Char"/>
+    <w:uiPriority w:val="9"/>
+    <w:qFormat/>
+    <w:rsid w:val="00D77A10"/>
+    <w:pPr>
+      <w:keepNext/>
+      <w:keepLines/>
+      <w:spacing w:before="240" w:after="0"/>
+      <w:outlineLvl w:val="0"/>
+    </w:pPr>
+    <w:rPr>
+      <w:rFonts w:asciiTheme="majorHAnsi" w:eastAsiaTheme="majorEastAsia" w:hAnsiTheme="majorHAnsi" w:cstheme="majorBidi"/>
+      <w:color w:val="2F5496" w:themeColor="accent1" w:themeShade="BF"/>
+      <w:sz w:val="32"/>
+      <w:szCs w:val="32"/>
+    </w:rPr>
+  </w:style>
+  <w:style w:type="paragraph" w:styleId="Heading2">
+    <w:name w:val="heading 2"/>
+    <w:basedOn w:val="Normal"/>
+    <w:next w:val="Normal"/>
+    <w:link w:val="Heading2Char"/>
+    <w:uiPriority w:val="9"/>
+    <w:unhideWhenUsed/>
+    <w:qFormat/>
+    <w:rsid w:val="00D77A10"/>
+    <w:pPr>
+      <w:keepNext/>
+      <w:keepLines/>
+      <w:spacing w:before="40" w:after="0"/>
+      <w:outlineLvl w:val="1"/>
+    </w:pPr>
+    <w:rPr>
+      <w:rFonts w:asciiTheme="majorHAnsi" w:eastAsiaTheme="majorEastAsia" w:hAnsiTheme="majorHAnsi" w:cstheme="majorBidi"/>
+      <w:color w:val="2F5496" w:themeColor="accent1" w:themeShade="BF"/>
+      <w:sz w:val="26"/>
+      <w:szCs w:val="26"/>
+    </w:rPr>
+  </w:style>
+  <w:style w:type="character" w:default="1" w:styleId="DefaultParagraphFont">
     <w:name w:val="Default Paragraph Font"/>
     <w:uiPriority w:val="1"/>
     <w:semiHidden/>
     <w:unhideWhenUsed/>
   </w:style>
-  <w:style w:type="table" w:default="1" w:styleId="Obinatablica">
+  <w:style w:type="table" w:default="1" w:styleId="TableNormal">
     <w:name w:val="Normal Table"/>
     <w:uiPriority w:val="99"/>
     <w:semiHidden/>
@@ -1038,17 +2883,17 @@
       </w:tblCellMar>
     </w:tblPr>
   </w:style>
-  <w:style w:type="numbering" w:default="1" w:styleId="Bezpopisa">
+  <w:style w:type="numbering" w:default="1" w:styleId="NoList">
     <w:name w:val="No List"/>
     <w:uiPriority w:val="99"/>
     <w:semiHidden/>
     <w:unhideWhenUsed/>
   </w:style>
-  <w:style w:type="paragraph" w:styleId="Naslov">
+  <w:style w:type="paragraph" w:styleId="Title">
     <w:name w:val="Title"/>
     <w:basedOn w:val="Normal"/>
     <w:next w:val="Normal"/>
-    <w:link w:val="NaslovChar"/>
+    <w:link w:val="TitleChar"/>
     <w:uiPriority w:val="10"/>
     <w:qFormat/>
     <w:rsid w:val="00B515C3"/>
@@ -1064,10 +2909,10 @@
       <w:szCs w:val="56"/>
     </w:rPr>
   </w:style>
-  <w:style w:type="character" w:customStyle="1" w:styleId="NaslovChar">
-    <w:name w:val="Naslov Char"/>
-    <w:basedOn w:val="Zadanifontodlomka"/>
-    <w:link w:val="Naslov"/>
+  <w:style w:type="character" w:customStyle="1" w:styleId="TitleChar">
+    <w:name w:val="Title Char"/>
+    <w:basedOn w:val="DefaultParagraphFont"/>
+    <w:link w:val="Title"/>
     <w:uiPriority w:val="10"/>
     <w:rsid w:val="00B515C3"/>
     <w:rPr>
@@ -1080,8 +2925,309 @@
   </w:style>
   <w:style w:type="character" w:customStyle="1" w:styleId="5yl5">
     <w:name w:val="_5yl5"/>
-    <w:basedOn w:val="Zadanifontodlomka"/>
+    <w:basedOn w:val="DefaultParagraphFont"/>
     <w:rsid w:val="00CB6BF2"/>
+  </w:style>
+  <w:style w:type="paragraph" w:customStyle="1" w:styleId="Nazivinstitucije">
+    <w:name w:val="Naziv institucije"/>
+    <w:basedOn w:val="Normal"/>
+    <w:link w:val="NazivinstitucijeChar"/>
+    <w:rsid w:val="005F303C"/>
+    <w:pPr>
+      <w:spacing w:after="0" w:line="240" w:lineRule="auto"/>
+      <w:jc w:val="center"/>
+    </w:pPr>
+    <w:rPr>
+      <w:rFonts w:ascii="Times New Roman" w:eastAsia="Times New Roman" w:hAnsi="Times New Roman" w:cs="Times New Roman"/>
+      <w:b/>
+      <w:bCs/>
+      <w:sz w:val="24"/>
+      <w:szCs w:val="24"/>
+      <w:lang w:eastAsia="hr-HR"/>
+    </w:rPr>
+  </w:style>
+  <w:style w:type="paragraph" w:customStyle="1" w:styleId="Naslovzavrnograda">
+    <w:name w:val="Naslov završnog rada"/>
+    <w:basedOn w:val="Normal"/>
+    <w:rsid w:val="005F303C"/>
+    <w:pPr>
+      <w:spacing w:after="0" w:line="240" w:lineRule="auto"/>
+      <w:jc w:val="center"/>
+    </w:pPr>
+    <w:rPr>
+      <w:rFonts w:ascii="Arial" w:eastAsia="Times New Roman" w:hAnsi="Arial" w:cs="Times New Roman"/>
+      <w:b/>
+      <w:sz w:val="36"/>
+      <w:szCs w:val="24"/>
+      <w:lang w:eastAsia="hr-HR"/>
+    </w:rPr>
+  </w:style>
+  <w:style w:type="paragraph" w:customStyle="1" w:styleId="ZAVRNIRAD">
+    <w:name w:val="&quot;ZAVRŠNI RAD&quot;"/>
+    <w:basedOn w:val="Nazivinstitucije"/>
+    <w:rsid w:val="005F303C"/>
+    <w:rPr>
+      <w:caps/>
+    </w:rPr>
+  </w:style>
+  <w:style w:type="paragraph" w:customStyle="1" w:styleId="Mjesto">
+    <w:name w:val="Mjesto"/>
+    <w:aliases w:val="godina završnog rada"/>
+    <w:basedOn w:val="Nazivinstitucije"/>
+    <w:link w:val="MjestoChar"/>
+    <w:rsid w:val="005F303C"/>
+  </w:style>
+  <w:style w:type="paragraph" w:customStyle="1" w:styleId="Podaciokandidatu">
+    <w:name w:val="Podaci o kandidatu"/>
+    <w:basedOn w:val="Normal"/>
+    <w:rsid w:val="005F303C"/>
+    <w:pPr>
+      <w:spacing w:before="120" w:after="0" w:line="240" w:lineRule="auto"/>
+    </w:pPr>
+    <w:rPr>
+      <w:rFonts w:ascii="Times New Roman" w:eastAsia="Times New Roman" w:hAnsi="Times New Roman" w:cs="Times New Roman"/>
+      <w:b/>
+      <w:sz w:val="24"/>
+      <w:szCs w:val="24"/>
+      <w:lang w:eastAsia="hr-HR"/>
+    </w:rPr>
+  </w:style>
+  <w:style w:type="paragraph" w:customStyle="1" w:styleId="Mentor">
+    <w:name w:val="&quot;Mentor:&quot;"/>
+    <w:basedOn w:val="Normal"/>
+    <w:rsid w:val="005F303C"/>
+    <w:pPr>
+      <w:spacing w:before="120" w:after="0" w:line="360" w:lineRule="auto"/>
+      <w:ind w:left="4956"/>
+      <w:jc w:val="both"/>
+    </w:pPr>
+    <w:rPr>
+      <w:rFonts w:ascii="Times New Roman" w:eastAsia="Times New Roman" w:hAnsi="Times New Roman" w:cs="Times New Roman"/>
+      <w:b/>
+      <w:bCs/>
+      <w:sz w:val="24"/>
+      <w:szCs w:val="24"/>
+      <w:lang w:eastAsia="hr-HR"/>
+    </w:rPr>
+  </w:style>
+  <w:style w:type="paragraph" w:customStyle="1" w:styleId="Podaciomentoru">
+    <w:name w:val="Podaci o mentoru"/>
+    <w:basedOn w:val="Normal"/>
+    <w:rsid w:val="005F303C"/>
+    <w:pPr>
+      <w:spacing w:after="0" w:line="360" w:lineRule="auto"/>
+      <w:ind w:left="4956"/>
+      <w:jc w:val="both"/>
+    </w:pPr>
+    <w:rPr>
+      <w:rFonts w:ascii="Times New Roman" w:eastAsia="Times New Roman" w:hAnsi="Times New Roman" w:cs="Times New Roman"/>
+      <w:sz w:val="24"/>
+      <w:szCs w:val="24"/>
+      <w:lang w:eastAsia="hr-HR"/>
+    </w:rPr>
+  </w:style>
+  <w:style w:type="character" w:customStyle="1" w:styleId="NazivinstitucijeChar">
+    <w:name w:val="Naziv institucije Char"/>
+    <w:basedOn w:val="DefaultParagraphFont"/>
+    <w:link w:val="Nazivinstitucije"/>
+    <w:rsid w:val="005F303C"/>
+    <w:rPr>
+      <w:rFonts w:ascii="Times New Roman" w:eastAsia="Times New Roman" w:hAnsi="Times New Roman" w:cs="Times New Roman"/>
+      <w:b/>
+      <w:bCs/>
+      <w:sz w:val="24"/>
+      <w:szCs w:val="24"/>
+      <w:lang w:eastAsia="hr-HR"/>
+    </w:rPr>
+  </w:style>
+  <w:style w:type="character" w:customStyle="1" w:styleId="MjestoChar">
+    <w:name w:val="Mjesto Char"/>
+    <w:aliases w:val="godina završnog rada Char"/>
+    <w:basedOn w:val="NazivinstitucijeChar"/>
+    <w:link w:val="Mjesto"/>
+    <w:rsid w:val="005F303C"/>
+    <w:rPr>
+      <w:rFonts w:ascii="Times New Roman" w:eastAsia="Times New Roman" w:hAnsi="Times New Roman" w:cs="Times New Roman"/>
+      <w:b/>
+      <w:bCs/>
+      <w:sz w:val="24"/>
+      <w:szCs w:val="24"/>
+      <w:lang w:eastAsia="hr-HR"/>
+    </w:rPr>
+  </w:style>
+  <w:style w:type="paragraph" w:styleId="Footer">
+    <w:name w:val="footer"/>
+    <w:basedOn w:val="Normal"/>
+    <w:link w:val="FooterChar"/>
+    <w:uiPriority w:val="99"/>
+    <w:unhideWhenUsed/>
+    <w:rsid w:val="005F303C"/>
+    <w:pPr>
+      <w:tabs>
+        <w:tab w:val="center" w:pos="4536"/>
+        <w:tab w:val="right" w:pos="9072"/>
+      </w:tabs>
+      <w:spacing w:after="0" w:line="240" w:lineRule="auto"/>
+    </w:pPr>
+    <w:rPr>
+      <w:rFonts w:ascii="Times New Roman" w:eastAsia="Times New Roman" w:hAnsi="Times New Roman" w:cs="Times New Roman"/>
+      <w:sz w:val="24"/>
+      <w:szCs w:val="24"/>
+      <w:lang w:eastAsia="hr-HR"/>
+    </w:rPr>
+  </w:style>
+  <w:style w:type="character" w:customStyle="1" w:styleId="FooterChar">
+    <w:name w:val="Footer Char"/>
+    <w:basedOn w:val="DefaultParagraphFont"/>
+    <w:link w:val="Footer"/>
+    <w:uiPriority w:val="99"/>
+    <w:rsid w:val="005F303C"/>
+    <w:rPr>
+      <w:rFonts w:ascii="Times New Roman" w:eastAsia="Times New Roman" w:hAnsi="Times New Roman" w:cs="Times New Roman"/>
+      <w:sz w:val="24"/>
+      <w:szCs w:val="24"/>
+      <w:lang w:eastAsia="hr-HR"/>
+    </w:rPr>
+  </w:style>
+  <w:style w:type="character" w:customStyle="1" w:styleId="Heading1Char">
+    <w:name w:val="Heading 1 Char"/>
+    <w:basedOn w:val="DefaultParagraphFont"/>
+    <w:link w:val="Heading1"/>
+    <w:uiPriority w:val="9"/>
+    <w:rsid w:val="00D77A10"/>
+    <w:rPr>
+      <w:rFonts w:asciiTheme="majorHAnsi" w:eastAsiaTheme="majorEastAsia" w:hAnsiTheme="majorHAnsi" w:cstheme="majorBidi"/>
+      <w:color w:val="2F5496" w:themeColor="accent1" w:themeShade="BF"/>
+      <w:sz w:val="32"/>
+      <w:szCs w:val="32"/>
+    </w:rPr>
+  </w:style>
+  <w:style w:type="paragraph" w:customStyle="1" w:styleId="Naslov">
+    <w:name w:val="Naslov"/>
+    <w:basedOn w:val="Heading1"/>
+    <w:link w:val="NaslovChar"/>
+    <w:qFormat/>
+    <w:rsid w:val="00D77A10"/>
+    <w:pPr>
+      <w:numPr>
+        <w:numId w:val="1"/>
+      </w:numPr>
+      <w:jc w:val="center"/>
+    </w:pPr>
+    <w:rPr>
+      <w:rFonts w:ascii="Times New Roman" w:hAnsi="Times New Roman" w:cs="Times New Roman"/>
+      <w:b/>
+      <w:color w:val="000000" w:themeColor="text1"/>
+      <w:sz w:val="36"/>
+      <w:szCs w:val="36"/>
+    </w:rPr>
+  </w:style>
+  <w:style w:type="paragraph" w:customStyle="1" w:styleId="Podnaslov">
+    <w:name w:val="Podnaslov"/>
+    <w:basedOn w:val="Naslov"/>
+    <w:link w:val="PodnaslovChar"/>
+    <w:rsid w:val="00D77A10"/>
+    <w:pPr>
+      <w:jc w:val="left"/>
+    </w:pPr>
+    <w:rPr>
+      <w:sz w:val="32"/>
+    </w:rPr>
+  </w:style>
+  <w:style w:type="character" w:customStyle="1" w:styleId="NaslovChar">
+    <w:name w:val="Naslov Char"/>
+    <w:basedOn w:val="Heading1Char"/>
+    <w:link w:val="Naslov"/>
+    <w:rsid w:val="00D77A10"/>
+    <w:rPr>
+      <w:rFonts w:ascii="Times New Roman" w:eastAsiaTheme="majorEastAsia" w:hAnsi="Times New Roman" w:cs="Times New Roman"/>
+      <w:b/>
+      <w:color w:val="000000" w:themeColor="text1"/>
+      <w:sz w:val="36"/>
+      <w:szCs w:val="36"/>
+    </w:rPr>
+  </w:style>
+  <w:style w:type="character" w:customStyle="1" w:styleId="Heading2Char">
+    <w:name w:val="Heading 2 Char"/>
+    <w:basedOn w:val="DefaultParagraphFont"/>
+    <w:link w:val="Heading2"/>
+    <w:uiPriority w:val="9"/>
+    <w:rsid w:val="00D77A10"/>
+    <w:rPr>
+      <w:rFonts w:asciiTheme="majorHAnsi" w:eastAsiaTheme="majorEastAsia" w:hAnsiTheme="majorHAnsi" w:cstheme="majorBidi"/>
+      <w:color w:val="2F5496" w:themeColor="accent1" w:themeShade="BF"/>
+      <w:sz w:val="26"/>
+      <w:szCs w:val="26"/>
+    </w:rPr>
+  </w:style>
+  <w:style w:type="character" w:customStyle="1" w:styleId="PodnaslovChar">
+    <w:name w:val="Podnaslov Char"/>
+    <w:basedOn w:val="NaslovChar"/>
+    <w:link w:val="Podnaslov"/>
+    <w:rsid w:val="00D77A10"/>
+    <w:rPr>
+      <w:rFonts w:ascii="Times New Roman" w:eastAsiaTheme="majorEastAsia" w:hAnsi="Times New Roman" w:cs="Times New Roman"/>
+      <w:b/>
+      <w:color w:val="000000" w:themeColor="text1"/>
+      <w:sz w:val="32"/>
+      <w:szCs w:val="36"/>
+    </w:rPr>
+  </w:style>
+  <w:style w:type="paragraph" w:customStyle="1" w:styleId="Podnaslovv">
+    <w:name w:val="Podnaslovv"/>
+    <w:basedOn w:val="Heading2"/>
+    <w:link w:val="PodnaslovvChar"/>
+    <w:qFormat/>
+    <w:rsid w:val="00D77A10"/>
+    <w:rPr>
+      <w:rFonts w:ascii="Times New Roman" w:hAnsi="Times New Roman"/>
+      <w:b/>
+      <w:color w:val="auto"/>
+      <w:sz w:val="32"/>
+    </w:rPr>
+  </w:style>
+  <w:style w:type="paragraph" w:styleId="BalloonText">
+    <w:name w:val="Balloon Text"/>
+    <w:basedOn w:val="Normal"/>
+    <w:link w:val="BalloonTextChar"/>
+    <w:uiPriority w:val="99"/>
+    <w:semiHidden/>
+    <w:unhideWhenUsed/>
+    <w:rsid w:val="00D77A10"/>
+    <w:pPr>
+      <w:spacing w:after="0" w:line="240" w:lineRule="auto"/>
+    </w:pPr>
+    <w:rPr>
+      <w:rFonts w:ascii="Segoe UI" w:hAnsi="Segoe UI" w:cs="Segoe UI"/>
+      <w:sz w:val="18"/>
+      <w:szCs w:val="18"/>
+    </w:rPr>
+  </w:style>
+  <w:style w:type="character" w:customStyle="1" w:styleId="PodnaslovvChar">
+    <w:name w:val="Podnaslovv Char"/>
+    <w:basedOn w:val="Heading2Char"/>
+    <w:link w:val="Podnaslovv"/>
+    <w:rsid w:val="00D77A10"/>
+    <w:rPr>
+      <w:rFonts w:ascii="Times New Roman" w:eastAsiaTheme="majorEastAsia" w:hAnsi="Times New Roman" w:cstheme="majorBidi"/>
+      <w:b/>
+      <w:color w:val="2F5496" w:themeColor="accent1" w:themeShade="BF"/>
+      <w:sz w:val="32"/>
+      <w:szCs w:val="26"/>
+    </w:rPr>
+  </w:style>
+  <w:style w:type="character" w:customStyle="1" w:styleId="BalloonTextChar">
+    <w:name w:val="Balloon Text Char"/>
+    <w:basedOn w:val="DefaultParagraphFont"/>
+    <w:link w:val="BalloonText"/>
+    <w:uiPriority w:val="99"/>
+    <w:semiHidden/>
+    <w:rsid w:val="00D77A10"/>
+    <w:rPr>
+      <w:rFonts w:ascii="Segoe UI" w:hAnsi="Segoe UI" w:cs="Segoe UI"/>
+      <w:sz w:val="18"/>
+      <w:szCs w:val="18"/>
+    </w:rPr>
   </w:style>
 </w:styles>
 </file>
@@ -1379,4 +3525,16 @@
     </a:ext>
   </a:extLst>
 </a:theme>
+</file>
+
+<file path=customXml/item1.xml><?xml version="1.0" encoding="utf-8"?>
+<b:Sources xmlns:b="http://schemas.openxmlformats.org/officeDocument/2006/bibliography" xmlns="http://schemas.openxmlformats.org/officeDocument/2006/bibliography" SelectedStyle="\APASixthEditionOfficeOnline.xsl" StyleName="APA" Version="6"/>
+</file>
+
+<file path=customXml/itemProps1.xml><?xml version="1.0" encoding="utf-8"?>
+<ds:datastoreItem xmlns:ds="http://schemas.openxmlformats.org/officeDocument/2006/customXml" ds:itemID="{45FFC0A7-9EBC-4D98-8B9E-7E75929CE29D}">
+  <ds:schemaRefs>
+    <ds:schemaRef ds:uri="http://schemas.openxmlformats.org/officeDocument/2006/bibliography"/>
+  </ds:schemaRefs>
+</ds:datastoreItem>
 </file>
--- a/Tehnicka dokumentacija/Tehnička dokumentacija.docx
+++ b/Tehnicka dokumentacija/Tehnička dokumentacija.docx
@@ -605,7 +605,7 @@
     </w:p>
     <w:p>
       <w:pPr>
-        <w:pStyle w:val="Naslov"/>
+        <w:pStyle w:val="Naslov1"/>
         <w:spacing w:line="360" w:lineRule="auto"/>
       </w:pPr>
       <w:r>
@@ -670,7 +670,7 @@
     </w:p>
     <w:p>
       <w:pPr>
-        <w:pStyle w:val="Naslov"/>
+        <w:pStyle w:val="Naslov1"/>
         <w:spacing w:line="360" w:lineRule="auto"/>
       </w:pPr>
       <w:r>
@@ -878,7 +878,7 @@
     </w:p>
     <w:p>
       <w:pPr>
-        <w:pStyle w:val="Naslov"/>
+        <w:pStyle w:val="Naslov1"/>
         <w:spacing w:line="360" w:lineRule="auto"/>
       </w:pPr>
       <w:r>
@@ -975,6 +975,7 @@
         <w:jc w:val="both"/>
         <w:rPr>
           <w:rFonts w:ascii="Times New Roman" w:hAnsi="Times New Roman" w:cs="Times New Roman"/>
+          <w:noProof/>
           <w:sz w:val="24"/>
         </w:rPr>
       </w:pPr>
@@ -997,27 +998,29 @@
           <w:rFonts w:ascii="Times New Roman" w:hAnsi="Times New Roman" w:cs="Times New Roman"/>
           <w:sz w:val="24"/>
         </w:rPr>
-        <w:t xml:space="preserve">a je implementirana i biti će korištena isključivo preko desktop sučelja. Cijeli sustav je podatkovno orijentiran pa se zato temelji na komunikaciji s bazom podataka. </w:t>
-      </w:r>
-      <w:r>
-        <w:rPr>
-          <w:rFonts w:ascii="Times New Roman" w:hAnsi="Times New Roman" w:cs="Times New Roman"/>
-          <w:sz w:val="24"/>
-          <w:highlight w:val="yellow"/>
-        </w:rPr>
-        <w:t>+ BLOK DIJAGRAM</w:t>
-      </w:r>
-    </w:p>
-    <w:p>
-      <w:pPr>
-        <w:pStyle w:val="Podnaslovv"/>
-        <w:spacing w:line="360" w:lineRule="auto"/>
-      </w:pPr>
-      <w:r>
-        <w:t xml:space="preserve">3.2 </w:t>
-      </w:r>
-      <w:r>
-        <w:t>Funkcionalnosti proizvoda</w:t>
+        <w:t>a je implementirana i biti će korištena isključivo preko desktop sučelja. Cijeli sustav je podatkovno orijentiran pa se zato temelji na komunikaciji s bazom podataka.</w:t>
+      </w:r>
+      <w:r>
+        <w:rPr>
+          <w:rFonts w:ascii="Times New Roman" w:hAnsi="Times New Roman" w:cs="Times New Roman"/>
+          <w:sz w:val="24"/>
+        </w:rPr>
+        <w:t xml:space="preserve"> Na sljedećoj slici potvrđuje se</w:t>
+      </w:r>
+      <w:r>
+        <w:rPr>
+          <w:rFonts w:ascii="Times New Roman" w:hAnsi="Times New Roman" w:cs="Times New Roman"/>
+          <w:sz w:val="24"/>
+        </w:rPr>
+        <w:t xml:space="preserve"> </w:t>
+      </w:r>
+      <w:r>
+        <w:rPr>
+          <w:rFonts w:ascii="Times New Roman" w:hAnsi="Times New Roman" w:cs="Times New Roman"/>
+          <w:noProof/>
+          <w:sz w:val="24"/>
+        </w:rPr>
+        <w:t>prethodno navedeno.</w:t>
       </w:r>
     </w:p>
     <w:p>
@@ -1026,47 +1029,73 @@
           <w:tab w:val="left" w:pos="673"/>
         </w:tabs>
         <w:spacing w:line="360" w:lineRule="auto"/>
-        <w:jc w:val="both"/>
-        <w:rPr>
-          <w:rFonts w:ascii="Times New Roman" w:hAnsi="Times New Roman" w:cs="Times New Roman"/>
-          <w:sz w:val="24"/>
-        </w:rPr>
-      </w:pPr>
-      <w:r>
-        <w:rPr>
-          <w:rFonts w:ascii="Times New Roman" w:hAnsi="Times New Roman" w:cs="Times New Roman"/>
-          <w:b/>
-          <w:sz w:val="24"/>
-        </w:rPr>
-        <w:t>Registracija profila zaposlenika</w:t>
-      </w:r>
-      <w:r>
-        <w:rPr>
-          <w:rFonts w:ascii="Times New Roman" w:hAnsi="Times New Roman" w:cs="Times New Roman"/>
-          <w:sz w:val="24"/>
-        </w:rPr>
-        <w:t xml:space="preserve"> – Da bi djelatnik mogao koristiti aplikaciju prvo mora biti registriran u sustav</w:t>
-      </w:r>
-      <w:r>
-        <w:rPr>
-          <w:rFonts w:ascii="Times New Roman" w:hAnsi="Times New Roman" w:cs="Times New Roman"/>
-          <w:sz w:val="24"/>
-        </w:rPr>
-        <w:t xml:space="preserve"> od strane vlasnika</w:t>
-      </w:r>
-      <w:r>
-        <w:rPr>
-          <w:rFonts w:ascii="Times New Roman" w:hAnsi="Times New Roman" w:cs="Times New Roman"/>
-          <w:sz w:val="24"/>
-        </w:rPr>
-        <w:t>.</w:t>
-      </w:r>
-      <w:r>
-        <w:rPr>
-          <w:rFonts w:ascii="Times New Roman" w:hAnsi="Times New Roman" w:cs="Times New Roman"/>
-          <w:sz w:val="24"/>
-        </w:rPr>
-        <w:t xml:space="preserve"> Vlasnik unosi osobne podatke zaposlenika, a zatim aplikacija generira korisničko ime i lozinku i iste sprema u bazu podataka.</w:t>
+        <w:jc w:val="center"/>
+        <w:rPr>
+          <w:rFonts w:ascii="Times New Roman" w:hAnsi="Times New Roman" w:cs="Times New Roman"/>
+          <w:sz w:val="24"/>
+        </w:rPr>
+      </w:pPr>
+      <w:r>
+        <w:rPr>
+          <w:rFonts w:ascii="Times New Roman" w:hAnsi="Times New Roman" w:cs="Times New Roman"/>
+          <w:noProof/>
+          <w:sz w:val="24"/>
+        </w:rPr>
+        <w:drawing>
+          <wp:inline distT="0" distB="0" distL="0" distR="0" wp14:anchorId="77B32903" wp14:editId="2E12E3AA">
+            <wp:extent cx="1552471" cy="2200834"/>
+            <wp:effectExtent l="0" t="0" r="0" b="0"/>
+            <wp:docPr id="4" name="Slika 4"/>
+            <wp:cNvGraphicFramePr>
+              <a:graphicFrameLocks xmlns:a="http://schemas.openxmlformats.org/drawingml/2006/main" noChangeAspect="1"/>
+            </wp:cNvGraphicFramePr>
+            <a:graphic xmlns:a="http://schemas.openxmlformats.org/drawingml/2006/main">
+              <a:graphicData uri="http://schemas.openxmlformats.org/drawingml/2006/picture">
+                <pic:pic xmlns:pic="http://schemas.openxmlformats.org/drawingml/2006/picture">
+                  <pic:nvPicPr>
+                    <pic:cNvPr id="4" name="Blok dijagram.png"/>
+                    <pic:cNvPicPr/>
+                  </pic:nvPicPr>
+                  <pic:blipFill>
+                    <a:blip r:embed="rId9" cstate="print">
+                      <a:extLst>
+                        <a:ext uri="{28A0092B-C50C-407E-A947-70E740481C1C}">
+                          <a14:useLocalDpi xmlns:a14="http://schemas.microsoft.com/office/drawing/2010/main" val="0"/>
+                        </a:ext>
+                      </a:extLst>
+                    </a:blip>
+                    <a:stretch>
+                      <a:fillRect/>
+                    </a:stretch>
+                  </pic:blipFill>
+                  <pic:spPr>
+                    <a:xfrm>
+                      <a:off x="0" y="0"/>
+                      <a:ext cx="1586778" cy="2249468"/>
+                    </a:xfrm>
+                    <a:prstGeom prst="rect">
+                      <a:avLst/>
+                    </a:prstGeom>
+                  </pic:spPr>
+                </pic:pic>
+              </a:graphicData>
+            </a:graphic>
+          </wp:inline>
+        </w:drawing>
+      </w:r>
+      <w:bookmarkStart w:id="0" w:name="_GoBack"/>
+      <w:bookmarkEnd w:id="0"/>
+    </w:p>
+    <w:p>
+      <w:pPr>
+        <w:pStyle w:val="Podnaslovv"/>
+        <w:spacing w:line="360" w:lineRule="auto"/>
+      </w:pPr>
+      <w:r>
+        <w:t xml:space="preserve">3.2 </w:t>
+      </w:r>
+      <w:r>
+        <w:t>Funkcionalnosti proizvoda</w:t>
       </w:r>
     </w:p>
     <w:p>
@@ -1087,14 +1116,35 @@
           <w:b/>
           <w:sz w:val="24"/>
         </w:rPr>
-        <w:t>Prijava zaposlenika</w:t>
-      </w:r>
-      <w:r>
-        <w:rPr>
-          <w:rFonts w:ascii="Times New Roman" w:hAnsi="Times New Roman" w:cs="Times New Roman"/>
-          <w:sz w:val="24"/>
-        </w:rPr>
-        <w:t xml:space="preserve"> – Kao što je ranije navedeno kod registracije, zaposlenik dobiva korisničko ime i lozinku koje koristi kod prijave. Kod prijave uneseni podaci se uspoređuju s onima u bazi podataka, ukoliko odgovaraju onda je prijava uspješna i korisnik je spreman koristiti aplikaciju.</w:t>
+        <w:t>Registracija profila zaposlenika</w:t>
+      </w:r>
+      <w:r>
+        <w:rPr>
+          <w:rFonts w:ascii="Times New Roman" w:hAnsi="Times New Roman" w:cs="Times New Roman"/>
+          <w:sz w:val="24"/>
+        </w:rPr>
+        <w:t xml:space="preserve"> – Da bi djelatnik mogao koristiti aplikaciju prvo mora biti registriran u sustav</w:t>
+      </w:r>
+      <w:r>
+        <w:rPr>
+          <w:rFonts w:ascii="Times New Roman" w:hAnsi="Times New Roman" w:cs="Times New Roman"/>
+          <w:sz w:val="24"/>
+        </w:rPr>
+        <w:t xml:space="preserve"> od strane vlasnika</w:t>
+      </w:r>
+      <w:r>
+        <w:rPr>
+          <w:rFonts w:ascii="Times New Roman" w:hAnsi="Times New Roman" w:cs="Times New Roman"/>
+          <w:sz w:val="24"/>
+        </w:rPr>
+        <w:t>.</w:t>
+      </w:r>
+      <w:r>
+        <w:rPr>
+          <w:rFonts w:ascii="Times New Roman" w:hAnsi="Times New Roman" w:cs="Times New Roman"/>
+          <w:sz w:val="24"/>
+        </w:rPr>
+        <w:t xml:space="preserve"> Vlasnik unosi osobne podatke zaposlenika, a zatim aplikacija generira korisničko ime i lozinku i iste sprema u bazu podataka.</w:t>
       </w:r>
     </w:p>
     <w:p>
@@ -1115,14 +1165,15 @@
           <w:b/>
           <w:sz w:val="24"/>
         </w:rPr>
-        <w:t>Prikaz profila zaposlenika</w:t>
-      </w:r>
-      <w:r>
-        <w:rPr>
-          <w:rFonts w:ascii="Times New Roman" w:hAnsi="Times New Roman" w:cs="Times New Roman"/>
-          <w:sz w:val="24"/>
-        </w:rPr>
-        <w:t xml:space="preserve"> – Vlasnik dohvaća podatke o željenom zaposleniku iz baze podataka te se ti podaci prikazuju na sučelju.</w:t>
+        <w:lastRenderedPageBreak/>
+        <w:t>Prijava zaposlenika</w:t>
+      </w:r>
+      <w:r>
+        <w:rPr>
+          <w:rFonts w:ascii="Times New Roman" w:hAnsi="Times New Roman" w:cs="Times New Roman"/>
+          <w:sz w:val="24"/>
+        </w:rPr>
+        <w:t xml:space="preserve"> – Kao što je ranije navedeno kod registracije, zaposlenik dobiva korisničko ime i lozinku koje koristi kod prijave. Kod prijave uneseni podaci se uspoređuju s onima u bazi podataka, ukoliko odgovaraju onda je prijava uspješna i korisnik je spreman koristiti aplikaciju.</w:t>
       </w:r>
     </w:p>
     <w:p>
@@ -1143,14 +1194,14 @@
           <w:b/>
           <w:sz w:val="24"/>
         </w:rPr>
-        <w:t>Uređivanje korisničkih podataka zaposlenika</w:t>
-      </w:r>
-      <w:r>
-        <w:rPr>
-          <w:rFonts w:ascii="Times New Roman" w:hAnsi="Times New Roman" w:cs="Times New Roman"/>
-          <w:sz w:val="24"/>
-        </w:rPr>
-        <w:t xml:space="preserve"> – Vlasnik ažurira podatke o željenom zaposleniku te se isti mijenjaju i u bazi podataka.</w:t>
+        <w:t>Prikaz profila zaposlenika</w:t>
+      </w:r>
+      <w:r>
+        <w:rPr>
+          <w:rFonts w:ascii="Times New Roman" w:hAnsi="Times New Roman" w:cs="Times New Roman"/>
+          <w:sz w:val="24"/>
+        </w:rPr>
+        <w:t xml:space="preserve"> – Vlasnik dohvaća podatke o željenom zaposleniku iz baze podataka te se ti podaci prikazuju na sučelju.</w:t>
       </w:r>
     </w:p>
     <w:p>
@@ -1171,21 +1222,14 @@
           <w:b/>
           <w:sz w:val="24"/>
         </w:rPr>
-        <w:t>Kreiranje novog klijenta</w:t>
-      </w:r>
-      <w:r>
-        <w:rPr>
-          <w:rFonts w:ascii="Times New Roman" w:hAnsi="Times New Roman" w:cs="Times New Roman"/>
-          <w:sz w:val="24"/>
-        </w:rPr>
-        <w:t xml:space="preserve"> – Zaposlenik unosi </w:t>
-      </w:r>
-      <w:r>
-        <w:rPr>
-          <w:rFonts w:ascii="Times New Roman" w:hAnsi="Times New Roman" w:cs="Times New Roman"/>
-          <w:sz w:val="24"/>
-        </w:rPr>
-        <w:t xml:space="preserve">podatke o klijentu koji se učlanjuje u teretanu. </w:t>
+        <w:t>Uređivanje korisničkih podataka zaposlenika</w:t>
+      </w:r>
+      <w:r>
+        <w:rPr>
+          <w:rFonts w:ascii="Times New Roman" w:hAnsi="Times New Roman" w:cs="Times New Roman"/>
+          <w:sz w:val="24"/>
+        </w:rPr>
+        <w:t xml:space="preserve"> – Vlasnik ažurira podatke o željenom zaposleniku te se isti mijenjaju i u bazi podataka.</w:t>
       </w:r>
     </w:p>
     <w:p>
@@ -1206,15 +1250,21 @@
           <w:b/>
           <w:sz w:val="24"/>
         </w:rPr>
-        <w:lastRenderedPageBreak/>
-        <w:t>Prikaz podataka o klijentima</w:t>
-      </w:r>
-      <w:r>
-        <w:rPr>
-          <w:rFonts w:ascii="Times New Roman" w:hAnsi="Times New Roman" w:cs="Times New Roman"/>
-          <w:sz w:val="24"/>
-        </w:rPr>
-        <w:t xml:space="preserve"> – Prikaz svih članova teretane i prikaz podataka o pojedinom članu. Vide se njegovi osobni podaci, status članarine i osobni napredak.</w:t>
+        <w:t>Kreiranje novog klijenta</w:t>
+      </w:r>
+      <w:r>
+        <w:rPr>
+          <w:rFonts w:ascii="Times New Roman" w:hAnsi="Times New Roman" w:cs="Times New Roman"/>
+          <w:sz w:val="24"/>
+        </w:rPr>
+        <w:t xml:space="preserve"> – Zaposlenik unosi </w:t>
+      </w:r>
+      <w:r>
+        <w:rPr>
+          <w:rFonts w:ascii="Times New Roman" w:hAnsi="Times New Roman" w:cs="Times New Roman"/>
+          <w:sz w:val="24"/>
+        </w:rPr>
+        <w:t xml:space="preserve">podatke o klijentu koji se učlanjuje u teretanu. </w:t>
       </w:r>
     </w:p>
     <w:p>
@@ -1235,14 +1285,14 @@
           <w:b/>
           <w:sz w:val="24"/>
         </w:rPr>
-        <w:t>Uređivanje podataka o klijentima</w:t>
-      </w:r>
-      <w:r>
-        <w:rPr>
-          <w:rFonts w:ascii="Times New Roman" w:hAnsi="Times New Roman" w:cs="Times New Roman"/>
-          <w:sz w:val="24"/>
-        </w:rPr>
-        <w:t xml:space="preserve"> – Zaposlenik nakon pregleda podataka o klijentu po potrebi može izmjenjivati iste. </w:t>
+        <w:t>Prikaz podataka o klijentima</w:t>
+      </w:r>
+      <w:r>
+        <w:rPr>
+          <w:rFonts w:ascii="Times New Roman" w:hAnsi="Times New Roman" w:cs="Times New Roman"/>
+          <w:sz w:val="24"/>
+        </w:rPr>
+        <w:t xml:space="preserve"> – Prikaz svih članova teretane i prikaz podataka o pojedinom članu. Vide se njegovi osobni podaci, status članarine i osobni napredak.</w:t>
       </w:r>
     </w:p>
     <w:p>
@@ -1263,14 +1313,14 @@
           <w:b/>
           <w:sz w:val="24"/>
         </w:rPr>
-        <w:t>Ažuriranje statusa klijenta</w:t>
-      </w:r>
-      <w:r>
-        <w:rPr>
-          <w:rFonts w:ascii="Times New Roman" w:hAnsi="Times New Roman" w:cs="Times New Roman"/>
-          <w:sz w:val="24"/>
-        </w:rPr>
-        <w:t xml:space="preserve"> – Zaposlenik na zahtjev klijenta produljuje ili mijenja vrstu članarine klijenta.</w:t>
+        <w:t>Uređivanje podataka o klijentima</w:t>
+      </w:r>
+      <w:r>
+        <w:rPr>
+          <w:rFonts w:ascii="Times New Roman" w:hAnsi="Times New Roman" w:cs="Times New Roman"/>
+          <w:sz w:val="24"/>
+        </w:rPr>
+        <w:t xml:space="preserve"> – Zaposlenik nakon pregleda podataka o klijentu po potrebi može izmjenjivati iste. </w:t>
       </w:r>
     </w:p>
     <w:p>
@@ -1291,14 +1341,14 @@
           <w:b/>
           <w:sz w:val="24"/>
         </w:rPr>
-        <w:t>Brisanje klijenta</w:t>
-      </w:r>
-      <w:r>
-        <w:rPr>
-          <w:rFonts w:ascii="Times New Roman" w:hAnsi="Times New Roman" w:cs="Times New Roman"/>
-          <w:sz w:val="24"/>
-        </w:rPr>
-        <w:t xml:space="preserve"> – Zaposlenik na zahtjev klijenta, istog uklanja iz sustava.</w:t>
+        <w:t>Ažuriranje statusa klijenta</w:t>
+      </w:r>
+      <w:r>
+        <w:rPr>
+          <w:rFonts w:ascii="Times New Roman" w:hAnsi="Times New Roman" w:cs="Times New Roman"/>
+          <w:sz w:val="24"/>
+        </w:rPr>
+        <w:t xml:space="preserve"> – Zaposlenik na zahtjev klijenta produljuje ili mijenja vrstu članarine klijenta.</w:t>
       </w:r>
     </w:p>
     <w:p>
@@ -1319,22 +1369,14 @@
           <w:b/>
           <w:sz w:val="24"/>
         </w:rPr>
-        <w:t>Dodavanje vrste</w:t>
-      </w:r>
-      <w:r>
-        <w:rPr>
-          <w:rFonts w:ascii="Times New Roman" w:hAnsi="Times New Roman" w:cs="Times New Roman"/>
-          <w:b/>
-          <w:sz w:val="24"/>
-        </w:rPr>
-        <w:t xml:space="preserve"> članarina</w:t>
-      </w:r>
-      <w:r>
-        <w:rPr>
-          <w:rFonts w:ascii="Times New Roman" w:hAnsi="Times New Roman" w:cs="Times New Roman"/>
-          <w:sz w:val="24"/>
-        </w:rPr>
-        <w:t xml:space="preserve"> – Zaposlenik dodaje novu vrstu članarine u sustav. Svaka vrsta članarine ima svoj naziv, opis, trajanje i cijenu.</w:t>
+        <w:t>Brisanje klijenta</w:t>
+      </w:r>
+      <w:r>
+        <w:rPr>
+          <w:rFonts w:ascii="Times New Roman" w:hAnsi="Times New Roman" w:cs="Times New Roman"/>
+          <w:sz w:val="24"/>
+        </w:rPr>
+        <w:t xml:space="preserve"> – Zaposlenik na zahtjev klijenta, istog uklanja iz sustava.</w:t>
       </w:r>
     </w:p>
     <w:p>
@@ -1355,21 +1397,22 @@
           <w:b/>
           <w:sz w:val="24"/>
         </w:rPr>
-        <w:t>Pregled vrsta članarina</w:t>
-      </w:r>
-      <w:r>
-        <w:rPr>
-          <w:rFonts w:ascii="Times New Roman" w:hAnsi="Times New Roman" w:cs="Times New Roman"/>
-          <w:sz w:val="24"/>
-        </w:rPr>
-        <w:t xml:space="preserve"> – </w:t>
-      </w:r>
-      <w:r>
-        <w:rPr>
-          <w:rFonts w:ascii="Times New Roman" w:hAnsi="Times New Roman" w:cs="Times New Roman"/>
-          <w:sz w:val="24"/>
-        </w:rPr>
-        <w:t>Prikazuju se sve vrste članarina i detalji o istima.</w:t>
+        <w:t>Dodavanje vrste</w:t>
+      </w:r>
+      <w:r>
+        <w:rPr>
+          <w:rFonts w:ascii="Times New Roman" w:hAnsi="Times New Roman" w:cs="Times New Roman"/>
+          <w:b/>
+          <w:sz w:val="24"/>
+        </w:rPr>
+        <w:t xml:space="preserve"> članarina</w:t>
+      </w:r>
+      <w:r>
+        <w:rPr>
+          <w:rFonts w:ascii="Times New Roman" w:hAnsi="Times New Roman" w:cs="Times New Roman"/>
+          <w:sz w:val="24"/>
+        </w:rPr>
+        <w:t xml:space="preserve"> – Zaposlenik dodaje novu vrstu članarine u sustav. Svaka vrsta članarine ima svoj naziv, opis, trajanje i cijenu.</w:t>
       </w:r>
     </w:p>
     <w:p>
@@ -1390,7 +1433,7 @@
           <w:b/>
           <w:sz w:val="24"/>
         </w:rPr>
-        <w:t>Uređivanje podataka o članarini</w:t>
+        <w:t>Pregled vrsta članarina</w:t>
       </w:r>
       <w:r>
         <w:rPr>
@@ -1404,7 +1447,7 @@
           <w:rFonts w:ascii="Times New Roman" w:hAnsi="Times New Roman" w:cs="Times New Roman"/>
           <w:sz w:val="24"/>
         </w:rPr>
-        <w:t>Zaposlenik izmjenjuje podatke o pojedinoj članarini.</w:t>
+        <w:t>Prikazuju se sve vrste članarina i detalji o istima.</w:t>
       </w:r>
     </w:p>
     <w:p>
@@ -1425,35 +1468,21 @@
           <w:b/>
           <w:sz w:val="24"/>
         </w:rPr>
-        <w:t>Brisanje vrsta članarina</w:t>
-      </w:r>
-      <w:r>
-        <w:rPr>
-          <w:rFonts w:ascii="Times New Roman" w:hAnsi="Times New Roman" w:cs="Times New Roman"/>
-          <w:sz w:val="24"/>
-        </w:rPr>
-        <w:t xml:space="preserve"> </w:t>
-      </w:r>
-      <w:r>
-        <w:rPr>
-          <w:rFonts w:ascii="Times New Roman" w:hAnsi="Times New Roman" w:cs="Times New Roman"/>
-          <w:sz w:val="24"/>
-        </w:rPr>
-        <w:t>–</w:t>
-      </w:r>
-      <w:r>
-        <w:rPr>
-          <w:rFonts w:ascii="Times New Roman" w:hAnsi="Times New Roman" w:cs="Times New Roman"/>
-          <w:sz w:val="24"/>
-        </w:rPr>
-        <w:t xml:space="preserve"> </w:t>
-      </w:r>
-      <w:r>
-        <w:rPr>
-          <w:rFonts w:ascii="Times New Roman" w:hAnsi="Times New Roman" w:cs="Times New Roman"/>
-          <w:sz w:val="24"/>
-        </w:rPr>
-        <w:t>Zaposlenik briše određenu članarinu iz sustava.</w:t>
+        <w:t>Uređivanje podataka o članarini</w:t>
+      </w:r>
+      <w:r>
+        <w:rPr>
+          <w:rFonts w:ascii="Times New Roman" w:hAnsi="Times New Roman" w:cs="Times New Roman"/>
+          <w:sz w:val="24"/>
+        </w:rPr>
+        <w:t xml:space="preserve"> – </w:t>
+      </w:r>
+      <w:r>
+        <w:rPr>
+          <w:rFonts w:ascii="Times New Roman" w:hAnsi="Times New Roman" w:cs="Times New Roman"/>
+          <w:sz w:val="24"/>
+        </w:rPr>
+        <w:t>Zaposlenik izmjenjuje podatke o pojedinoj članarini.</w:t>
       </w:r>
     </w:p>
     <w:p>
@@ -1471,31 +1500,38 @@
       <w:r>
         <w:rPr>
           <w:rFonts w:ascii="Times New Roman" w:hAnsi="Times New Roman" w:cs="Times New Roman"/>
-          <w:sz w:val="24"/>
-          <w:highlight w:val="yellow"/>
-        </w:rPr>
-        <w:t>mjerenja</w:t>
-      </w:r>
-    </w:p>
-    <w:p>
-      <w:pPr>
-        <w:pStyle w:val="Podnaslovv"/>
-        <w:spacing w:line="360" w:lineRule="auto"/>
-        <w:rPr>
-          <w:rStyle w:val="5yl5"/>
-        </w:rPr>
-      </w:pPr>
-      <w:r>
-        <w:rPr>
-          <w:rStyle w:val="5yl5"/>
-        </w:rPr>
-        <w:t xml:space="preserve">3.3 </w:t>
-      </w:r>
-      <w:r>
-        <w:rPr>
-          <w:rStyle w:val="5yl5"/>
-        </w:rPr>
-        <w:t xml:space="preserve">Karakteristike korisnika </w:t>
+          <w:b/>
+          <w:sz w:val="24"/>
+        </w:rPr>
+        <w:t>Brisanje vrsta članarina</w:t>
+      </w:r>
+      <w:r>
+        <w:rPr>
+          <w:rFonts w:ascii="Times New Roman" w:hAnsi="Times New Roman" w:cs="Times New Roman"/>
+          <w:sz w:val="24"/>
+        </w:rPr>
+        <w:t xml:space="preserve"> </w:t>
+      </w:r>
+      <w:r>
+        <w:rPr>
+          <w:rFonts w:ascii="Times New Roman" w:hAnsi="Times New Roman" w:cs="Times New Roman"/>
+          <w:sz w:val="24"/>
+        </w:rPr>
+        <w:t>–</w:t>
+      </w:r>
+      <w:r>
+        <w:rPr>
+          <w:rFonts w:ascii="Times New Roman" w:hAnsi="Times New Roman" w:cs="Times New Roman"/>
+          <w:sz w:val="24"/>
+        </w:rPr>
+        <w:t xml:space="preserve"> </w:t>
+      </w:r>
+      <w:r>
+        <w:rPr>
+          <w:rFonts w:ascii="Times New Roman" w:hAnsi="Times New Roman" w:cs="Times New Roman"/>
+          <w:sz w:val="24"/>
+        </w:rPr>
+        <w:t>Zaposlenik briše određenu članarinu iz sustava.</w:t>
       </w:r>
     </w:p>
     <w:p>
@@ -1506,65 +1542,38 @@
         <w:spacing w:line="360" w:lineRule="auto"/>
         <w:jc w:val="both"/>
         <w:rPr>
+          <w:rFonts w:ascii="Times New Roman" w:hAnsi="Times New Roman" w:cs="Times New Roman"/>
+          <w:sz w:val="24"/>
+        </w:rPr>
+      </w:pPr>
+      <w:r>
+        <w:rPr>
+          <w:rFonts w:ascii="Times New Roman" w:hAnsi="Times New Roman" w:cs="Times New Roman"/>
+          <w:sz w:val="24"/>
+          <w:highlight w:val="yellow"/>
+        </w:rPr>
+        <w:t>mjerenja</w:t>
+      </w:r>
+    </w:p>
+    <w:p>
+      <w:pPr>
+        <w:pStyle w:val="Podnaslovv"/>
+        <w:spacing w:line="360" w:lineRule="auto"/>
+        <w:rPr>
           <w:rStyle w:val="5yl5"/>
-          <w:rFonts w:ascii="Times New Roman" w:hAnsi="Times New Roman" w:cs="Times New Roman"/>
-          <w:sz w:val="24"/>
         </w:rPr>
       </w:pPr>
       <w:r>
         <w:rPr>
           <w:rStyle w:val="5yl5"/>
-          <w:rFonts w:ascii="Times New Roman" w:hAnsi="Times New Roman" w:cs="Times New Roman"/>
-          <w:sz w:val="24"/>
-        </w:rPr>
-        <w:tab/>
+        </w:rPr>
+        <w:t xml:space="preserve">3.3 </w:t>
       </w:r>
       <w:r>
         <w:rPr>
           <w:rStyle w:val="5yl5"/>
-          <w:rFonts w:ascii="Times New Roman" w:hAnsi="Times New Roman" w:cs="Times New Roman"/>
-          <w:sz w:val="24"/>
-        </w:rPr>
-        <w:t xml:space="preserve">Za korištenje </w:t>
-      </w:r>
-      <w:r>
-        <w:rPr>
-          <w:rStyle w:val="5yl5"/>
-          <w:rFonts w:ascii="Times New Roman" w:hAnsi="Times New Roman" w:cs="Times New Roman"/>
-          <w:sz w:val="24"/>
-        </w:rPr>
-        <w:t>aplikacije</w:t>
-      </w:r>
-      <w:r>
-        <w:rPr>
-          <w:rStyle w:val="5yl5"/>
-          <w:rFonts w:ascii="Times New Roman" w:hAnsi="Times New Roman" w:cs="Times New Roman"/>
-          <w:sz w:val="24"/>
-        </w:rPr>
-        <w:t xml:space="preserve"> od korisnika se zahtjeva jedino osnovna informacijska pismenost. </w:t>
-      </w:r>
-    </w:p>
-    <w:p>
-      <w:pPr>
-        <w:pStyle w:val="Podnaslovv"/>
-        <w:spacing w:line="360" w:lineRule="auto"/>
-        <w:rPr>
-          <w:rStyle w:val="5yl5"/>
-          <w:rFonts w:cs="Times New Roman"/>
-          <w:sz w:val="24"/>
-        </w:rPr>
-      </w:pPr>
-      <w:r>
-        <w:rPr>
-          <w:rStyle w:val="5yl5"/>
-        </w:rPr>
-        <w:t xml:space="preserve">3.4 </w:t>
-      </w:r>
-      <w:r>
-        <w:rPr>
-          <w:rStyle w:val="5yl5"/>
-        </w:rPr>
-        <w:t>Ograničenja</w:t>
+        </w:rPr>
+        <w:t xml:space="preserve">Karakteristike korisnika </w:t>
       </w:r>
     </w:p>
     <w:p>
@@ -1594,35 +1603,46 @@
           <w:rFonts w:ascii="Times New Roman" w:hAnsi="Times New Roman" w:cs="Times New Roman"/>
           <w:sz w:val="24"/>
         </w:rPr>
-        <w:t xml:space="preserve">Aplikacija se mora moći koristiti na korisničkim desktop ili laptop računalima sa Windows 7, 8, 8.1, ili 10 operacijskim sustavima. </w:t>
+        <w:t xml:space="preserve">Za korištenje </w:t>
+      </w:r>
+      <w:r>
+        <w:rPr>
+          <w:rStyle w:val="5yl5"/>
+          <w:rFonts w:ascii="Times New Roman" w:hAnsi="Times New Roman" w:cs="Times New Roman"/>
+          <w:sz w:val="24"/>
+        </w:rPr>
+        <w:t>aplikacije</w:t>
+      </w:r>
+      <w:r>
+        <w:rPr>
+          <w:rStyle w:val="5yl5"/>
+          <w:rFonts w:ascii="Times New Roman" w:hAnsi="Times New Roman" w:cs="Times New Roman"/>
+          <w:sz w:val="24"/>
+        </w:rPr>
+        <w:t xml:space="preserve"> od korisnika se zahtjeva jedino osnovna informacijska pismenost. </w:t>
       </w:r>
     </w:p>
     <w:p>
       <w:pPr>
         <w:pStyle w:val="Podnaslovv"/>
         <w:spacing w:line="360" w:lineRule="auto"/>
-        <w:jc w:val="both"/>
         <w:rPr>
           <w:rStyle w:val="5yl5"/>
+          <w:rFonts w:cs="Times New Roman"/>
+          <w:sz w:val="24"/>
         </w:rPr>
       </w:pPr>
       <w:r>
         <w:rPr>
           <w:rStyle w:val="5yl5"/>
         </w:rPr>
-        <w:t xml:space="preserve">3.5 </w:t>
+        <w:t xml:space="preserve">3.4 </w:t>
       </w:r>
       <w:r>
         <w:rPr>
           <w:rStyle w:val="5yl5"/>
         </w:rPr>
-        <w:t>Pretpostavke</w:t>
-      </w:r>
-      <w:r>
-        <w:rPr>
-          <w:rStyle w:val="5yl5"/>
-        </w:rPr>
-        <w:t xml:space="preserve"> i zavisnosti </w:t>
+        <w:t>Ograničenja</w:t>
       </w:r>
     </w:p>
     <w:p>
@@ -1633,16 +1653,17 @@
         <w:spacing w:line="360" w:lineRule="auto"/>
         <w:jc w:val="both"/>
         <w:rPr>
-          <w:rFonts w:ascii="Times New Roman" w:hAnsi="Times New Roman" w:cs="Times New Roman"/>
-          <w:sz w:val="24"/>
-        </w:rPr>
-      </w:pPr>
-      <w:r>
-        <w:rPr>
           <w:rStyle w:val="5yl5"/>
           <w:rFonts w:ascii="Times New Roman" w:hAnsi="Times New Roman" w:cs="Times New Roman"/>
           <w:sz w:val="24"/>
         </w:rPr>
+      </w:pPr>
+      <w:r>
+        <w:rPr>
+          <w:rStyle w:val="5yl5"/>
+          <w:rFonts w:ascii="Times New Roman" w:hAnsi="Times New Roman" w:cs="Times New Roman"/>
+          <w:sz w:val="24"/>
+        </w:rPr>
         <w:tab/>
       </w:r>
       <w:r>
@@ -1651,7 +1672,36 @@
           <w:rFonts w:ascii="Times New Roman" w:hAnsi="Times New Roman" w:cs="Times New Roman"/>
           <w:sz w:val="24"/>
         </w:rPr>
-        <w:t>Pretpostavka je da će naručitelj od strane isporučitelja dobiti korisničko ime i lozinku za početak rada u sustavu.</w:t>
+        <w:t xml:space="preserve">Aplikacija se mora moći koristiti na korisničkim desktop ili laptop računalima sa Windows 7, 8, 8.1, ili 10 operacijskim sustavima. </w:t>
+      </w:r>
+    </w:p>
+    <w:p>
+      <w:pPr>
+        <w:pStyle w:val="Podnaslovv"/>
+        <w:spacing w:line="360" w:lineRule="auto"/>
+        <w:jc w:val="both"/>
+        <w:rPr>
+          <w:rStyle w:val="5yl5"/>
+        </w:rPr>
+      </w:pPr>
+      <w:r>
+        <w:rPr>
+          <w:rStyle w:val="5yl5"/>
+        </w:rPr>
+        <w:lastRenderedPageBreak/>
+        <w:t xml:space="preserve">3.5 </w:t>
+      </w:r>
+      <w:r>
+        <w:rPr>
+          <w:rStyle w:val="5yl5"/>
+        </w:rPr>
+        <w:t>Pretpostavke</w:t>
+      </w:r>
+      <w:r>
+        <w:rPr>
+          <w:rStyle w:val="5yl5"/>
+        </w:rPr>
+        <w:t xml:space="preserve"> i zavisnosti </w:t>
       </w:r>
     </w:p>
     <w:p>
@@ -1666,6 +1716,22 @@
           <w:sz w:val="24"/>
         </w:rPr>
       </w:pPr>
+      <w:r>
+        <w:rPr>
+          <w:rStyle w:val="5yl5"/>
+          <w:rFonts w:ascii="Times New Roman" w:hAnsi="Times New Roman" w:cs="Times New Roman"/>
+          <w:sz w:val="24"/>
+        </w:rPr>
+        <w:tab/>
+      </w:r>
+      <w:r>
+        <w:rPr>
+          <w:rStyle w:val="5yl5"/>
+          <w:rFonts w:ascii="Times New Roman" w:hAnsi="Times New Roman" w:cs="Times New Roman"/>
+          <w:sz w:val="24"/>
+        </w:rPr>
+        <w:t>Pretpostavka je da će naručitelj od strane isporučitelja dobiti korisničko ime i lozinku za početak rada u sustavu.</w:t>
+      </w:r>
     </w:p>
     <w:p>
       <w:pPr>
@@ -1708,72 +1774,78 @@
     </w:p>
     <w:p>
       <w:pPr>
-        <w:pStyle w:val="Naslov"/>
-        <w:spacing w:line="360" w:lineRule="auto"/>
+        <w:tabs>
+          <w:tab w:val="left" w:pos="673"/>
+        </w:tabs>
+        <w:spacing w:line="360" w:lineRule="auto"/>
+        <w:jc w:val="both"/>
+        <w:rPr>
+          <w:rFonts w:ascii="Times New Roman" w:hAnsi="Times New Roman" w:cs="Times New Roman"/>
+          <w:sz w:val="24"/>
+        </w:rPr>
+      </w:pPr>
+    </w:p>
+    <w:p>
+      <w:pPr>
+        <w:pStyle w:val="Naslov1"/>
+        <w:spacing w:line="360" w:lineRule="auto"/>
+      </w:pPr>
+      <w:r>
+        <w:t xml:space="preserve"> Dizajn programskog proizvoda</w:t>
+      </w:r>
+    </w:p>
+    <w:p>
+      <w:pPr>
+        <w:spacing w:line="360" w:lineRule="auto"/>
+        <w:ind w:firstLine="360"/>
+        <w:jc w:val="both"/>
+        <w:rPr>
+          <w:rFonts w:ascii="Times New Roman" w:hAnsi="Times New Roman" w:cs="Times New Roman"/>
+          <w:sz w:val="24"/>
+        </w:rPr>
+      </w:pPr>
+      <w:r>
+        <w:rPr>
+          <w:rFonts w:ascii="Times New Roman" w:hAnsi="Times New Roman" w:cs="Times New Roman"/>
+          <w:sz w:val="24"/>
+        </w:rPr>
+        <w:t xml:space="preserve">U ovom </w:t>
+      </w:r>
+      <w:r>
+        <w:rPr>
+          <w:rFonts w:ascii="Times New Roman" w:hAnsi="Times New Roman" w:cs="Times New Roman"/>
+          <w:sz w:val="24"/>
+        </w:rPr>
+        <w:t xml:space="preserve">poglavlju dokumentacije prikazana je faza dizajna programskog proizvoda. Na temelju specifikacije korisničkih zahtjeva definirana je arhitektura sustava i jasno su definirani slučajevi korištenja. </w:t>
+      </w:r>
+      <w:r>
+        <w:rPr>
+          <w:rFonts w:ascii="Times New Roman" w:hAnsi="Times New Roman" w:cs="Times New Roman"/>
+          <w:sz w:val="24"/>
+        </w:rPr>
+        <w:t>U dokumentaciji je prikazano modeliranje klasa i podataka, a k</w:t>
+      </w:r>
+      <w:r>
+        <w:rPr>
+          <w:rFonts w:ascii="Times New Roman" w:hAnsi="Times New Roman" w:cs="Times New Roman"/>
+          <w:sz w:val="24"/>
+        </w:rPr>
+        <w:t xml:space="preserve">roz slučajeve korištenja razrađena je struktura i ponašanje aplikacije kroz </w:t>
+      </w:r>
+      <w:r>
+        <w:rPr>
+          <w:rFonts w:ascii="Times New Roman" w:hAnsi="Times New Roman" w:cs="Times New Roman"/>
+          <w:sz w:val="24"/>
+        </w:rPr>
+        <w:t xml:space="preserve">UML modele kao što su dijagrami aktivnosti, slijeda i sl. </w:t>
+      </w:r>
+    </w:p>
+    <w:p>
+      <w:pPr>
+        <w:pStyle w:val="Podnaslovv"/>
       </w:pPr>
       <w:r>
         <w:lastRenderedPageBreak/>
-        <w:t xml:space="preserve"> Dizajn programskog proizvoda</w:t>
-      </w:r>
-    </w:p>
-    <w:p>
-      <w:pPr>
-        <w:spacing w:line="360" w:lineRule="auto"/>
-        <w:ind w:firstLine="360"/>
-        <w:jc w:val="both"/>
-        <w:rPr>
-          <w:rFonts w:ascii="Times New Roman" w:hAnsi="Times New Roman" w:cs="Times New Roman"/>
-          <w:sz w:val="24"/>
-        </w:rPr>
-      </w:pPr>
-      <w:r>
-        <w:rPr>
-          <w:rFonts w:ascii="Times New Roman" w:hAnsi="Times New Roman" w:cs="Times New Roman"/>
-          <w:sz w:val="24"/>
-        </w:rPr>
-        <w:t xml:space="preserve">U ovom </w:t>
-      </w:r>
-      <w:r>
-        <w:rPr>
-          <w:rFonts w:ascii="Times New Roman" w:hAnsi="Times New Roman" w:cs="Times New Roman"/>
-          <w:sz w:val="24"/>
-        </w:rPr>
-        <w:t xml:space="preserve">poglavlju dokumentacije prikazana je faza dizajna programskog proizvoda. Na temelju specifikacije korisničkih zahtjeva definirana je arhitektura sustava i jasno su definirani slučajevi korištenja. </w:t>
-      </w:r>
-      <w:r>
-        <w:rPr>
-          <w:rFonts w:ascii="Times New Roman" w:hAnsi="Times New Roman" w:cs="Times New Roman"/>
-          <w:sz w:val="24"/>
-        </w:rPr>
-        <w:t>U dokumentaciji je prikazano modeliranje klasa i podataka</w:t>
-      </w:r>
-      <w:r>
-        <w:rPr>
-          <w:rFonts w:ascii="Times New Roman" w:hAnsi="Times New Roman" w:cs="Times New Roman"/>
-          <w:sz w:val="24"/>
-        </w:rPr>
-        <w:t>, a k</w:t>
-      </w:r>
-      <w:r>
-        <w:rPr>
-          <w:rFonts w:ascii="Times New Roman" w:hAnsi="Times New Roman" w:cs="Times New Roman"/>
-          <w:sz w:val="24"/>
-        </w:rPr>
-        <w:t xml:space="preserve">roz slučajeve korištenja razrađena je struktura i ponašanje aplikacije kroz </w:t>
-      </w:r>
-      <w:r>
-        <w:rPr>
-          <w:rFonts w:ascii="Times New Roman" w:hAnsi="Times New Roman" w:cs="Times New Roman"/>
-          <w:sz w:val="24"/>
-        </w:rPr>
-        <w:t xml:space="preserve">UML modele kao što su dijagrami aktivnosti, slijeda i sl. </w:t>
-      </w:r>
-    </w:p>
-    <w:p>
-      <w:pPr>
-        <w:pStyle w:val="Podnaslovv"/>
-      </w:pPr>
-      <w:r>
         <w:t>4.1 Arhitektura sustava</w:t>
       </w:r>
     </w:p>
@@ -1806,7 +1878,7 @@
                     <pic:cNvPicPr/>
                   </pic:nvPicPr>
                   <pic:blipFill>
-                    <a:blip r:embed="rId9">
+                    <a:blip r:embed="rId10">
                       <a:extLst>
                         <a:ext uri="{28A0092B-C50C-407E-A947-70E740481C1C}">
                           <a14:useLocalDpi xmlns:a14="http://schemas.microsoft.com/office/drawing/2010/main" val="0"/>
@@ -1856,52 +1928,45 @@
           <w:rFonts w:ascii="Times New Roman" w:hAnsi="Times New Roman" w:cs="Times New Roman"/>
           <w:sz w:val="24"/>
         </w:rPr>
-        <w:t xml:space="preserve">nadogradnja ovakvog sustava, ali u našem slučaju se nadogradnje mogu očekivati jedino u logičkom sloju kojemu je lako pristupiti zbog jednostavnosti cijelog sustava. Iz sheme se da naslutiti i da je sustav podatkovno-orijentiran, pa tako korisniku pruža sučelje </w:t>
-      </w:r>
-      <w:r>
-        <w:rPr>
-          <w:rFonts w:ascii="Times New Roman" w:hAnsi="Times New Roman" w:cs="Times New Roman"/>
-          <w:sz w:val="24"/>
-        </w:rPr>
+        <w:t>nadogradnja ovakvog sustava, ali u našem slučaju se nadogradnje mogu očekivati jedino u logičkom sloju kojemu je lako pristupiti zbog jednostavnosti cijelog sustava. Iz sheme se da naslutiti i da je sustav podatkovno-orijentiran, pa tako korisniku pruža sučelje za laku i organiziranu pohanu podataka, a u suprotnom smjeru obrađuje te iste podatke i prezentira ih korisniku na koristan način.</w:t>
+      </w:r>
+    </w:p>
+    <w:p>
+      <w:pPr>
+        <w:pStyle w:val="Podnaslovv"/>
+      </w:pPr>
+      <w:r>
+        <w:t>4.2 Model podataka</w:t>
+      </w:r>
+    </w:p>
+    <w:p>
+      <w:proofErr w:type="spellStart"/>
+      <w:r>
+        <w:t>Dsa</w:t>
+      </w:r>
+      <w:proofErr w:type="spellEnd"/>
+    </w:p>
+    <w:p>
+      <w:pPr>
+        <w:pStyle w:val="Podnaslovv"/>
+      </w:pPr>
+      <w:r>
+        <w:t>4.2 Dijagram klasa</w:t>
+      </w:r>
+    </w:p>
+    <w:p>
+      <w:proofErr w:type="spellStart"/>
+      <w:r>
+        <w:t>Ddsa</w:t>
+      </w:r>
+      <w:proofErr w:type="spellEnd"/>
+    </w:p>
+    <w:p>
+      <w:pPr>
+        <w:pStyle w:val="Podnaslovv"/>
+      </w:pPr>
+      <w:r>
         <w:lastRenderedPageBreak/>
-        <w:t>za laku i organiziranu pohanu podataka, a u suprotnom smjeru obrađuje te iste podatke i prezentira ih korisniku na koristan način.</w:t>
-      </w:r>
-    </w:p>
-    <w:p>
-      <w:pPr>
-        <w:pStyle w:val="Podnaslovv"/>
-      </w:pPr>
-      <w:r>
-        <w:t>4.2 Model podataka</w:t>
-      </w:r>
-    </w:p>
-    <w:p>
-      <w:proofErr w:type="spellStart"/>
-      <w:r>
-        <w:t>Dsa</w:t>
-      </w:r>
-      <w:proofErr w:type="spellEnd"/>
-    </w:p>
-    <w:p>
-      <w:pPr>
-        <w:pStyle w:val="Podnaslovv"/>
-      </w:pPr>
-      <w:r>
-        <w:t>4.2 Dijagram klasa</w:t>
-      </w:r>
-    </w:p>
-    <w:p>
-      <w:proofErr w:type="spellStart"/>
-      <w:r>
-        <w:t>Ddsa</w:t>
-      </w:r>
-      <w:proofErr w:type="spellEnd"/>
-    </w:p>
-    <w:p>
-      <w:pPr>
-        <w:pStyle w:val="Podnaslovv"/>
-      </w:pPr>
-      <w:r>
         <w:t>4.3 Slučajevi korištenja</w:t>
       </w:r>
     </w:p>
@@ -2044,7 +2109,7 @@
                     <pic:cNvPicPr/>
                   </pic:nvPicPr>
                   <pic:blipFill>
-                    <a:blip r:embed="rId10">
+                    <a:blip r:embed="rId11">
                       <a:extLst>
                         <a:ext uri="{28A0092B-C50C-407E-A947-70E740481C1C}">
                           <a14:useLocalDpi xmlns:a14="http://schemas.microsoft.com/office/drawing/2010/main" val="0"/>
@@ -2125,85 +2190,69 @@
           <w:rFonts w:ascii="Times New Roman" w:hAnsi="Times New Roman" w:cs="Times New Roman"/>
           <w:sz w:val="24"/>
         </w:rPr>
-        <w:t>Na slici iznad prikazan je izgled jednog zaslona aplikacije u kojemu korisnik može upravljati podacima zaposlenika. Sa lijeve strane nalazi se fiksni izbornik sa navigacijom kroz aplikaciju. Ostatak aplikacije prekriva panel na kojem se nalazi odjeljak za prezentaciju podataka o zaposlenicima, odjeljak za pretraživanje tih istih podataka, te gumbi za man</w:t>
-      </w:r>
-      <w:bookmarkStart w:id="0" w:name="_GoBack"/>
-      <w:bookmarkEnd w:id="0"/>
-      <w:r>
-        <w:rPr>
-          <w:rFonts w:ascii="Times New Roman" w:hAnsi="Times New Roman" w:cs="Times New Roman"/>
-          <w:sz w:val="24"/>
-        </w:rPr>
-        <w:t xml:space="preserve">ipulaciju </w:t>
-      </w:r>
+        <w:t>Na slici iznad prikazan je izgled jednog zaslona aplikacije u kojemu korisnik može upravljati podacima zaposlenika. Sa lijeve strane nalazi se fiksni izbornik sa navigacijom kroz aplikaciju. Ostatak aplikacije prekriva panel na kojem se nalazi odjeljak za prezentaciju podataka o zaposlenicima, odjeljak za pretraživanje tih istih podataka, te gumbi za manipulaciju tih podataka koji na klik otvaraju nove forme u kojima korisnik može npr. uređivati podatke zaposlenika.</w:t>
+      </w:r>
+    </w:p>
+    <w:p>
+      <w:pPr>
+        <w:spacing w:line="360" w:lineRule="auto"/>
+        <w:ind w:firstLine="708"/>
+        <w:jc w:val="both"/>
+        <w:rPr>
+          <w:rFonts w:ascii="Times New Roman" w:hAnsi="Times New Roman" w:cs="Times New Roman"/>
+          <w:sz w:val="24"/>
+        </w:rPr>
+      </w:pPr>
+    </w:p>
+    <w:p>
+      <w:pPr>
+        <w:spacing w:line="360" w:lineRule="auto"/>
+        <w:ind w:firstLine="708"/>
+        <w:jc w:val="both"/>
+        <w:rPr>
+          <w:rFonts w:ascii="Times New Roman" w:hAnsi="Times New Roman" w:cs="Times New Roman"/>
+          <w:sz w:val="24"/>
+        </w:rPr>
+      </w:pPr>
+    </w:p>
+    <w:p>
+      <w:pPr>
+        <w:spacing w:line="360" w:lineRule="auto"/>
+        <w:ind w:firstLine="708"/>
+        <w:jc w:val="both"/>
+        <w:rPr>
+          <w:rFonts w:ascii="Times New Roman" w:hAnsi="Times New Roman" w:cs="Times New Roman"/>
+          <w:sz w:val="24"/>
+        </w:rPr>
+      </w:pPr>
+    </w:p>
+    <w:p>
+      <w:pPr>
+        <w:spacing w:line="360" w:lineRule="auto"/>
+        <w:ind w:firstLine="708"/>
+        <w:jc w:val="both"/>
+        <w:rPr>
+          <w:rFonts w:ascii="Times New Roman" w:hAnsi="Times New Roman" w:cs="Times New Roman"/>
+          <w:sz w:val="24"/>
+        </w:rPr>
+      </w:pPr>
+    </w:p>
+    <w:p>
+      <w:pPr>
+        <w:spacing w:line="360" w:lineRule="auto"/>
+        <w:ind w:firstLine="708"/>
+        <w:jc w:val="both"/>
+        <w:rPr>
+          <w:rFonts w:ascii="Times New Roman" w:hAnsi="Times New Roman" w:cs="Times New Roman"/>
+          <w:sz w:val="24"/>
+        </w:rPr>
+      </w:pPr>
       <w:r>
         <w:rPr>
           <w:rFonts w:ascii="Times New Roman" w:hAnsi="Times New Roman" w:cs="Times New Roman"/>
           <w:sz w:val="24"/>
         </w:rPr>
         <w:lastRenderedPageBreak/>
-        <w:t>tih podataka koji na klik otvaraju nove forme u kojima korisnik može npr. uređivati podatke zaposlenika.</w:t>
-      </w:r>
-    </w:p>
-    <w:p>
-      <w:pPr>
-        <w:spacing w:line="360" w:lineRule="auto"/>
-        <w:ind w:firstLine="708"/>
-        <w:jc w:val="both"/>
-        <w:rPr>
-          <w:rFonts w:ascii="Times New Roman" w:hAnsi="Times New Roman" w:cs="Times New Roman"/>
-          <w:sz w:val="24"/>
-        </w:rPr>
-      </w:pPr>
-    </w:p>
-    <w:p>
-      <w:pPr>
-        <w:spacing w:line="360" w:lineRule="auto"/>
-        <w:ind w:firstLine="708"/>
-        <w:jc w:val="both"/>
-        <w:rPr>
-          <w:rFonts w:ascii="Times New Roman" w:hAnsi="Times New Roman" w:cs="Times New Roman"/>
-          <w:sz w:val="24"/>
-        </w:rPr>
-      </w:pPr>
-    </w:p>
-    <w:p>
-      <w:pPr>
-        <w:spacing w:line="360" w:lineRule="auto"/>
-        <w:ind w:firstLine="708"/>
-        <w:jc w:val="both"/>
-        <w:rPr>
-          <w:rFonts w:ascii="Times New Roman" w:hAnsi="Times New Roman" w:cs="Times New Roman"/>
-          <w:sz w:val="24"/>
-        </w:rPr>
-      </w:pPr>
-    </w:p>
-    <w:p>
-      <w:pPr>
-        <w:spacing w:line="360" w:lineRule="auto"/>
-        <w:ind w:firstLine="708"/>
-        <w:jc w:val="both"/>
-        <w:rPr>
-          <w:rFonts w:ascii="Times New Roman" w:hAnsi="Times New Roman" w:cs="Times New Roman"/>
-          <w:sz w:val="24"/>
-        </w:rPr>
-      </w:pPr>
-    </w:p>
-    <w:p>
-      <w:pPr>
-        <w:spacing w:line="360" w:lineRule="auto"/>
-        <w:ind w:firstLine="708"/>
-        <w:jc w:val="both"/>
-        <w:rPr>
-          <w:rFonts w:ascii="Times New Roman" w:hAnsi="Times New Roman" w:cs="Times New Roman"/>
-          <w:sz w:val="24"/>
-        </w:rPr>
-      </w:pPr>
-      <w:r>
-        <w:rPr>
-          <w:rFonts w:ascii="Times New Roman" w:hAnsi="Times New Roman" w:cs="Times New Roman"/>
-          <w:sz w:val="24"/>
-        </w:rPr>
         <w:t xml:space="preserve">                                                </w:t>
       </w:r>
       <w:r>
@@ -2253,13 +2302,13 @@
 <w:ftr xmlns:wpc="http://schemas.microsoft.com/office/word/2010/wordprocessingCanvas" xmlns:cx="http://schemas.microsoft.com/office/drawing/2014/chartex" xmlns:cx1="http://schemas.microsoft.com/office/drawing/2015/9/8/chartex" xmlns:cx2="http://schemas.microsoft.com/office/drawing/2015/10/21/chartex" xmlns:cx3="http://schemas.microsoft.com/office/drawing/2016/5/9/chartex" xmlns:cx4="http://schemas.microsoft.com/office/drawing/2016/5/10/chartex" xmlns:cx5="http://schemas.microsoft.com/office/drawing/2016/5/11/chartex" xmlns:cx6="http://schemas.microsoft.com/office/drawing/2016/5/12/chartex" xmlns:cx7="http://schemas.microsoft.com/office/drawing/2016/5/13/chartex" xmlns:cx8="http://schemas.microsoft.com/office/drawing/2016/5/14/chartex" xmlns:mc="http://schemas.openxmlformats.org/markup-compatibility/2006" xmlns:aink="http://schemas.microsoft.com/office/drawing/2016/ink" xmlns:am3d="http://schemas.microsoft.com/office/drawing/2017/model3d" xmlns:o="urn:schemas-microsoft-com:office:office" xmlns:r="http://schemas.openxmlformats.org/officeDocument/2006/relationships" xmlns:m="http://schemas.openxmlformats.org/officeDocument/2006/math" xmlns:v="urn:schemas-microsoft-com:vml" xmlns:wp14="http://schemas.microsoft.com/office/word/2010/wordprocessingDrawing" xmlns:wp="http://schemas.openxmlformats.org/drawingml/2006/wordprocessingDrawing" xmlns:w10="urn:schemas-microsoft-com:office:word" xmlns:w="http://schemas.openxmlformats.org/wordprocessingml/2006/main" xmlns:w14="http://schemas.microsoft.com/office/word/2010/wordml" xmlns:w15="http://schemas.microsoft.com/office/word/2012/wordml" xmlns:w16cid="http://schemas.microsoft.com/office/word/2016/wordml/cid" xmlns:w16se="http://schemas.microsoft.com/office/word/2015/wordml/symex" xmlns:wpg="http://schemas.microsoft.com/office/word/2010/wordprocessingGroup" xmlns:wpi="http://schemas.microsoft.com/office/word/2010/wordprocessingInk" xmlns:wne="http://schemas.microsoft.com/office/word/2006/wordml" xmlns:wps="http://schemas.microsoft.com/office/word/2010/wordprocessingShape" mc:Ignorable="w14 w15 w16se w16cid wp14">
   <w:p>
     <w:pPr>
-      <w:pStyle w:val="Footer"/>
+      <w:pStyle w:val="Podnoje"/>
       <w:jc w:val="right"/>
     </w:pPr>
   </w:p>
   <w:p>
     <w:pPr>
-      <w:pStyle w:val="Footer"/>
+      <w:pStyle w:val="Podnoje"/>
     </w:pPr>
   </w:p>
 </w:ftr>
@@ -2299,7 +2348,7 @@
     <w:lvl w:ilvl="0">
       <w:start w:val="1"/>
       <w:numFmt w:val="decimal"/>
-      <w:pStyle w:val="Naslov"/>
+      <w:pStyle w:val="Naslov1"/>
       <w:lvlText w:val="%1."/>
       <w:lvlJc w:val="left"/>
       <w:pPr>
@@ -2819,11 +2868,11 @@
     <w:name w:val="Normal"/>
     <w:qFormat/>
   </w:style>
-  <w:style w:type="paragraph" w:styleId="Heading1">
+  <w:style w:type="paragraph" w:styleId="Naslov10">
     <w:name w:val="heading 1"/>
     <w:basedOn w:val="Normal"/>
     <w:next w:val="Normal"/>
-    <w:link w:val="Heading1Char"/>
+    <w:link w:val="Naslov1Char"/>
     <w:uiPriority w:val="9"/>
     <w:qFormat/>
     <w:rsid w:val="00D77A10"/>
@@ -2840,11 +2889,11 @@
       <w:szCs w:val="32"/>
     </w:rPr>
   </w:style>
-  <w:style w:type="paragraph" w:styleId="Heading2">
+  <w:style w:type="paragraph" w:styleId="Naslov2">
     <w:name w:val="heading 2"/>
     <w:basedOn w:val="Normal"/>
     <w:next w:val="Normal"/>
-    <w:link w:val="Heading2Char"/>
+    <w:link w:val="Naslov2Char"/>
     <w:uiPriority w:val="9"/>
     <w:unhideWhenUsed/>
     <w:qFormat/>
@@ -2862,13 +2911,13 @@
       <w:szCs w:val="26"/>
     </w:rPr>
   </w:style>
-  <w:style w:type="character" w:default="1" w:styleId="DefaultParagraphFont">
+  <w:style w:type="character" w:default="1" w:styleId="Zadanifontodlomka">
     <w:name w:val="Default Paragraph Font"/>
     <w:uiPriority w:val="1"/>
     <w:semiHidden/>
     <w:unhideWhenUsed/>
   </w:style>
-  <w:style w:type="table" w:default="1" w:styleId="TableNormal">
+  <w:style w:type="table" w:default="1" w:styleId="Obinatablica">
     <w:name w:val="Normal Table"/>
     <w:uiPriority w:val="99"/>
     <w:semiHidden/>
@@ -2883,17 +2932,17 @@
       </w:tblCellMar>
     </w:tblPr>
   </w:style>
-  <w:style w:type="numbering" w:default="1" w:styleId="NoList">
+  <w:style w:type="numbering" w:default="1" w:styleId="Bezpopisa">
     <w:name w:val="No List"/>
     <w:uiPriority w:val="99"/>
     <w:semiHidden/>
     <w:unhideWhenUsed/>
   </w:style>
-  <w:style w:type="paragraph" w:styleId="Title">
+  <w:style w:type="paragraph" w:styleId="Naslov">
     <w:name w:val="Title"/>
     <w:basedOn w:val="Normal"/>
     <w:next w:val="Normal"/>
-    <w:link w:val="TitleChar"/>
+    <w:link w:val="NaslovChar1"/>
     <w:uiPriority w:val="10"/>
     <w:qFormat/>
     <w:rsid w:val="00B515C3"/>
@@ -2909,10 +2958,10 @@
       <w:szCs w:val="56"/>
     </w:rPr>
   </w:style>
-  <w:style w:type="character" w:customStyle="1" w:styleId="TitleChar">
-    <w:name w:val="Title Char"/>
-    <w:basedOn w:val="DefaultParagraphFont"/>
-    <w:link w:val="Title"/>
+  <w:style w:type="character" w:customStyle="1" w:styleId="NaslovChar1">
+    <w:name w:val="Naslov Char1"/>
+    <w:basedOn w:val="Zadanifontodlomka"/>
+    <w:link w:val="Naslov"/>
     <w:uiPriority w:val="10"/>
     <w:rsid w:val="00B515C3"/>
     <w:rPr>
@@ -2925,7 +2974,7 @@
   </w:style>
   <w:style w:type="character" w:customStyle="1" w:styleId="5yl5">
     <w:name w:val="_5yl5"/>
-    <w:basedOn w:val="DefaultParagraphFont"/>
+    <w:basedOn w:val="Zadanifontodlomka"/>
     <w:rsid w:val="00CB6BF2"/>
   </w:style>
   <w:style w:type="paragraph" w:customStyle="1" w:styleId="Nazivinstitucije">
@@ -3028,7 +3077,7 @@
   </w:style>
   <w:style w:type="character" w:customStyle="1" w:styleId="NazivinstitucijeChar">
     <w:name w:val="Naziv institucije Char"/>
-    <w:basedOn w:val="DefaultParagraphFont"/>
+    <w:basedOn w:val="Zadanifontodlomka"/>
     <w:link w:val="Nazivinstitucije"/>
     <w:rsid w:val="005F303C"/>
     <w:rPr>
@@ -3055,10 +3104,10 @@
       <w:lang w:eastAsia="hr-HR"/>
     </w:rPr>
   </w:style>
-  <w:style w:type="paragraph" w:styleId="Footer">
+  <w:style w:type="paragraph" w:styleId="Podnoje">
     <w:name w:val="footer"/>
     <w:basedOn w:val="Normal"/>
-    <w:link w:val="FooterChar"/>
+    <w:link w:val="PodnojeChar"/>
     <w:uiPriority w:val="99"/>
     <w:unhideWhenUsed/>
     <w:rsid w:val="005F303C"/>
@@ -3076,10 +3125,10 @@
       <w:lang w:eastAsia="hr-HR"/>
     </w:rPr>
   </w:style>
-  <w:style w:type="character" w:customStyle="1" w:styleId="FooterChar">
-    <w:name w:val="Footer Char"/>
-    <w:basedOn w:val="DefaultParagraphFont"/>
-    <w:link w:val="Footer"/>
+  <w:style w:type="character" w:customStyle="1" w:styleId="PodnojeChar">
+    <w:name w:val="Podnožje Char"/>
+    <w:basedOn w:val="Zadanifontodlomka"/>
+    <w:link w:val="Podnoje"/>
     <w:uiPriority w:val="99"/>
     <w:rsid w:val="005F303C"/>
     <w:rPr>
@@ -3089,10 +3138,10 @@
       <w:lang w:eastAsia="hr-HR"/>
     </w:rPr>
   </w:style>
-  <w:style w:type="character" w:customStyle="1" w:styleId="Heading1Char">
-    <w:name w:val="Heading 1 Char"/>
-    <w:basedOn w:val="DefaultParagraphFont"/>
-    <w:link w:val="Heading1"/>
+  <w:style w:type="character" w:customStyle="1" w:styleId="Naslov1Char">
+    <w:name w:val="Naslov 1 Char"/>
+    <w:basedOn w:val="Zadanifontodlomka"/>
+    <w:link w:val="Naslov10"/>
     <w:uiPriority w:val="9"/>
     <w:rsid w:val="00D77A10"/>
     <w:rPr>
@@ -3102,9 +3151,9 @@
       <w:szCs w:val="32"/>
     </w:rPr>
   </w:style>
-  <w:style w:type="paragraph" w:customStyle="1" w:styleId="Naslov">
-    <w:name w:val="Naslov"/>
-    <w:basedOn w:val="Heading1"/>
+  <w:style w:type="paragraph" w:customStyle="1" w:styleId="Naslov1">
+    <w:name w:val="Naslov1"/>
+    <w:basedOn w:val="Naslov10"/>
     <w:link w:val="NaslovChar"/>
     <w:qFormat/>
     <w:rsid w:val="00D77A10"/>
@@ -3122,9 +3171,9 @@
       <w:szCs w:val="36"/>
     </w:rPr>
   </w:style>
-  <w:style w:type="paragraph" w:customStyle="1" w:styleId="Podnaslov">
-    <w:name w:val="Podnaslov"/>
-    <w:basedOn w:val="Naslov"/>
+  <w:style w:type="paragraph" w:customStyle="1" w:styleId="Podnaslov1">
+    <w:name w:val="Podnaslov1"/>
+    <w:basedOn w:val="Naslov1"/>
     <w:link w:val="PodnaslovChar"/>
     <w:rsid w:val="00D77A10"/>
     <w:pPr>
@@ -3136,8 +3185,8 @@
   </w:style>
   <w:style w:type="character" w:customStyle="1" w:styleId="NaslovChar">
     <w:name w:val="Naslov Char"/>
-    <w:basedOn w:val="Heading1Char"/>
-    <w:link w:val="Naslov"/>
+    <w:basedOn w:val="Naslov1Char"/>
+    <w:link w:val="Naslov1"/>
     <w:rsid w:val="00D77A10"/>
     <w:rPr>
       <w:rFonts w:ascii="Times New Roman" w:eastAsiaTheme="majorEastAsia" w:hAnsi="Times New Roman" w:cs="Times New Roman"/>
@@ -3147,10 +3196,10 @@
       <w:szCs w:val="36"/>
     </w:rPr>
   </w:style>
-  <w:style w:type="character" w:customStyle="1" w:styleId="Heading2Char">
-    <w:name w:val="Heading 2 Char"/>
-    <w:basedOn w:val="DefaultParagraphFont"/>
-    <w:link w:val="Heading2"/>
+  <w:style w:type="character" w:customStyle="1" w:styleId="Naslov2Char">
+    <w:name w:val="Naslov 2 Char"/>
+    <w:basedOn w:val="Zadanifontodlomka"/>
+    <w:link w:val="Naslov2"/>
     <w:uiPriority w:val="9"/>
     <w:rsid w:val="00D77A10"/>
     <w:rPr>
@@ -3163,7 +3212,7 @@
   <w:style w:type="character" w:customStyle="1" w:styleId="PodnaslovChar">
     <w:name w:val="Podnaslov Char"/>
     <w:basedOn w:val="NaslovChar"/>
-    <w:link w:val="Podnaslov"/>
+    <w:link w:val="Podnaslov1"/>
     <w:rsid w:val="00D77A10"/>
     <w:rPr>
       <w:rFonts w:ascii="Times New Roman" w:eastAsiaTheme="majorEastAsia" w:hAnsi="Times New Roman" w:cs="Times New Roman"/>
@@ -3175,7 +3224,7 @@
   </w:style>
   <w:style w:type="paragraph" w:customStyle="1" w:styleId="Podnaslovv">
     <w:name w:val="Podnaslovv"/>
-    <w:basedOn w:val="Heading2"/>
+    <w:basedOn w:val="Naslov2"/>
     <w:link w:val="PodnaslovvChar"/>
     <w:qFormat/>
     <w:rsid w:val="00D77A10"/>
@@ -3186,10 +3235,10 @@
       <w:sz w:val="32"/>
     </w:rPr>
   </w:style>
-  <w:style w:type="paragraph" w:styleId="BalloonText">
+  <w:style w:type="paragraph" w:styleId="Tekstbalonia">
     <w:name w:val="Balloon Text"/>
     <w:basedOn w:val="Normal"/>
-    <w:link w:val="BalloonTextChar"/>
+    <w:link w:val="TekstbaloniaChar"/>
     <w:uiPriority w:val="99"/>
     <w:semiHidden/>
     <w:unhideWhenUsed/>
@@ -3205,7 +3254,7 @@
   </w:style>
   <w:style w:type="character" w:customStyle="1" w:styleId="PodnaslovvChar">
     <w:name w:val="Podnaslovv Char"/>
-    <w:basedOn w:val="Heading2Char"/>
+    <w:basedOn w:val="Naslov2Char"/>
     <w:link w:val="Podnaslovv"/>
     <w:rsid w:val="00D77A10"/>
     <w:rPr>
@@ -3216,10 +3265,10 @@
       <w:szCs w:val="26"/>
     </w:rPr>
   </w:style>
-  <w:style w:type="character" w:customStyle="1" w:styleId="BalloonTextChar">
-    <w:name w:val="Balloon Text Char"/>
-    <w:basedOn w:val="DefaultParagraphFont"/>
-    <w:link w:val="BalloonText"/>
+  <w:style w:type="character" w:customStyle="1" w:styleId="TekstbaloniaChar">
+    <w:name w:val="Tekst balončića Char"/>
+    <w:basedOn w:val="Zadanifontodlomka"/>
+    <w:link w:val="Tekstbalonia"/>
     <w:uiPriority w:val="99"/>
     <w:semiHidden/>
     <w:rsid w:val="00D77A10"/>
@@ -3532,7 +3581,7 @@
 </file>
 
 <file path=customXml/itemProps1.xml><?xml version="1.0" encoding="utf-8"?>
-<ds:datastoreItem xmlns:ds="http://schemas.openxmlformats.org/officeDocument/2006/customXml" ds:itemID="{45FFC0A7-9EBC-4D98-8B9E-7E75929CE29D}">
+<ds:datastoreItem xmlns:ds="http://schemas.openxmlformats.org/officeDocument/2006/customXml" ds:itemID="{EE3893A3-22DC-496A-94D6-EFBA67F1DA74}">
   <ds:schemaRefs>
     <ds:schemaRef ds:uri="http://schemas.openxmlformats.org/officeDocument/2006/bibliography"/>
   </ds:schemaRefs>

--- a/Tehnicka dokumentacija/Tehnička dokumentacija.docx
+++ b/Tehnicka dokumentacija/Tehnička dokumentacija.docx
@@ -790,15 +790,15 @@
         <w:t xml:space="preserve">2.3 </w:t>
       </w:r>
       <w:r>
-        <w:t>Definicije, akronimi i kratice</w:t>
-      </w:r>
-    </w:p>
-    <w:p>
-      <w:r>
-        <w:rPr>
-          <w:highlight w:val="yellow"/>
-        </w:rPr>
-        <w:t>Popuni</w:t>
+        <w:t>Definicije</w:t>
+      </w:r>
+    </w:p>
+    <w:p>
+      <w:r>
+        <w:t>Osoba(Korisnik)-</w:t>
+      </w:r>
+      <w:r>
+        <w:t>može biti vlasnik ili zaposlenik u teretani, ovisno o tome koje podatke koristi prilikom prijave u aplikaciju.</w:t>
       </w:r>
     </w:p>
     <w:p/>
@@ -871,9 +871,85 @@
         <w:rPr>
           <w:rFonts w:ascii="Times New Roman" w:hAnsi="Times New Roman" w:cs="Times New Roman"/>
           <w:sz w:val="24"/>
+        </w:rPr>
+        <w:t>U nastavku ovog dokumenta će biti opisano sljedeće:</w:t>
+      </w:r>
+    </w:p>
+    <w:p>
+      <w:pPr>
+        <w:pStyle w:val="Odlomakpopisa"/>
+        <w:numPr>
+          <w:ilvl w:val="0"/>
+          <w:numId w:val="2"/>
+        </w:numPr>
+        <w:tabs>
+          <w:tab w:val="left" w:pos="673"/>
+        </w:tabs>
+        <w:spacing w:line="360" w:lineRule="auto"/>
+        <w:jc w:val="both"/>
+        <w:rPr>
+          <w:rFonts w:ascii="Times New Roman" w:hAnsi="Times New Roman" w:cs="Times New Roman"/>
+          <w:sz w:val="24"/>
+        </w:rPr>
+      </w:pPr>
+      <w:r>
+        <w:rPr>
+          <w:rFonts w:ascii="Times New Roman" w:hAnsi="Times New Roman" w:cs="Times New Roman"/>
+          <w:sz w:val="24"/>
+        </w:rPr>
+        <w:t>Opis aplikacije te perspektiva proizvoda</w:t>
+      </w:r>
+    </w:p>
+    <w:p>
+      <w:pPr>
+        <w:pStyle w:val="Odlomakpopisa"/>
+        <w:numPr>
+          <w:ilvl w:val="0"/>
+          <w:numId w:val="2"/>
+        </w:numPr>
+        <w:tabs>
+          <w:tab w:val="left" w:pos="673"/>
+        </w:tabs>
+        <w:spacing w:line="360" w:lineRule="auto"/>
+        <w:jc w:val="both"/>
+        <w:rPr>
+          <w:rFonts w:ascii="Times New Roman" w:hAnsi="Times New Roman" w:cs="Times New Roman"/>
+          <w:sz w:val="24"/>
+        </w:rPr>
+      </w:pPr>
+      <w:r>
+        <w:rPr>
+          <w:rFonts w:ascii="Times New Roman" w:hAnsi="Times New Roman" w:cs="Times New Roman"/>
+          <w:sz w:val="24"/>
+        </w:rPr>
+        <w:t>Funkcionalnosti aplikacije s detaljnijim opisima svake</w:t>
+      </w:r>
+    </w:p>
+    <w:p>
+      <w:pPr>
+        <w:pStyle w:val="Odlomakpopisa"/>
+        <w:numPr>
+          <w:ilvl w:val="0"/>
+          <w:numId w:val="2"/>
+        </w:numPr>
+        <w:tabs>
+          <w:tab w:val="left" w:pos="673"/>
+        </w:tabs>
+        <w:spacing w:line="360" w:lineRule="auto"/>
+        <w:jc w:val="both"/>
+        <w:rPr>
+          <w:rFonts w:ascii="Times New Roman" w:hAnsi="Times New Roman" w:cs="Times New Roman"/>
+          <w:sz w:val="24"/>
           <w:highlight w:val="yellow"/>
         </w:rPr>
-        <w:t>dodaj</w:t>
+      </w:pPr>
+      <w:r>
+        <w:rPr>
+          <w:rFonts w:ascii="Times New Roman" w:hAnsi="Times New Roman" w:cs="Times New Roman"/>
+          <w:sz w:val="24"/>
+          <w:highlight w:val="yellow"/>
+        </w:rPr>
+        <w:t>JOŠ DOVRŠI NA KRAJU</w:t>
       </w:r>
     </w:p>
     <w:p>
@@ -1083,8 +1159,6 @@
           </wp:inline>
         </w:drawing>
       </w:r>
-      <w:bookmarkStart w:id="0" w:name="_GoBack"/>
-      <w:bookmarkEnd w:id="0"/>
     </w:p>
     <w:p>
       <w:pPr>
@@ -1092,6 +1166,7 @@
         <w:spacing w:line="360" w:lineRule="auto"/>
       </w:pPr>
       <w:r>
+        <w:lastRenderedPageBreak/>
         <w:t xml:space="preserve">3.2 </w:t>
       </w:r>
       <w:r>
@@ -1165,7 +1240,6 @@
           <w:b/>
           <w:sz w:val="24"/>
         </w:rPr>
-        <w:lastRenderedPageBreak/>
         <w:t>Prijava zaposlenika</w:t>
       </w:r>
       <w:r>
@@ -1549,31 +1623,25 @@
       <w:r>
         <w:rPr>
           <w:rFonts w:ascii="Times New Roman" w:hAnsi="Times New Roman" w:cs="Times New Roman"/>
-          <w:sz w:val="24"/>
-          <w:highlight w:val="yellow"/>
-        </w:rPr>
-        <w:t>mjerenja</w:t>
-      </w:r>
-    </w:p>
-    <w:p>
-      <w:pPr>
-        <w:pStyle w:val="Podnaslovv"/>
-        <w:spacing w:line="360" w:lineRule="auto"/>
-        <w:rPr>
-          <w:rStyle w:val="5yl5"/>
-        </w:rPr>
-      </w:pPr>
-      <w:r>
-        <w:rPr>
-          <w:rStyle w:val="5yl5"/>
-        </w:rPr>
-        <w:t xml:space="preserve">3.3 </w:t>
-      </w:r>
-      <w:r>
-        <w:rPr>
-          <w:rStyle w:val="5yl5"/>
-        </w:rPr>
-        <w:t xml:space="preserve">Karakteristike korisnika </w:t>
+          <w:b/>
+          <w:sz w:val="24"/>
+        </w:rPr>
+        <w:t>Do</w:t>
+      </w:r>
+      <w:r>
+        <w:rPr>
+          <w:rFonts w:ascii="Times New Roman" w:hAnsi="Times New Roman" w:cs="Times New Roman"/>
+          <w:b/>
+          <w:sz w:val="24"/>
+        </w:rPr>
+        <w:t>davanje novog mjerenja za člana</w:t>
+      </w:r>
+      <w:r>
+        <w:rPr>
+          <w:rFonts w:ascii="Times New Roman" w:hAnsi="Times New Roman" w:cs="Times New Roman"/>
+          <w:sz w:val="24"/>
+        </w:rPr>
+        <w:t>- Zaposlenik dodaje nova mjerenja za člana ukoliko član želi pratiti svoj napredak kroz vrijeme provedeno u teretani.</w:t>
       </w:r>
     </w:p>
     <w:p>
@@ -1584,65 +1652,63 @@
         <w:spacing w:line="360" w:lineRule="auto"/>
         <w:jc w:val="both"/>
         <w:rPr>
+          <w:rFonts w:ascii="Times New Roman" w:hAnsi="Times New Roman" w:cs="Times New Roman"/>
+          <w:sz w:val="24"/>
+        </w:rPr>
+      </w:pPr>
+      <w:r>
+        <w:rPr>
+          <w:rFonts w:ascii="Times New Roman" w:hAnsi="Times New Roman" w:cs="Times New Roman"/>
+          <w:b/>
+          <w:sz w:val="24"/>
+        </w:rPr>
+        <w:lastRenderedPageBreak/>
+        <w:t>Pregledavanje prethodnih mjerenja</w:t>
+      </w:r>
+      <w:r>
+        <w:rPr>
+          <w:rFonts w:ascii="Times New Roman" w:hAnsi="Times New Roman" w:cs="Times New Roman"/>
+          <w:b/>
+          <w:sz w:val="24"/>
+        </w:rPr>
+        <w:t>-</w:t>
+      </w:r>
+      <w:r>
+        <w:rPr>
+          <w:rFonts w:ascii="Times New Roman" w:hAnsi="Times New Roman" w:cs="Times New Roman"/>
+          <w:sz w:val="24"/>
+        </w:rPr>
+        <w:t>Zaposlenik pregledava prethodna mjerenja za pojedinog člana.</w:t>
+      </w:r>
+    </w:p>
+    <w:p>
+      <w:pPr>
+        <w:pStyle w:val="Podnaslovv"/>
+        <w:spacing w:line="360" w:lineRule="auto"/>
+        <w:rPr>
           <w:rStyle w:val="5yl5"/>
-          <w:rFonts w:ascii="Times New Roman" w:hAnsi="Times New Roman" w:cs="Times New Roman"/>
-          <w:sz w:val="24"/>
-        </w:rPr>
-      </w:pPr>
-      <w:r>
+        </w:rPr>
+      </w:pPr>
+    </w:p>
+    <w:p>
+      <w:pPr>
+        <w:pStyle w:val="Podnaslovv"/>
+        <w:spacing w:line="360" w:lineRule="auto"/>
         <w:rPr>
           <w:rStyle w:val="5yl5"/>
-          <w:rFonts w:ascii="Times New Roman" w:hAnsi="Times New Roman" w:cs="Times New Roman"/>
-          <w:sz w:val="24"/>
-        </w:rPr>
-        <w:tab/>
-      </w:r>
+        </w:rPr>
+      </w:pPr>
       <w:r>
         <w:rPr>
           <w:rStyle w:val="5yl5"/>
-          <w:rFonts w:ascii="Times New Roman" w:hAnsi="Times New Roman" w:cs="Times New Roman"/>
-          <w:sz w:val="24"/>
-        </w:rPr>
-        <w:t xml:space="preserve">Za korištenje </w:t>
+        </w:rPr>
+        <w:t xml:space="preserve">3.3 </w:t>
       </w:r>
       <w:r>
         <w:rPr>
           <w:rStyle w:val="5yl5"/>
-          <w:rFonts w:ascii="Times New Roman" w:hAnsi="Times New Roman" w:cs="Times New Roman"/>
-          <w:sz w:val="24"/>
-        </w:rPr>
-        <w:t>aplikacije</w:t>
-      </w:r>
-      <w:r>
-        <w:rPr>
-          <w:rStyle w:val="5yl5"/>
-          <w:rFonts w:ascii="Times New Roman" w:hAnsi="Times New Roman" w:cs="Times New Roman"/>
-          <w:sz w:val="24"/>
-        </w:rPr>
-        <w:t xml:space="preserve"> od korisnika se zahtjeva jedino osnovna informacijska pismenost. </w:t>
-      </w:r>
-    </w:p>
-    <w:p>
-      <w:pPr>
-        <w:pStyle w:val="Podnaslovv"/>
-        <w:spacing w:line="360" w:lineRule="auto"/>
-        <w:rPr>
-          <w:rStyle w:val="5yl5"/>
-          <w:rFonts w:cs="Times New Roman"/>
-          <w:sz w:val="24"/>
-        </w:rPr>
-      </w:pPr>
-      <w:r>
-        <w:rPr>
-          <w:rStyle w:val="5yl5"/>
-        </w:rPr>
-        <w:t xml:space="preserve">3.4 </w:t>
-      </w:r>
-      <w:r>
-        <w:rPr>
-          <w:rStyle w:val="5yl5"/>
-        </w:rPr>
-        <w:t>Ograničenja</w:t>
+        </w:rPr>
+        <w:t xml:space="preserve">Karakteristike korisnika </w:t>
       </w:r>
     </w:p>
     <w:p>
@@ -1664,7 +1730,7 @@
           <w:rFonts w:ascii="Times New Roman" w:hAnsi="Times New Roman" w:cs="Times New Roman"/>
           <w:sz w:val="24"/>
         </w:rPr>
-        <w:tab/>
+        <w:t>Aplikaciju može koristiti:</w:t>
       </w:r>
       <w:r>
         <w:rPr>
@@ -1672,79 +1738,85 @@
           <w:rFonts w:ascii="Times New Roman" w:hAnsi="Times New Roman" w:cs="Times New Roman"/>
           <w:sz w:val="24"/>
         </w:rPr>
-        <w:t xml:space="preserve">Aplikacija se mora moći koristiti na korisničkim desktop ili laptop računalima sa Windows 7, 8, 8.1, ili 10 operacijskim sustavima. </w:t>
-      </w:r>
-    </w:p>
-    <w:p>
-      <w:pPr>
-        <w:pStyle w:val="Podnaslovv"/>
-        <w:spacing w:line="360" w:lineRule="auto"/>
-        <w:jc w:val="both"/>
-        <w:rPr>
-          <w:rStyle w:val="5yl5"/>
-        </w:rPr>
-      </w:pPr>
-      <w:r>
-        <w:rPr>
-          <w:rStyle w:val="5yl5"/>
-        </w:rPr>
-        <w:lastRenderedPageBreak/>
-        <w:t xml:space="preserve">3.5 </w:t>
-      </w:r>
-      <w:r>
-        <w:rPr>
-          <w:rStyle w:val="5yl5"/>
-        </w:rPr>
-        <w:t>Pretpostavke</w:t>
-      </w:r>
-      <w:r>
-        <w:rPr>
-          <w:rStyle w:val="5yl5"/>
-        </w:rPr>
-        <w:t xml:space="preserve"> i zavisnosti </w:t>
-      </w:r>
-    </w:p>
-    <w:p>
-      <w:pPr>
+        <w:t xml:space="preserve"> </w:t>
+      </w:r>
+    </w:p>
+    <w:p>
+      <w:pPr>
+        <w:pStyle w:val="Odlomakpopisa"/>
+        <w:numPr>
+          <w:ilvl w:val="0"/>
+          <w:numId w:val="3"/>
+        </w:numPr>
         <w:tabs>
           <w:tab w:val="left" w:pos="673"/>
         </w:tabs>
         <w:spacing w:line="360" w:lineRule="auto"/>
         <w:jc w:val="both"/>
         <w:rPr>
-          <w:rFonts w:ascii="Times New Roman" w:hAnsi="Times New Roman" w:cs="Times New Roman"/>
-          <w:sz w:val="24"/>
-        </w:rPr>
-      </w:pPr>
-      <w:r>
-        <w:rPr>
           <w:rStyle w:val="5yl5"/>
           <w:rFonts w:ascii="Times New Roman" w:hAnsi="Times New Roman" w:cs="Times New Roman"/>
           <w:sz w:val="24"/>
         </w:rPr>
-        <w:tab/>
-      </w:r>
+      </w:pPr>
       <w:r>
         <w:rPr>
           <w:rStyle w:val="5yl5"/>
           <w:rFonts w:ascii="Times New Roman" w:hAnsi="Times New Roman" w:cs="Times New Roman"/>
           <w:sz w:val="24"/>
         </w:rPr>
-        <w:t>Pretpostavka je da će naručitelj od strane isporučitelja dobiti korisničko ime i lozinku za početak rada u sustavu.</w:t>
-      </w:r>
-    </w:p>
-    <w:p>
-      <w:pPr>
+        <w:t>Vlasnik-može koristiti sve funkcionalnosti aplikacije.</w:t>
+      </w:r>
+    </w:p>
+    <w:p>
+      <w:pPr>
+        <w:pStyle w:val="Odlomakpopisa"/>
+        <w:numPr>
+          <w:ilvl w:val="0"/>
+          <w:numId w:val="3"/>
+        </w:numPr>
         <w:tabs>
           <w:tab w:val="left" w:pos="673"/>
         </w:tabs>
         <w:spacing w:line="360" w:lineRule="auto"/>
         <w:jc w:val="both"/>
         <w:rPr>
-          <w:rFonts w:ascii="Times New Roman" w:hAnsi="Times New Roman" w:cs="Times New Roman"/>
-          <w:sz w:val="24"/>
-        </w:rPr>
-      </w:pPr>
+          <w:rStyle w:val="5yl5"/>
+          <w:rFonts w:ascii="Times New Roman" w:hAnsi="Times New Roman" w:cs="Times New Roman"/>
+          <w:sz w:val="24"/>
+        </w:rPr>
+      </w:pPr>
+      <w:r>
+        <w:rPr>
+          <w:rStyle w:val="5yl5"/>
+          <w:rFonts w:ascii="Times New Roman" w:hAnsi="Times New Roman" w:cs="Times New Roman"/>
+          <w:sz w:val="24"/>
+        </w:rPr>
+        <w:t>Zaposlenik- može koristiti sve funkcionalnosti kao i vlasnik, osim dodavanja novih zaposlenika.</w:t>
+      </w:r>
+    </w:p>
+    <w:p>
+      <w:pPr>
+        <w:pStyle w:val="Podnaslovv"/>
+        <w:spacing w:line="360" w:lineRule="auto"/>
+        <w:rPr>
+          <w:rStyle w:val="5yl5"/>
+          <w:rFonts w:cs="Times New Roman"/>
+          <w:sz w:val="24"/>
+        </w:rPr>
+      </w:pPr>
+      <w:r>
+        <w:rPr>
+          <w:rStyle w:val="5yl5"/>
+        </w:rPr>
+        <w:t xml:space="preserve">3.4 </w:t>
+      </w:r>
+      <w:r>
+        <w:rPr>
+          <w:rStyle w:val="5yl5"/>
+        </w:rPr>
+        <w:t>Ograničenja</w:t>
+      </w:r>
     </w:p>
     <w:p>
       <w:pPr>
@@ -1754,10 +1826,63 @@
         <w:spacing w:line="360" w:lineRule="auto"/>
         <w:jc w:val="both"/>
         <w:rPr>
-          <w:rFonts w:ascii="Times New Roman" w:hAnsi="Times New Roman" w:cs="Times New Roman"/>
-          <w:sz w:val="24"/>
-        </w:rPr>
-      </w:pPr>
+          <w:rStyle w:val="5yl5"/>
+          <w:rFonts w:ascii="Times New Roman" w:hAnsi="Times New Roman" w:cs="Times New Roman"/>
+          <w:sz w:val="24"/>
+        </w:rPr>
+      </w:pPr>
+      <w:r>
+        <w:rPr>
+          <w:rStyle w:val="5yl5"/>
+          <w:rFonts w:ascii="Times New Roman" w:hAnsi="Times New Roman" w:cs="Times New Roman"/>
+          <w:sz w:val="24"/>
+        </w:rPr>
+        <w:tab/>
+      </w:r>
+      <w:r>
+        <w:rPr>
+          <w:rStyle w:val="5yl5"/>
+          <w:rFonts w:ascii="Times New Roman" w:hAnsi="Times New Roman" w:cs="Times New Roman"/>
+          <w:sz w:val="24"/>
+        </w:rPr>
+        <w:t>Aplikacija se mora moći koristiti na korisničkim desktop ili laptop računalima sa Windows 7, 8, 8.1, ili 10 operacijskim sustavima</w:t>
+      </w:r>
+      <w:r>
+        <w:rPr>
+          <w:rStyle w:val="5yl5"/>
+          <w:rFonts w:ascii="Times New Roman" w:hAnsi="Times New Roman" w:cs="Times New Roman"/>
+          <w:sz w:val="24"/>
+        </w:rPr>
+        <w:t>, također, utječe i (ne)dostupnost baze podataka.</w:t>
+      </w:r>
+    </w:p>
+    <w:p>
+      <w:pPr>
+        <w:pStyle w:val="Podnaslovv"/>
+        <w:spacing w:line="360" w:lineRule="auto"/>
+        <w:jc w:val="both"/>
+        <w:rPr>
+          <w:rStyle w:val="5yl5"/>
+        </w:rPr>
+      </w:pPr>
+      <w:r>
+        <w:rPr>
+          <w:rStyle w:val="5yl5"/>
+        </w:rPr>
+        <w:t xml:space="preserve">3.5 </w:t>
+      </w:r>
+      <w:r>
+        <w:rPr>
+          <w:rStyle w:val="5yl5"/>
+        </w:rPr>
+        <w:t>Pretpostavke</w:t>
+      </w:r>
+      <w:r>
+        <w:rPr>
+          <w:rStyle w:val="5yl5"/>
+        </w:rPr>
+        <w:t xml:space="preserve"> i zavisnosti </w:t>
+      </w:r>
     </w:p>
     <w:p>
       <w:pPr>
@@ -1767,9 +1892,226 @@
         <w:spacing w:line="360" w:lineRule="auto"/>
         <w:jc w:val="both"/>
         <w:rPr>
-          <w:rFonts w:ascii="Times New Roman" w:hAnsi="Times New Roman" w:cs="Times New Roman"/>
-          <w:sz w:val="24"/>
-        </w:rPr>
+          <w:rStyle w:val="5yl5"/>
+          <w:rFonts w:ascii="Times New Roman" w:hAnsi="Times New Roman" w:cs="Times New Roman"/>
+          <w:sz w:val="24"/>
+        </w:rPr>
+      </w:pPr>
+      <w:r>
+        <w:rPr>
+          <w:rStyle w:val="5yl5"/>
+          <w:rFonts w:ascii="Times New Roman" w:hAnsi="Times New Roman" w:cs="Times New Roman"/>
+          <w:sz w:val="24"/>
+        </w:rPr>
+        <w:tab/>
+      </w:r>
+      <w:r>
+        <w:rPr>
+          <w:rStyle w:val="5yl5"/>
+          <w:rFonts w:ascii="Times New Roman" w:hAnsi="Times New Roman" w:cs="Times New Roman"/>
+          <w:sz w:val="24"/>
+        </w:rPr>
+        <w:t>Pretpostavka je da će naručitelj od strane isporučitelja dobiti korisničko ime i lozinku za početak rada u sustavu.</w:t>
+      </w:r>
+    </w:p>
+    <w:p>
+      <w:pPr>
+        <w:pStyle w:val="Naslov1"/>
+      </w:pPr>
+      <w:r>
+        <w:lastRenderedPageBreak/>
+        <w:t>Specifični zahtjevi</w:t>
+      </w:r>
+    </w:p>
+    <w:p>
+      <w:pPr>
+        <w:pStyle w:val="Naslov1"/>
+        <w:numPr>
+          <w:ilvl w:val="0"/>
+          <w:numId w:val="0"/>
+        </w:numPr>
+        <w:ind w:left="720"/>
+        <w:jc w:val="left"/>
+        <w:rPr>
+          <w:sz w:val="32"/>
+          <w:szCs w:val="32"/>
+        </w:rPr>
+      </w:pPr>
+      <w:r>
+        <w:t>4</w:t>
+      </w:r>
+      <w:r>
+        <w:rPr>
+          <w:sz w:val="32"/>
+          <w:szCs w:val="32"/>
+        </w:rPr>
+        <w:t>.1. Zahtjevi performansi</w:t>
+      </w:r>
+    </w:p>
+    <w:p>
+      <w:pPr>
+        <w:pStyle w:val="Naslov1"/>
+        <w:numPr>
+          <w:ilvl w:val="0"/>
+          <w:numId w:val="0"/>
+        </w:numPr>
+        <w:ind w:left="720"/>
+        <w:jc w:val="left"/>
+        <w:rPr>
+          <w:sz w:val="32"/>
+          <w:szCs w:val="32"/>
+        </w:rPr>
+      </w:pPr>
+    </w:p>
+    <w:p>
+      <w:pPr>
+        <w:pStyle w:val="Naslov1"/>
+        <w:numPr>
+          <w:ilvl w:val="0"/>
+          <w:numId w:val="0"/>
+        </w:numPr>
+        <w:ind w:left="720"/>
+        <w:jc w:val="left"/>
+        <w:rPr>
+          <w:sz w:val="32"/>
+          <w:szCs w:val="32"/>
+        </w:rPr>
+      </w:pPr>
+      <w:r>
+        <w:t>4</w:t>
+      </w:r>
+      <w:r>
+        <w:rPr>
+          <w:sz w:val="32"/>
+          <w:szCs w:val="32"/>
+        </w:rPr>
+        <w:t>.</w:t>
+      </w:r>
+      <w:r>
+        <w:rPr>
+          <w:sz w:val="32"/>
+          <w:szCs w:val="32"/>
+        </w:rPr>
+        <w:t>2.Logički zahtjevi nad bazom</w:t>
+      </w:r>
+    </w:p>
+    <w:p>
+      <w:pPr>
+        <w:pStyle w:val="Naslov1"/>
+        <w:numPr>
+          <w:ilvl w:val="0"/>
+          <w:numId w:val="0"/>
+        </w:numPr>
+        <w:ind w:left="720"/>
+        <w:jc w:val="left"/>
+        <w:rPr>
+          <w:sz w:val="32"/>
+          <w:szCs w:val="32"/>
+        </w:rPr>
+      </w:pPr>
+    </w:p>
+    <w:p>
+      <w:pPr>
+        <w:pStyle w:val="Naslov1"/>
+        <w:numPr>
+          <w:ilvl w:val="0"/>
+          <w:numId w:val="0"/>
+        </w:numPr>
+        <w:ind w:left="720"/>
+        <w:jc w:val="left"/>
+        <w:rPr>
+          <w:sz w:val="32"/>
+          <w:szCs w:val="32"/>
+        </w:rPr>
+      </w:pPr>
+      <w:r>
+        <w:t>4</w:t>
+      </w:r>
+      <w:r>
+        <w:rPr>
+          <w:sz w:val="32"/>
+          <w:szCs w:val="32"/>
+        </w:rPr>
+        <w:t>.</w:t>
+      </w:r>
+      <w:r>
+        <w:rPr>
+          <w:sz w:val="32"/>
+          <w:szCs w:val="32"/>
+        </w:rPr>
+        <w:t>3.Ograničenja dizajna</w:t>
+      </w:r>
+    </w:p>
+    <w:p>
+      <w:pPr>
+        <w:pStyle w:val="Naslov1"/>
+        <w:numPr>
+          <w:ilvl w:val="0"/>
+          <w:numId w:val="0"/>
+        </w:numPr>
+        <w:ind w:left="720"/>
+        <w:jc w:val="left"/>
+        <w:rPr>
+          <w:sz w:val="32"/>
+          <w:szCs w:val="32"/>
+        </w:rPr>
+      </w:pPr>
+    </w:p>
+    <w:p>
+      <w:pPr>
+        <w:pStyle w:val="Naslov1"/>
+        <w:numPr>
+          <w:ilvl w:val="0"/>
+          <w:numId w:val="0"/>
+        </w:numPr>
+        <w:ind w:left="720"/>
+        <w:jc w:val="left"/>
+        <w:rPr>
+          <w:sz w:val="32"/>
+          <w:szCs w:val="32"/>
+        </w:rPr>
+      </w:pPr>
+      <w:r>
+        <w:t>4</w:t>
+      </w:r>
+      <w:r>
+        <w:rPr>
+          <w:sz w:val="32"/>
+          <w:szCs w:val="32"/>
+        </w:rPr>
+        <w:t>.</w:t>
+      </w:r>
+      <w:r>
+        <w:rPr>
+          <w:sz w:val="32"/>
+          <w:szCs w:val="32"/>
+        </w:rPr>
+        <w:t>4.Obilježja aplikacije</w:t>
+      </w:r>
+    </w:p>
+    <w:p>
+      <w:pPr>
+        <w:pStyle w:val="Naslov1"/>
+        <w:numPr>
+          <w:ilvl w:val="0"/>
+          <w:numId w:val="0"/>
+        </w:numPr>
+        <w:ind w:left="720"/>
+        <w:jc w:val="left"/>
+        <w:rPr>
+          <w:sz w:val="32"/>
+          <w:szCs w:val="32"/>
+        </w:rPr>
+      </w:pPr>
+    </w:p>
+    <w:p>
+      <w:pPr>
+        <w:pStyle w:val="Podnaslovv"/>
+      </w:pPr>
+    </w:p>
+    <w:p>
+      <w:pPr>
+        <w:pStyle w:val="Podnaslovv"/>
       </w:pPr>
     </w:p>
     <w:p>
@@ -1787,6 +2129,45 @@
     </w:p>
     <w:p>
       <w:pPr>
+        <w:tabs>
+          <w:tab w:val="left" w:pos="673"/>
+        </w:tabs>
+        <w:spacing w:line="360" w:lineRule="auto"/>
+        <w:jc w:val="both"/>
+        <w:rPr>
+          <w:rFonts w:ascii="Times New Roman" w:hAnsi="Times New Roman" w:cs="Times New Roman"/>
+          <w:sz w:val="24"/>
+        </w:rPr>
+      </w:pPr>
+    </w:p>
+    <w:p>
+      <w:pPr>
+        <w:tabs>
+          <w:tab w:val="left" w:pos="673"/>
+        </w:tabs>
+        <w:spacing w:line="360" w:lineRule="auto"/>
+        <w:jc w:val="both"/>
+        <w:rPr>
+          <w:rFonts w:ascii="Times New Roman" w:hAnsi="Times New Roman" w:cs="Times New Roman"/>
+          <w:sz w:val="24"/>
+        </w:rPr>
+      </w:pPr>
+    </w:p>
+    <w:p>
+      <w:pPr>
+        <w:tabs>
+          <w:tab w:val="left" w:pos="673"/>
+        </w:tabs>
+        <w:spacing w:line="360" w:lineRule="auto"/>
+        <w:jc w:val="both"/>
+        <w:rPr>
+          <w:rFonts w:ascii="Times New Roman" w:hAnsi="Times New Roman" w:cs="Times New Roman"/>
+          <w:sz w:val="24"/>
+        </w:rPr>
+      </w:pPr>
+    </w:p>
+    <w:p>
+      <w:pPr>
         <w:pStyle w:val="Naslov1"/>
         <w:spacing w:line="360" w:lineRule="auto"/>
       </w:pPr>
@@ -1846,7 +2227,10 @@
       </w:pPr>
       <w:r>
         <w:lastRenderedPageBreak/>
-        <w:t>4.1 Arhitektura sustava</w:t>
+        <w:t>5</w:t>
+      </w:r>
+      <w:r>
+        <w:t>.1 Arhitektura sustava</w:t>
       </w:r>
     </w:p>
     <w:p>
@@ -1936,7 +2320,10 @@
         <w:pStyle w:val="Podnaslovv"/>
       </w:pPr>
       <w:r>
-        <w:t>4.2 Model podataka</w:t>
+        <w:t>5</w:t>
+      </w:r>
+      <w:r>
+        <w:t>.2 Model podataka</w:t>
       </w:r>
     </w:p>
     <w:p>
@@ -1951,7 +2338,16 @@
         <w:pStyle w:val="Podnaslovv"/>
       </w:pPr>
       <w:r>
-        <w:t>4.2 Dijagram klasa</w:t>
+        <w:t>5</w:t>
+      </w:r>
+      <w:r>
+        <w:t>.</w:t>
+      </w:r>
+      <w:r>
+        <w:t>3</w:t>
+      </w:r>
+      <w:r>
+        <w:t xml:space="preserve"> Dijagram klasa</w:t>
       </w:r>
     </w:p>
     <w:p>
@@ -1967,7 +2363,16 @@
       </w:pPr>
       <w:r>
         <w:lastRenderedPageBreak/>
-        <w:t>4.3 Slučajevi korištenja</w:t>
+        <w:t>5</w:t>
+      </w:r>
+      <w:r>
+        <w:t>.</w:t>
+      </w:r>
+      <w:r>
+        <w:t>4</w:t>
+      </w:r>
+      <w:r>
+        <w:t xml:space="preserve"> Slučajevi korištenja</w:t>
       </w:r>
     </w:p>
     <w:p>
@@ -1986,7 +2391,18 @@
         <w:spacing w:line="360" w:lineRule="auto"/>
       </w:pPr>
       <w:r>
-        <w:t>4.4 Dizajn korisničkog sučelja</w:t>
+        <w:t>5</w:t>
+      </w:r>
+      <w:r>
+        <w:t>.</w:t>
+      </w:r>
+      <w:r>
+        <w:t>5</w:t>
+      </w:r>
+      <w:bookmarkStart w:id="0" w:name="_GoBack"/>
+      <w:bookmarkEnd w:id="0"/>
+      <w:r>
+        <w:t xml:space="preserve"> Dizajn korisničkog sučelja</w:t>
       </w:r>
     </w:p>
     <w:p>
@@ -2463,8 +2879,240 @@
       </w:rPr>
     </w:lvl>
   </w:abstractNum>
+  <w:abstractNum w:abstractNumId="1" w15:restartNumberingAfterBreak="0">
+    <w:nsid w:val="21BF6145"/>
+    <w:multiLevelType w:val="hybridMultilevel"/>
+    <w:tmpl w:val="E15664A2"/>
+    <w:lvl w:ilvl="0" w:tplc="041A0001">
+      <w:start w:val="1"/>
+      <w:numFmt w:val="bullet"/>
+      <w:lvlText w:val=""/>
+      <w:lvlJc w:val="left"/>
+      <w:pPr>
+        <w:ind w:left="720" w:hanging="360"/>
+      </w:pPr>
+      <w:rPr>
+        <w:rFonts w:ascii="Symbol" w:hAnsi="Symbol" w:hint="default"/>
+      </w:rPr>
+    </w:lvl>
+    <w:lvl w:ilvl="1" w:tplc="041A0003" w:tentative="1">
+      <w:start w:val="1"/>
+      <w:numFmt w:val="bullet"/>
+      <w:lvlText w:val="o"/>
+      <w:lvlJc w:val="left"/>
+      <w:pPr>
+        <w:ind w:left="1440" w:hanging="360"/>
+      </w:pPr>
+      <w:rPr>
+        <w:rFonts w:ascii="Courier New" w:hAnsi="Courier New" w:cs="Courier New" w:hint="default"/>
+      </w:rPr>
+    </w:lvl>
+    <w:lvl w:ilvl="2" w:tplc="041A0005" w:tentative="1">
+      <w:start w:val="1"/>
+      <w:numFmt w:val="bullet"/>
+      <w:lvlText w:val=""/>
+      <w:lvlJc w:val="left"/>
+      <w:pPr>
+        <w:ind w:left="2160" w:hanging="360"/>
+      </w:pPr>
+      <w:rPr>
+        <w:rFonts w:ascii="Wingdings" w:hAnsi="Wingdings" w:hint="default"/>
+      </w:rPr>
+    </w:lvl>
+    <w:lvl w:ilvl="3" w:tplc="041A0001" w:tentative="1">
+      <w:start w:val="1"/>
+      <w:numFmt w:val="bullet"/>
+      <w:lvlText w:val=""/>
+      <w:lvlJc w:val="left"/>
+      <w:pPr>
+        <w:ind w:left="2880" w:hanging="360"/>
+      </w:pPr>
+      <w:rPr>
+        <w:rFonts w:ascii="Symbol" w:hAnsi="Symbol" w:hint="default"/>
+      </w:rPr>
+    </w:lvl>
+    <w:lvl w:ilvl="4" w:tplc="041A0003" w:tentative="1">
+      <w:start w:val="1"/>
+      <w:numFmt w:val="bullet"/>
+      <w:lvlText w:val="o"/>
+      <w:lvlJc w:val="left"/>
+      <w:pPr>
+        <w:ind w:left="3600" w:hanging="360"/>
+      </w:pPr>
+      <w:rPr>
+        <w:rFonts w:ascii="Courier New" w:hAnsi="Courier New" w:cs="Courier New" w:hint="default"/>
+      </w:rPr>
+    </w:lvl>
+    <w:lvl w:ilvl="5" w:tplc="041A0005" w:tentative="1">
+      <w:start w:val="1"/>
+      <w:numFmt w:val="bullet"/>
+      <w:lvlText w:val=""/>
+      <w:lvlJc w:val="left"/>
+      <w:pPr>
+        <w:ind w:left="4320" w:hanging="360"/>
+      </w:pPr>
+      <w:rPr>
+        <w:rFonts w:ascii="Wingdings" w:hAnsi="Wingdings" w:hint="default"/>
+      </w:rPr>
+    </w:lvl>
+    <w:lvl w:ilvl="6" w:tplc="041A0001" w:tentative="1">
+      <w:start w:val="1"/>
+      <w:numFmt w:val="bullet"/>
+      <w:lvlText w:val=""/>
+      <w:lvlJc w:val="left"/>
+      <w:pPr>
+        <w:ind w:left="5040" w:hanging="360"/>
+      </w:pPr>
+      <w:rPr>
+        <w:rFonts w:ascii="Symbol" w:hAnsi="Symbol" w:hint="default"/>
+      </w:rPr>
+    </w:lvl>
+    <w:lvl w:ilvl="7" w:tplc="041A0003" w:tentative="1">
+      <w:start w:val="1"/>
+      <w:numFmt w:val="bullet"/>
+      <w:lvlText w:val="o"/>
+      <w:lvlJc w:val="left"/>
+      <w:pPr>
+        <w:ind w:left="5760" w:hanging="360"/>
+      </w:pPr>
+      <w:rPr>
+        <w:rFonts w:ascii="Courier New" w:hAnsi="Courier New" w:cs="Courier New" w:hint="default"/>
+      </w:rPr>
+    </w:lvl>
+    <w:lvl w:ilvl="8" w:tplc="041A0005" w:tentative="1">
+      <w:start w:val="1"/>
+      <w:numFmt w:val="bullet"/>
+      <w:lvlText w:val=""/>
+      <w:lvlJc w:val="left"/>
+      <w:pPr>
+        <w:ind w:left="6480" w:hanging="360"/>
+      </w:pPr>
+      <w:rPr>
+        <w:rFonts w:ascii="Wingdings" w:hAnsi="Wingdings" w:hint="default"/>
+      </w:rPr>
+    </w:lvl>
+  </w:abstractNum>
+  <w:abstractNum w:abstractNumId="2" w15:restartNumberingAfterBreak="0">
+    <w:nsid w:val="6E9E7FE4"/>
+    <w:multiLevelType w:val="hybridMultilevel"/>
+    <w:tmpl w:val="58E00A34"/>
+    <w:lvl w:ilvl="0" w:tplc="041A0001">
+      <w:start w:val="1"/>
+      <w:numFmt w:val="bullet"/>
+      <w:lvlText w:val=""/>
+      <w:lvlJc w:val="left"/>
+      <w:pPr>
+        <w:ind w:left="720" w:hanging="360"/>
+      </w:pPr>
+      <w:rPr>
+        <w:rFonts w:ascii="Symbol" w:hAnsi="Symbol" w:hint="default"/>
+      </w:rPr>
+    </w:lvl>
+    <w:lvl w:ilvl="1" w:tplc="041A0003" w:tentative="1">
+      <w:start w:val="1"/>
+      <w:numFmt w:val="bullet"/>
+      <w:lvlText w:val="o"/>
+      <w:lvlJc w:val="left"/>
+      <w:pPr>
+        <w:ind w:left="1440" w:hanging="360"/>
+      </w:pPr>
+      <w:rPr>
+        <w:rFonts w:ascii="Courier New" w:hAnsi="Courier New" w:cs="Courier New" w:hint="default"/>
+      </w:rPr>
+    </w:lvl>
+    <w:lvl w:ilvl="2" w:tplc="041A0005" w:tentative="1">
+      <w:start w:val="1"/>
+      <w:numFmt w:val="bullet"/>
+      <w:lvlText w:val=""/>
+      <w:lvlJc w:val="left"/>
+      <w:pPr>
+        <w:ind w:left="2160" w:hanging="360"/>
+      </w:pPr>
+      <w:rPr>
+        <w:rFonts w:ascii="Wingdings" w:hAnsi="Wingdings" w:hint="default"/>
+      </w:rPr>
+    </w:lvl>
+    <w:lvl w:ilvl="3" w:tplc="041A0001" w:tentative="1">
+      <w:start w:val="1"/>
+      <w:numFmt w:val="bullet"/>
+      <w:lvlText w:val=""/>
+      <w:lvlJc w:val="left"/>
+      <w:pPr>
+        <w:ind w:left="2880" w:hanging="360"/>
+      </w:pPr>
+      <w:rPr>
+        <w:rFonts w:ascii="Symbol" w:hAnsi="Symbol" w:hint="default"/>
+      </w:rPr>
+    </w:lvl>
+    <w:lvl w:ilvl="4" w:tplc="041A0003" w:tentative="1">
+      <w:start w:val="1"/>
+      <w:numFmt w:val="bullet"/>
+      <w:lvlText w:val="o"/>
+      <w:lvlJc w:val="left"/>
+      <w:pPr>
+        <w:ind w:left="3600" w:hanging="360"/>
+      </w:pPr>
+      <w:rPr>
+        <w:rFonts w:ascii="Courier New" w:hAnsi="Courier New" w:cs="Courier New" w:hint="default"/>
+      </w:rPr>
+    </w:lvl>
+    <w:lvl w:ilvl="5" w:tplc="041A0005" w:tentative="1">
+      <w:start w:val="1"/>
+      <w:numFmt w:val="bullet"/>
+      <w:lvlText w:val=""/>
+      <w:lvlJc w:val="left"/>
+      <w:pPr>
+        <w:ind w:left="4320" w:hanging="360"/>
+      </w:pPr>
+      <w:rPr>
+        <w:rFonts w:ascii="Wingdings" w:hAnsi="Wingdings" w:hint="default"/>
+      </w:rPr>
+    </w:lvl>
+    <w:lvl w:ilvl="6" w:tplc="041A0001" w:tentative="1">
+      <w:start w:val="1"/>
+      <w:numFmt w:val="bullet"/>
+      <w:lvlText w:val=""/>
+      <w:lvlJc w:val="left"/>
+      <w:pPr>
+        <w:ind w:left="5040" w:hanging="360"/>
+      </w:pPr>
+      <w:rPr>
+        <w:rFonts w:ascii="Symbol" w:hAnsi="Symbol" w:hint="default"/>
+      </w:rPr>
+    </w:lvl>
+    <w:lvl w:ilvl="7" w:tplc="041A0003" w:tentative="1">
+      <w:start w:val="1"/>
+      <w:numFmt w:val="bullet"/>
+      <w:lvlText w:val="o"/>
+      <w:lvlJc w:val="left"/>
+      <w:pPr>
+        <w:ind w:left="5760" w:hanging="360"/>
+      </w:pPr>
+      <w:rPr>
+        <w:rFonts w:ascii="Courier New" w:hAnsi="Courier New" w:cs="Courier New" w:hint="default"/>
+      </w:rPr>
+    </w:lvl>
+    <w:lvl w:ilvl="8" w:tplc="041A0005" w:tentative="1">
+      <w:start w:val="1"/>
+      <w:numFmt w:val="bullet"/>
+      <w:lvlText w:val=""/>
+      <w:lvlJc w:val="left"/>
+      <w:pPr>
+        <w:ind w:left="6480" w:hanging="360"/>
+      </w:pPr>
+      <w:rPr>
+        <w:rFonts w:ascii="Wingdings" w:hAnsi="Wingdings" w:hint="default"/>
+      </w:rPr>
+    </w:lvl>
+  </w:abstractNum>
   <w:num w:numId="1">
     <w:abstractNumId w:val="0"/>
+  </w:num>
+  <w:num w:numId="2">
+    <w:abstractNumId w:val="1"/>
+  </w:num>
+  <w:num w:numId="3">
+    <w:abstractNumId w:val="2"/>
   </w:num>
 </w:numbering>
 </file>
@@ -3278,6 +3926,17 @@
       <w:szCs w:val="18"/>
     </w:rPr>
   </w:style>
+  <w:style w:type="paragraph" w:styleId="Odlomakpopisa">
+    <w:name w:val="List Paragraph"/>
+    <w:basedOn w:val="Normal"/>
+    <w:uiPriority w:val="34"/>
+    <w:qFormat/>
+    <w:rsid w:val="002C34CC"/>
+    <w:pPr>
+      <w:ind w:left="720"/>
+      <w:contextualSpacing/>
+    </w:pPr>
+  </w:style>
 </w:styles>
 </file>
 
@@ -3581,7 +4240,7 @@
 </file>
 
 <file path=customXml/itemProps1.xml><?xml version="1.0" encoding="utf-8"?>
-<ds:datastoreItem xmlns:ds="http://schemas.openxmlformats.org/officeDocument/2006/customXml" ds:itemID="{EE3893A3-22DC-496A-94D6-EFBA67F1DA74}">
+<ds:datastoreItem xmlns:ds="http://schemas.openxmlformats.org/officeDocument/2006/customXml" ds:itemID="{F9098465-C947-40CE-AC21-F8F8BB0D3F69}">
   <ds:schemaRefs>
     <ds:schemaRef ds:uri="http://schemas.openxmlformats.org/officeDocument/2006/bibliography"/>
   </ds:schemaRefs>

--- a/Tehnicka dokumentacija/Tehnička dokumentacija.docx
+++ b/Tehnicka dokumentacija/Tehnička dokumentacija.docx
@@ -877,7 +877,7 @@
     </w:p>
     <w:p>
       <w:pPr>
-        <w:pStyle w:val="Odlomakpopisa"/>
+        <w:pStyle w:val="ListParagraph"/>
         <w:numPr>
           <w:ilvl w:val="0"/>
           <w:numId w:val="2"/>
@@ -902,7 +902,7 @@
     </w:p>
     <w:p>
       <w:pPr>
-        <w:pStyle w:val="Odlomakpopisa"/>
+        <w:pStyle w:val="ListParagraph"/>
         <w:numPr>
           <w:ilvl w:val="0"/>
           <w:numId w:val="2"/>
@@ -927,7 +927,7 @@
     </w:p>
     <w:p>
       <w:pPr>
-        <w:pStyle w:val="Odlomakpopisa"/>
+        <w:pStyle w:val="ListParagraph"/>
         <w:numPr>
           <w:ilvl w:val="0"/>
           <w:numId w:val="2"/>
@@ -1743,7 +1743,7 @@
     </w:p>
     <w:p>
       <w:pPr>
-        <w:pStyle w:val="Odlomakpopisa"/>
+        <w:pStyle w:val="ListParagraph"/>
         <w:numPr>
           <w:ilvl w:val="0"/>
           <w:numId w:val="3"/>
@@ -1765,12 +1765,44 @@
           <w:rFonts w:ascii="Times New Roman" w:hAnsi="Times New Roman" w:cs="Times New Roman"/>
           <w:sz w:val="24"/>
         </w:rPr>
-        <w:t>Vlasnik-može koristiti sve funkcionalnosti aplikacije.</w:t>
-      </w:r>
-    </w:p>
-    <w:p>
-      <w:pPr>
-        <w:pStyle w:val="Odlomakpopisa"/>
+        <w:t>Vlasnik</w:t>
+      </w:r>
+      <w:r>
+        <w:rPr>
+          <w:rStyle w:val="5yl5"/>
+          <w:rFonts w:ascii="Times New Roman" w:hAnsi="Times New Roman" w:cs="Times New Roman"/>
+          <w:sz w:val="24"/>
+        </w:rPr>
+        <w:t xml:space="preserve"> </w:t>
+      </w:r>
+      <w:r>
+        <w:rPr>
+          <w:rStyle w:val="5yl5"/>
+          <w:rFonts w:ascii="Times New Roman" w:hAnsi="Times New Roman" w:cs="Times New Roman"/>
+          <w:sz w:val="24"/>
+        </w:rPr>
+        <w:t>-</w:t>
+      </w:r>
+      <w:r>
+        <w:rPr>
+          <w:rStyle w:val="5yl5"/>
+          <w:rFonts w:ascii="Times New Roman" w:hAnsi="Times New Roman" w:cs="Times New Roman"/>
+          <w:sz w:val="24"/>
+        </w:rPr>
+        <w:t xml:space="preserve"> </w:t>
+      </w:r>
+      <w:r>
+        <w:rPr>
+          <w:rStyle w:val="5yl5"/>
+          <w:rFonts w:ascii="Times New Roman" w:hAnsi="Times New Roman" w:cs="Times New Roman"/>
+          <w:sz w:val="24"/>
+        </w:rPr>
+        <w:t>može koristiti sve funkcionalnosti aplikacije.</w:t>
+      </w:r>
+    </w:p>
+    <w:p>
+      <w:pPr>
+        <w:pStyle w:val="ListParagraph"/>
         <w:numPr>
           <w:ilvl w:val="0"/>
           <w:numId w:val="3"/>
@@ -1792,7 +1824,39 @@
           <w:rFonts w:ascii="Times New Roman" w:hAnsi="Times New Roman" w:cs="Times New Roman"/>
           <w:sz w:val="24"/>
         </w:rPr>
-        <w:t>Zaposlenik- može koristiti sve funkcionalnosti kao i vlasnik, osim dodavanja novih zaposlenika.</w:t>
+        <w:t>Zaposlenik</w:t>
+      </w:r>
+      <w:r>
+        <w:rPr>
+          <w:rStyle w:val="5yl5"/>
+          <w:rFonts w:ascii="Times New Roman" w:hAnsi="Times New Roman" w:cs="Times New Roman"/>
+          <w:sz w:val="24"/>
+        </w:rPr>
+        <w:t xml:space="preserve"> </w:t>
+      </w:r>
+      <w:r>
+        <w:rPr>
+          <w:rStyle w:val="5yl5"/>
+          <w:rFonts w:ascii="Times New Roman" w:hAnsi="Times New Roman" w:cs="Times New Roman"/>
+          <w:sz w:val="24"/>
+        </w:rPr>
+        <w:t>-</w:t>
+      </w:r>
+      <w:r>
+        <w:rPr>
+          <w:rStyle w:val="5yl5"/>
+          <w:rFonts w:ascii="Times New Roman" w:hAnsi="Times New Roman" w:cs="Times New Roman"/>
+          <w:sz w:val="24"/>
+        </w:rPr>
+        <w:t xml:space="preserve"> </w:t>
+      </w:r>
+      <w:r>
+        <w:rPr>
+          <w:rStyle w:val="5yl5"/>
+          <w:rFonts w:ascii="Times New Roman" w:hAnsi="Times New Roman" w:cs="Times New Roman"/>
+          <w:sz w:val="24"/>
+        </w:rPr>
+        <w:t>može koristiti sve funkcionalnosti kao i vlasnik, osim dodavanja novih zaposlenika.</w:t>
       </w:r>
     </w:p>
     <w:p>
@@ -2415,80 +2479,76 @@
       </w:r>
     </w:p>
     <w:p>
-      <w:r>
-        <w:t xml:space="preserve">Era model se sastoji od pet tablica. Tablica zaposlenik sadrži sve podatke o zaposleniku teretane i ima vanjski ključ na tablicu vrsta zaposlenika koja ima svoj </w:t>
-      </w:r>
-      <w:proofErr w:type="spellStart"/>
-      <w:r>
-        <w:t>id</w:t>
-      </w:r>
-      <w:proofErr w:type="spellEnd"/>
-      <w:r>
-        <w:t xml:space="preserve"> i naziv. Tablica klijent sadrži sve podatke o klijentu i ima vanjski ključ na tablicu članarinu. Klijent može i ne mora imat jednu članarinu. Svaki klijent ima više mjerenja stoga u tablici mjerenje imamo vanjski ključ na tablicu klijent.</w:t>
-      </w:r>
-      <w:bookmarkStart w:id="0" w:name="_GoBack"/>
-      <w:bookmarkEnd w:id="0"/>
+      <w:pPr>
+        <w:spacing w:line="360" w:lineRule="auto"/>
+        <w:ind w:firstLine="708"/>
+        <w:rPr>
+          <w:rFonts w:ascii="Times New Roman" w:hAnsi="Times New Roman" w:cs="Times New Roman"/>
+          <w:sz w:val="24"/>
+        </w:rPr>
+      </w:pPr>
+      <w:r>
+        <w:rPr>
+          <w:rFonts w:ascii="Times New Roman" w:hAnsi="Times New Roman" w:cs="Times New Roman"/>
+          <w:sz w:val="24"/>
+        </w:rPr>
+        <w:t>Era model se sastoji od pet tablica. Tablica zaposlenik sadrži sve podatke o zaposleniku teretane i ima vanjski ključ na tablicu vrsta zaposlenika koja ima svoj id i naziv. Tablica klijent sadrži sve podatke o klijentu i ima vanjski ključ na tablicu članarinu. Klijent može i ne mora imat jednu članarinu. Svaki klijent ima više mjerenja stoga u tablici mjerenje imamo vanjski ključ na tablicu klijent</w:t>
+      </w:r>
+      <w:r>
+        <w:rPr>
+          <w:rFonts w:ascii="Times New Roman" w:hAnsi="Times New Roman" w:cs="Times New Roman"/>
+          <w:sz w:val="24"/>
+        </w:rPr>
+        <w:t>.</w:t>
+      </w:r>
+    </w:p>
+    <w:p>
+      <w:pPr>
+        <w:spacing w:line="360" w:lineRule="auto"/>
+        <w:ind w:firstLine="708"/>
+        <w:rPr>
+          <w:rFonts w:ascii="Times New Roman" w:hAnsi="Times New Roman" w:cs="Times New Roman"/>
+          <w:sz w:val="24"/>
+        </w:rPr>
+      </w:pPr>
+    </w:p>
+    <w:p>
+      <w:pPr>
+        <w:spacing w:line="360" w:lineRule="auto"/>
+        <w:ind w:firstLine="708"/>
+        <w:rPr>
+          <w:rFonts w:ascii="Times New Roman" w:hAnsi="Times New Roman" w:cs="Times New Roman"/>
+          <w:sz w:val="24"/>
+        </w:rPr>
+      </w:pPr>
+    </w:p>
+    <w:p>
+      <w:pPr>
+        <w:spacing w:line="360" w:lineRule="auto"/>
+        <w:ind w:firstLine="708"/>
+        <w:rPr>
+          <w:rFonts w:ascii="Times New Roman" w:hAnsi="Times New Roman" w:cs="Times New Roman"/>
+          <w:sz w:val="24"/>
+        </w:rPr>
+      </w:pPr>
+    </w:p>
+    <w:p>
+      <w:pPr>
+        <w:spacing w:line="360" w:lineRule="auto"/>
+        <w:ind w:firstLine="708"/>
+        <w:rPr>
+          <w:rFonts w:ascii="Times New Roman" w:hAnsi="Times New Roman" w:cs="Times New Roman"/>
+          <w:sz w:val="24"/>
+        </w:rPr>
+      </w:pPr>
     </w:p>
     <w:p>
       <w:pPr>
         <w:pStyle w:val="Podnaslovv"/>
-      </w:pPr>
-    </w:p>
-    <w:p>
-      <w:pPr>
-        <w:pStyle w:val="Podnaslovv"/>
-      </w:pPr>
-    </w:p>
-    <w:p>
-      <w:pPr>
-        <w:pStyle w:val="Podnaslovv"/>
-      </w:pPr>
-    </w:p>
-    <w:p>
-      <w:pPr>
-        <w:pStyle w:val="Podnaslovv"/>
-      </w:pPr>
-    </w:p>
-    <w:p>
-      <w:pPr>
-        <w:pStyle w:val="Podnaslovv"/>
-      </w:pPr>
-    </w:p>
-    <w:p>
-      <w:pPr>
-        <w:pStyle w:val="Podnaslovv"/>
-      </w:pPr>
-    </w:p>
-    <w:p>
-      <w:pPr>
-        <w:pStyle w:val="Podnaslovv"/>
-      </w:pPr>
-    </w:p>
-    <w:p>
-      <w:pPr>
-        <w:pStyle w:val="Podnaslovv"/>
-      </w:pPr>
-    </w:p>
-    <w:p>
-      <w:pPr>
-        <w:pStyle w:val="Podnaslovv"/>
-      </w:pPr>
-    </w:p>
-    <w:p>
-      <w:pPr>
-        <w:pStyle w:val="Podnaslovv"/>
-      </w:pPr>
-    </w:p>
-    <w:p>
-      <w:pPr>
-        <w:pStyle w:val="Podnaslovv"/>
-      </w:pPr>
-    </w:p>
-    <w:p>
-      <w:pPr>
-        <w:pStyle w:val="Podnaslovv"/>
-      </w:pPr>
-      <w:r>
+        <w:spacing w:line="360" w:lineRule="auto"/>
+      </w:pPr>
+      <w:r>
+        <w:lastRenderedPageBreak/>
         <w:t>5</w:t>
       </w:r>
       <w:r>
@@ -2502,27 +2562,55 @@
       </w:r>
     </w:p>
     <w:p>
-      <w:r>
+      <w:pPr>
+        <w:spacing w:line="360" w:lineRule="auto"/>
+        <w:jc w:val="both"/>
+        <w:rPr>
+          <w:rFonts w:ascii="Times New Roman" w:hAnsi="Times New Roman" w:cs="Times New Roman"/>
+          <w:sz w:val="24"/>
+        </w:rPr>
+      </w:pPr>
+      <w:r>
+        <w:rPr>
+          <w:rFonts w:ascii="Times New Roman" w:hAnsi="Times New Roman" w:cs="Times New Roman"/>
+          <w:sz w:val="24"/>
+        </w:rPr>
         <w:t xml:space="preserve">Na dijagramu klasa su prikazane sve klase koje koristi aplikacija </w:t>
       </w:r>
-      <w:proofErr w:type="spellStart"/>
-      <w:r>
-        <w:t>gymAdmin</w:t>
-      </w:r>
-      <w:proofErr w:type="spellEnd"/>
-      <w:r>
-        <w:t xml:space="preserve">. </w:t>
-      </w:r>
-      <w:r>
+      <w:r>
+        <w:rPr>
+          <w:rFonts w:ascii="Times New Roman" w:hAnsi="Times New Roman" w:cs="Times New Roman"/>
+          <w:sz w:val="24"/>
+        </w:rPr>
+        <w:t>G</w:t>
+      </w:r>
+      <w:r>
+        <w:rPr>
+          <w:rFonts w:ascii="Times New Roman" w:hAnsi="Times New Roman" w:cs="Times New Roman"/>
+          <w:sz w:val="24"/>
+        </w:rPr>
+        <w:t xml:space="preserve">ymAdmin. </w:t>
+      </w:r>
+      <w:r>
+        <w:rPr>
+          <w:rFonts w:ascii="Times New Roman" w:hAnsi="Times New Roman" w:cs="Times New Roman"/>
+          <w:sz w:val="24"/>
+        </w:rPr>
         <w:t xml:space="preserve">Klase klijent i zaposlenik nasljeđuju neke zajedničke atribute od apstraktne klase osoba. Svaki klijent ima jednu članarinu, koja postoji i ako obrišemo klijenta. Klijent ima više mjerenja koja ne postoje bez njega. Klijenti, zaposlenici i članarine su spremljene u svoje repozitorije u kojima se također nalaze metode za neke jednostavne operacije nad njima. Svi ti repozitoriji se inicijaliziraju u klasi teretana, a sama klasa teretana u glavnoj formi </w:t>
       </w:r>
-      <w:proofErr w:type="spellStart"/>
-      <w:r>
-        <w:t>gymAdmin</w:t>
-      </w:r>
-      <w:proofErr w:type="spellEnd"/>
-      <w:r>
-        <w:t>.</w:t>
+      <w:r>
+        <w:rPr>
+          <w:rFonts w:ascii="Times New Roman" w:hAnsi="Times New Roman" w:cs="Times New Roman"/>
+          <w:sz w:val="24"/>
+        </w:rPr>
+        <w:t>G</w:t>
+      </w:r>
+      <w:r>
+        <w:rPr>
+          <w:rFonts w:ascii="Times New Roman" w:hAnsi="Times New Roman" w:cs="Times New Roman"/>
+          <w:sz w:val="24"/>
+        </w:rPr>
+        <w:t>ymAdmin.</w:t>
       </w:r>
     </w:p>
     <w:p>
@@ -2531,13 +2619,13 @@
           <w:noProof/>
         </w:rPr>
         <w:drawing>
-          <wp:anchor distT="0" distB="0" distL="114300" distR="114300" simplePos="0" relativeHeight="251663360" behindDoc="0" locked="0" layoutInCell="1" allowOverlap="1" wp14:anchorId="7997D8D1" wp14:editId="6300F7FB">
+          <wp:anchor distT="0" distB="0" distL="114300" distR="114300" simplePos="0" relativeHeight="251663360" behindDoc="0" locked="0" layoutInCell="1" allowOverlap="1" wp14:anchorId="7997D8D1" wp14:editId="6F46FFF2">
             <wp:simplePos x="0" y="0"/>
             <wp:positionH relativeFrom="column">
-              <wp:posOffset>0</wp:posOffset>
+              <wp:posOffset>3810</wp:posOffset>
             </wp:positionH>
             <wp:positionV relativeFrom="paragraph">
-              <wp:posOffset>285750</wp:posOffset>
+              <wp:posOffset>281305</wp:posOffset>
             </wp:positionV>
             <wp:extent cx="5760720" cy="3676015"/>
             <wp:effectExtent l="0" t="0" r="0" b="635"/>
@@ -2586,7 +2674,6 @@
         <w:pStyle w:val="Podnaslovv"/>
       </w:pPr>
       <w:r>
-        <w:lastRenderedPageBreak/>
         <w:t>5</w:t>
       </w:r>
       <w:r>
@@ -2611,35 +2698,42 @@
     </w:p>
     <w:p>
       <w:pPr>
-        <w:rPr>
-          <w:b/>
-          <w:sz w:val="28"/>
-        </w:rPr>
-      </w:pPr>
-      <w:r>
-        <w:rPr>
-          <w:b/>
-          <w:sz w:val="28"/>
-        </w:rPr>
-        <w:t>Dijagram slijeda dodavanja novog mjerenja</w:t>
-      </w:r>
-      <w:r>
-        <w:rPr>
+        <w:pStyle w:val="Heading3"/>
+        <w:rPr>
+          <w:rFonts w:ascii="Times New Roman" w:hAnsi="Times New Roman" w:cs="Times New Roman"/>
           <w:b/>
           <w:noProof/>
-          <w:sz w:val="28"/>
+          <w:color w:val="000000" w:themeColor="text1"/>
+        </w:rPr>
+      </w:pPr>
+    </w:p>
+    <w:p>
+      <w:pPr>
+        <w:pStyle w:val="Heading3"/>
+        <w:rPr>
+          <w:rFonts w:ascii="Times New Roman" w:hAnsi="Times New Roman" w:cs="Times New Roman"/>
+          <w:b/>
+          <w:color w:val="000000" w:themeColor="text1"/>
+        </w:rPr>
+      </w:pPr>
+      <w:r>
+        <w:rPr>
+          <w:rFonts w:ascii="Times New Roman" w:hAnsi="Times New Roman" w:cs="Times New Roman"/>
+          <w:b/>
+          <w:noProof/>
+          <w:color w:val="000000" w:themeColor="text1"/>
         </w:rPr>
         <w:drawing>
-          <wp:anchor distT="0" distB="0" distL="114300" distR="114300" simplePos="0" relativeHeight="251660288" behindDoc="0" locked="0" layoutInCell="1" allowOverlap="1" wp14:anchorId="01D208BA" wp14:editId="32A7C93C">
+          <wp:anchor distT="0" distB="0" distL="114300" distR="114300" simplePos="0" relativeHeight="251660288" behindDoc="0" locked="0" layoutInCell="1" allowOverlap="1" wp14:anchorId="01D208BA" wp14:editId="67EF1F5F">
             <wp:simplePos x="0" y="0"/>
             <wp:positionH relativeFrom="column">
-              <wp:posOffset>0</wp:posOffset>
+              <wp:posOffset>3810</wp:posOffset>
             </wp:positionH>
             <wp:positionV relativeFrom="paragraph">
-              <wp:posOffset>332740</wp:posOffset>
+              <wp:posOffset>333375</wp:posOffset>
             </wp:positionV>
-            <wp:extent cx="5760720" cy="4361815"/>
-            <wp:effectExtent l="0" t="0" r="0" b="635"/>
+            <wp:extent cx="5760720" cy="2912745"/>
+            <wp:effectExtent l="0" t="0" r="0" b="1905"/>
             <wp:wrapTopAndBottom/>
             <wp:docPr id="3" name="Slika 3" descr="Slika na kojoj se prikazuje snimka zaslona&#10;&#10;Opis je automatski generiran"/>
             <wp:cNvGraphicFramePr>
@@ -2652,7 +2746,7 @@
                     <pic:cNvPr id="3" name="Dijagram slijeda - dodavanje novog mjerenja.png"/>
                     <pic:cNvPicPr/>
                   </pic:nvPicPr>
-                  <pic:blipFill>
+                  <pic:blipFill rotWithShape="1">
                     <a:blip r:embed="rId13">
                       <a:extLst>
                         <a:ext uri="{28A0092B-C50C-407E-A947-70E740481C1C}">
@@ -2660,28 +2754,93 @@
                         </a:ext>
                       </a:extLst>
                     </a:blip>
-                    <a:stretch>
-                      <a:fillRect/>
-                    </a:stretch>
+                    <a:srcRect b="33209"/>
+                    <a:stretch/>
                   </pic:blipFill>
-                  <pic:spPr>
+                  <pic:spPr bwMode="auto">
                     <a:xfrm>
                       <a:off x="0" y="0"/>
-                      <a:ext cx="5760720" cy="4361815"/>
+                      <a:ext cx="5760720" cy="2912745"/>
                     </a:xfrm>
                     <a:prstGeom prst="rect">
                       <a:avLst/>
                     </a:prstGeom>
+                    <a:ln>
+                      <a:noFill/>
+                    </a:ln>
+                    <a:extLst>
+                      <a:ext uri="{53640926-AAD7-44D8-BBD7-CCE9431645EC}">
+                        <a14:shadowObscured xmlns:a14="http://schemas.microsoft.com/office/drawing/2010/main"/>
+                      </a:ext>
+                    </a:extLst>
                   </pic:spPr>
                 </pic:pic>
               </a:graphicData>
             </a:graphic>
+            <wp14:sizeRelV relativeFrom="margin">
+              <wp14:pctHeight>0</wp14:pctHeight>
+            </wp14:sizeRelV>
           </wp:anchor>
         </w:drawing>
       </w:r>
-    </w:p>
-    <w:p>
-      <w:r>
+      <w:r>
+        <w:rPr>
+          <w:rFonts w:ascii="Times New Roman" w:hAnsi="Times New Roman" w:cs="Times New Roman"/>
+          <w:b/>
+          <w:color w:val="000000" w:themeColor="text1"/>
+        </w:rPr>
+        <w:t xml:space="preserve">5.4.1 </w:t>
+      </w:r>
+      <w:r>
+        <w:rPr>
+          <w:rFonts w:ascii="Times New Roman" w:hAnsi="Times New Roman" w:cs="Times New Roman"/>
+          <w:b/>
+          <w:color w:val="000000" w:themeColor="text1"/>
+        </w:rPr>
+        <w:t>Dijagram slijeda dodavanja novog mjerenja</w:t>
+      </w:r>
+    </w:p>
+    <w:p>
+      <w:pPr>
+        <w:spacing w:line="360" w:lineRule="auto"/>
+        <w:ind w:firstLine="708"/>
+        <w:jc w:val="center"/>
+        <w:rPr>
+          <w:rFonts w:ascii="Times New Roman" w:hAnsi="Times New Roman" w:cs="Times New Roman"/>
+          <w:sz w:val="24"/>
+        </w:rPr>
+      </w:pPr>
+      <w:r>
+        <w:rPr>
+          <w:rFonts w:ascii="Times New Roman" w:hAnsi="Times New Roman" w:cs="Times New Roman"/>
+          <w:b/>
+          <w:sz w:val="24"/>
+        </w:rPr>
+        <w:t xml:space="preserve">Slika: </w:t>
+      </w:r>
+      <w:r>
+        <w:rPr>
+          <w:rFonts w:ascii="Times New Roman" w:hAnsi="Times New Roman" w:cs="Times New Roman"/>
+          <w:sz w:val="24"/>
+        </w:rPr>
+        <w:t>Dijagram slijeda dodavanja novog mjerenja</w:t>
+      </w:r>
+    </w:p>
+    <w:p>
+      <w:pPr>
+        <w:spacing w:line="360" w:lineRule="auto"/>
+        <w:ind w:firstLine="708"/>
+        <w:jc w:val="both"/>
+        <w:rPr>
+          <w:rFonts w:ascii="Times New Roman" w:hAnsi="Times New Roman" w:cs="Times New Roman"/>
+          <w:sz w:val="24"/>
+        </w:rPr>
+      </w:pPr>
+      <w:r>
+        <w:rPr>
+          <w:rFonts w:ascii="Times New Roman" w:hAnsi="Times New Roman" w:cs="Times New Roman"/>
+          <w:sz w:val="24"/>
+        </w:rPr>
         <w:t xml:space="preserve">Dijagram slijeda aktivnosti dodavanja novog mjerenja za klijenta prikazuje slijed aktivnosti između zaposlenika i aplikacije prilikom dodavanja novog mjerenja za određenog klijenta. Zaposlenik u formi klijenti gdje se nalazi popis klijenata, traži određenog klijenta tako da upiše njegovo ime i prezime. Kada ga upiše iz repozitorija klijenata se dohvaća klijent s tim imenom i prezimenom. Na formi se zatim prikazuje gumb mjerenja na koji klikne zaposlenik. Klikom na taj gumb otvara se forma Mjerenja i dohvaćaju se sva mjerenja od klijenta kako bi se mogli prikazat grafovi i kako bi se mogao vidjet napredak klijenta. Forma se osvježava. Zaposlenik unosi visinu i težinu i klikom na gumb dodaj, dodaje to mjerenje klijentu. Zatim se forma osvježava i vide se prošla mjerenja i upravo dodano mjerenje. </w:t>
       </w:r>
     </w:p>
@@ -2694,24 +2853,29 @@
     <w:p/>
     <w:p>
       <w:pPr>
-        <w:rPr>
-          <w:b/>
-        </w:rPr>
-      </w:pPr>
-      <w:r>
-        <w:rPr>
+        <w:pStyle w:val="Heading3"/>
+        <w:rPr>
+          <w:rFonts w:ascii="Times New Roman" w:hAnsi="Times New Roman" w:cs="Times New Roman"/>
+          <w:b/>
+          <w:color w:val="000000" w:themeColor="text1"/>
+        </w:rPr>
+      </w:pPr>
+      <w:r>
+        <w:rPr>
+          <w:rFonts w:ascii="Times New Roman" w:hAnsi="Times New Roman" w:cs="Times New Roman"/>
           <w:b/>
           <w:noProof/>
+          <w:color w:val="000000" w:themeColor="text1"/>
         </w:rPr>
         <w:lastRenderedPageBreak/>
         <w:drawing>
-          <wp:anchor distT="0" distB="0" distL="114300" distR="114300" simplePos="0" relativeHeight="251661312" behindDoc="0" locked="0" layoutInCell="1" allowOverlap="1" wp14:anchorId="6180504F" wp14:editId="21576004">
+          <wp:anchor distT="0" distB="0" distL="114300" distR="114300" simplePos="0" relativeHeight="251661312" behindDoc="0" locked="0" layoutInCell="1" allowOverlap="1" wp14:anchorId="6180504F" wp14:editId="6E620AFA">
             <wp:simplePos x="0" y="0"/>
             <wp:positionH relativeFrom="margin">
-              <wp:align>right</wp:align>
+              <wp:align>left</wp:align>
             </wp:positionH>
             <wp:positionV relativeFrom="paragraph">
-              <wp:posOffset>194310</wp:posOffset>
+              <wp:posOffset>332533</wp:posOffset>
             </wp:positionV>
             <wp:extent cx="5760720" cy="3770630"/>
             <wp:effectExtent l="0" t="0" r="0" b="1270"/>
@@ -2756,22 +2920,77 @@
       </w:r>
       <w:r>
         <w:rPr>
-          <w:b/>
+          <w:rFonts w:ascii="Times New Roman" w:hAnsi="Times New Roman" w:cs="Times New Roman"/>
+          <w:b/>
+          <w:color w:val="000000" w:themeColor="text1"/>
+        </w:rPr>
+        <w:t xml:space="preserve">5.4.2 </w:t>
+      </w:r>
+      <w:r>
+        <w:rPr>
+          <w:rFonts w:ascii="Times New Roman" w:hAnsi="Times New Roman" w:cs="Times New Roman"/>
+          <w:b/>
+          <w:color w:val="000000" w:themeColor="text1"/>
         </w:rPr>
         <w:t>Dijagram slijeda ažuriranja statusa klijenta</w:t>
       </w:r>
     </w:p>
     <w:p>
-      <w:r>
+      <w:pPr>
+        <w:spacing w:line="360" w:lineRule="auto"/>
+        <w:ind w:firstLine="708"/>
+        <w:jc w:val="center"/>
+        <w:rPr>
+          <w:rFonts w:ascii="Times New Roman" w:hAnsi="Times New Roman" w:cs="Times New Roman"/>
+          <w:sz w:val="24"/>
+        </w:rPr>
+      </w:pPr>
+      <w:r>
+        <w:rPr>
+          <w:rFonts w:ascii="Times New Roman" w:hAnsi="Times New Roman" w:cs="Times New Roman"/>
+          <w:b/>
+          <w:sz w:val="24"/>
+        </w:rPr>
+        <w:t xml:space="preserve">Slika: </w:t>
+      </w:r>
+      <w:r>
+        <w:rPr>
+          <w:rFonts w:ascii="Times New Roman" w:hAnsi="Times New Roman" w:cs="Times New Roman"/>
+          <w:sz w:val="24"/>
+        </w:rPr>
+        <w:t>Dijagram slijeda ažuriranja statusa klijenta</w:t>
+      </w:r>
+    </w:p>
+    <w:p>
+      <w:pPr>
+        <w:spacing w:line="360" w:lineRule="auto"/>
+        <w:ind w:firstLine="708"/>
+        <w:jc w:val="both"/>
+        <w:rPr>
+          <w:rFonts w:ascii="Times New Roman" w:hAnsi="Times New Roman" w:cs="Times New Roman"/>
+          <w:sz w:val="24"/>
+        </w:rPr>
+      </w:pPr>
+      <w:r>
+        <w:rPr>
+          <w:rFonts w:ascii="Times New Roman" w:hAnsi="Times New Roman" w:cs="Times New Roman"/>
+          <w:sz w:val="24"/>
+        </w:rPr>
         <w:t xml:space="preserve">Zaposlenik u glavnoj formi </w:t>
       </w:r>
-      <w:proofErr w:type="spellStart"/>
-      <w:r>
-        <w:t>gymAdmin</w:t>
-      </w:r>
-      <w:proofErr w:type="spellEnd"/>
-      <w:r>
-        <w:t xml:space="preserve"> klikne na formu klijenti koja dohvaća sve klijente iz repozitorija. Zaposlenik odabire klijenta za kojeg želi ažurirati status članarine. Zatim se otvara forma detaljno koja dohvaća podatke o odabranom klijentu iz repozitorija i prikazuje ih. Zaposlenik klikne na gumb ažuriraj status i otvori se nova forma gdje odabire željenu članarinu. Obavlja se provjera je li klijentu istekla članarina. Ako je istekla, ažurira se status klijenta i zaposleniku se ispisuje poruka uspjeha koju mora potvrdit. Ako nije istekla onda se samo prikazuje poruka neuspjeha. Na kraju se osvježava forma.</w:t>
+      <w:r>
+        <w:rPr>
+          <w:rFonts w:ascii="Times New Roman" w:hAnsi="Times New Roman" w:cs="Times New Roman"/>
+          <w:sz w:val="24"/>
+        </w:rPr>
+        <w:t>G</w:t>
+      </w:r>
+      <w:r>
+        <w:rPr>
+          <w:rFonts w:ascii="Times New Roman" w:hAnsi="Times New Roman" w:cs="Times New Roman"/>
+          <w:sz w:val="24"/>
+        </w:rPr>
+        <w:t>ymAdmin klikne na formu klijenti koja dohvaća sve klijente iz repozitorija. Zaposlenik odabire klijenta za kojeg želi ažurirati status članarine. Zatim se otvara forma detaljno koja dohvaća podatke o odabranom klijentu iz repozitorija i prikazuje ih. Zaposlenik klikne na gumb ažuriraj status i otvori se nova forma gdje odabire željenu članarinu. Obavlja se provjera je li klijentu istekla članarina. Ako je istekla, ažurira se status klijenta i zaposleniku se ispisuje poruka uspjeha koju mora potvrdit. Ako nije istekla onda se samo prikazuje poruka neuspjeha. Na kraju se osvježava forma.</w:t>
       </w:r>
     </w:p>
     <w:p/>
@@ -2783,32 +3002,67 @@
     <w:p/>
     <w:p/>
     <w:p/>
-    <w:p/>
-    <w:p/>
-    <w:p/>
-    <w:p>
-      <w:pPr>
-        <w:rPr>
-          <w:b/>
-        </w:rPr>
-      </w:pPr>
-      <w:r>
-        <w:rPr>
+    <w:p>
+      <w:pPr>
+        <w:pStyle w:val="Heading3"/>
+        <w:rPr>
+          <w:rFonts w:ascii="Times New Roman" w:hAnsi="Times New Roman" w:cs="Times New Roman"/>
+          <w:b/>
+          <w:color w:val="000000" w:themeColor="text1"/>
+        </w:rPr>
+      </w:pPr>
+      <w:r>
+        <w:rPr>
+          <w:rFonts w:ascii="Times New Roman" w:hAnsi="Times New Roman" w:cs="Times New Roman"/>
+          <w:b/>
+          <w:color w:val="000000" w:themeColor="text1"/>
+        </w:rPr>
+        <w:lastRenderedPageBreak/>
+        <w:t xml:space="preserve">5.4.3 </w:t>
+      </w:r>
+      <w:r>
+        <w:rPr>
+          <w:rFonts w:ascii="Times New Roman" w:hAnsi="Times New Roman" w:cs="Times New Roman"/>
+          <w:b/>
+          <w:color w:val="000000" w:themeColor="text1"/>
+        </w:rPr>
+        <w:t>Dijagram slijeda unosa novog klijenta</w:t>
+      </w:r>
+    </w:p>
+    <w:p>
+      <w:pPr>
+        <w:rPr>
+          <w:rFonts w:ascii="Times New Roman" w:hAnsi="Times New Roman" w:cs="Times New Roman"/>
           <w:b/>
           <w:noProof/>
-        </w:rPr>
-        <w:lastRenderedPageBreak/>
+          <w:color w:val="000000" w:themeColor="text1"/>
+        </w:rPr>
+      </w:pPr>
+    </w:p>
+    <w:p>
+      <w:pPr>
+        <w:rPr>
+          <w:b/>
+        </w:rPr>
+      </w:pPr>
+      <w:r>
+        <w:rPr>
+          <w:rFonts w:ascii="Times New Roman" w:hAnsi="Times New Roman" w:cs="Times New Roman"/>
+          <w:b/>
+          <w:noProof/>
+          <w:color w:val="000000" w:themeColor="text1"/>
+        </w:rPr>
         <w:drawing>
-          <wp:anchor distT="0" distB="0" distL="114300" distR="114300" simplePos="0" relativeHeight="251662336" behindDoc="0" locked="0" layoutInCell="1" allowOverlap="1" wp14:anchorId="31A0B1B0" wp14:editId="7EC47D0D">
+          <wp:anchor distT="0" distB="0" distL="114300" distR="114300" simplePos="0" relativeHeight="251662336" behindDoc="0" locked="0" layoutInCell="1" allowOverlap="1" wp14:anchorId="31A0B1B0" wp14:editId="5C4B4884">
             <wp:simplePos x="0" y="0"/>
             <wp:positionH relativeFrom="margin">
-              <wp:posOffset>-9525</wp:posOffset>
+              <wp:align>left</wp:align>
             </wp:positionH>
             <wp:positionV relativeFrom="paragraph">
-              <wp:posOffset>288290</wp:posOffset>
+              <wp:posOffset>173222</wp:posOffset>
             </wp:positionV>
-            <wp:extent cx="5760720" cy="4704080"/>
-            <wp:effectExtent l="0" t="0" r="0" b="1270"/>
+            <wp:extent cx="5760720" cy="4135755"/>
+            <wp:effectExtent l="0" t="0" r="0" b="0"/>
             <wp:wrapTopAndBottom/>
             <wp:docPr id="6" name="Slika 6" descr="Slika na kojoj se prikazuje snimka zaslona&#10;&#10;Opis je automatski generiran"/>
             <wp:cNvGraphicFramePr>
@@ -2821,7 +3075,7 @@
                     <pic:cNvPr id="6" name="Dijagram slijeda - dodavanje_klijenta.png"/>
                     <pic:cNvPicPr/>
                   </pic:nvPicPr>
-                  <pic:blipFill>
+                  <pic:blipFill rotWithShape="1">
                     <a:blip r:embed="rId15">
                       <a:extLst>
                         <a:ext uri="{28A0092B-C50C-407E-A947-70E740481C1C}">
@@ -2829,41 +3083,68 @@
                         </a:ext>
                       </a:extLst>
                     </a:blip>
-                    <a:stretch>
-                      <a:fillRect/>
-                    </a:stretch>
+                    <a:srcRect b="12075"/>
+                    <a:stretch/>
                   </pic:blipFill>
-                  <pic:spPr>
+                  <pic:spPr bwMode="auto">
                     <a:xfrm>
                       <a:off x="0" y="0"/>
-                      <a:ext cx="5760720" cy="4704080"/>
+                      <a:ext cx="5760720" cy="4136066"/>
                     </a:xfrm>
                     <a:prstGeom prst="rect">
                       <a:avLst/>
                     </a:prstGeom>
+                    <a:ln>
+                      <a:noFill/>
+                    </a:ln>
+                    <a:extLst>
+                      <a:ext uri="{53640926-AAD7-44D8-BBD7-CCE9431645EC}">
+                        <a14:shadowObscured xmlns:a14="http://schemas.microsoft.com/office/drawing/2010/main"/>
+                      </a:ext>
+                    </a:extLst>
                   </pic:spPr>
                 </pic:pic>
               </a:graphicData>
             </a:graphic>
+            <wp14:sizeRelV relativeFrom="margin">
+              <wp14:pctHeight>0</wp14:pctHeight>
+            </wp14:sizeRelV>
           </wp:anchor>
         </w:drawing>
       </w:r>
-      <w:r>
-        <w:rPr>
-          <w:b/>
-        </w:rPr>
-        <w:t>Dijagram slijeda unosa novog klijenta</w:t>
-      </w:r>
-    </w:p>
-    <w:p>
-      <w:pPr>
-        <w:rPr>
-          <w:b/>
-        </w:rPr>
-      </w:pPr>
-    </w:p>
-    <w:p>
-      <w:r>
+    </w:p>
+    <w:p>
+      <w:pPr>
+        <w:spacing w:line="360" w:lineRule="auto"/>
+        <w:ind w:firstLine="708"/>
+        <w:jc w:val="center"/>
+        <w:rPr>
+          <w:rFonts w:ascii="Times New Roman" w:hAnsi="Times New Roman" w:cs="Times New Roman"/>
+          <w:b/>
+          <w:color w:val="000000" w:themeColor="text1"/>
+          <w:sz w:val="24"/>
+        </w:rPr>
+      </w:pPr>
+      <w:bookmarkStart w:id="0" w:name="_GoBack"/>
+      <w:bookmarkEnd w:id="0"/>
+    </w:p>
+    <w:p>
+      <w:pPr>
+        <w:spacing w:line="360" w:lineRule="auto"/>
+        <w:ind w:firstLine="708"/>
+        <w:jc w:val="both"/>
+        <w:rPr>
+          <w:rFonts w:ascii="Times New Roman" w:hAnsi="Times New Roman" w:cs="Times New Roman"/>
+          <w:color w:val="000000" w:themeColor="text1"/>
+          <w:sz w:val="24"/>
+        </w:rPr>
+      </w:pPr>
+      <w:r>
+        <w:rPr>
+          <w:rFonts w:ascii="Times New Roman" w:hAnsi="Times New Roman" w:cs="Times New Roman"/>
+          <w:color w:val="000000" w:themeColor="text1"/>
+          <w:sz w:val="24"/>
+        </w:rPr>
         <w:t>Klijent od zaposlenika zahtjeva članstvo. Zaposlenik od klijenta traži njegove osobne podatke (ime, prezime, broj mobitela, …) Kada zaposlenik dobije osobne podatke od klijenta, klikne na gumb Dodaj novog koji otvara formu Novi klijent. Zaposlenik ispunjava formu podacima i klikne na gumb dodaj. Zatim se obavi provjera da se vidi postoji li već klijent u repozitoriju. Ako postoji prikaže se poruka neuspjeha koju zaposlenik mora potvrditi. Ako ne postoji, onda se klijent dodaje u repozitorij i prikaže se poruka uspjeha koju zaposlenik mora potvrditi.</w:t>
       </w:r>
     </w:p>
@@ -2929,7 +3210,6 @@
         <w:spacing w:line="360" w:lineRule="auto"/>
       </w:pPr>
       <w:r>
-        <w:lastRenderedPageBreak/>
         <w:t>5</w:t>
       </w:r>
       <w:r>
@@ -3270,13 +3550,13 @@
 <w:ftr xmlns:wpc="http://schemas.microsoft.com/office/word/2010/wordprocessingCanvas" xmlns:cx="http://schemas.microsoft.com/office/drawing/2014/chartex" xmlns:cx1="http://schemas.microsoft.com/office/drawing/2015/9/8/chartex" xmlns:cx2="http://schemas.microsoft.com/office/drawing/2015/10/21/chartex" xmlns:cx3="http://schemas.microsoft.com/office/drawing/2016/5/9/chartex" xmlns:cx4="http://schemas.microsoft.com/office/drawing/2016/5/10/chartex" xmlns:cx5="http://schemas.microsoft.com/office/drawing/2016/5/11/chartex" xmlns:cx6="http://schemas.microsoft.com/office/drawing/2016/5/12/chartex" xmlns:cx7="http://schemas.microsoft.com/office/drawing/2016/5/13/chartex" xmlns:cx8="http://schemas.microsoft.com/office/drawing/2016/5/14/chartex" xmlns:mc="http://schemas.openxmlformats.org/markup-compatibility/2006" xmlns:aink="http://schemas.microsoft.com/office/drawing/2016/ink" xmlns:am3d="http://schemas.microsoft.com/office/drawing/2017/model3d" xmlns:o="urn:schemas-microsoft-com:office:office" xmlns:r="http://schemas.openxmlformats.org/officeDocument/2006/relationships" xmlns:m="http://schemas.openxmlformats.org/officeDocument/2006/math" xmlns:v="urn:schemas-microsoft-com:vml" xmlns:wp14="http://schemas.microsoft.com/office/word/2010/wordprocessingDrawing" xmlns:wp="http://schemas.openxmlformats.org/drawingml/2006/wordprocessingDrawing" xmlns:w10="urn:schemas-microsoft-com:office:word" xmlns:w="http://schemas.openxmlformats.org/wordprocessingml/2006/main" xmlns:w14="http://schemas.microsoft.com/office/word/2010/wordml" xmlns:w15="http://schemas.microsoft.com/office/word/2012/wordml" xmlns:w16cid="http://schemas.microsoft.com/office/word/2016/wordml/cid" xmlns:w16se="http://schemas.microsoft.com/office/word/2015/wordml/symex" xmlns:wpg="http://schemas.microsoft.com/office/word/2010/wordprocessingGroup" xmlns:wpi="http://schemas.microsoft.com/office/word/2010/wordprocessingInk" xmlns:wne="http://schemas.microsoft.com/office/word/2006/wordml" xmlns:wps="http://schemas.microsoft.com/office/word/2010/wordprocessingShape" mc:Ignorable="w14 w15 w16se w16cid wp14">
   <w:p>
     <w:pPr>
-      <w:pStyle w:val="Podnoje"/>
+      <w:pStyle w:val="Footer"/>
       <w:jc w:val="right"/>
     </w:pPr>
   </w:p>
   <w:p>
     <w:pPr>
-      <w:pStyle w:val="Podnoje"/>
+      <w:pStyle w:val="Footer"/>
     </w:pPr>
   </w:p>
 </w:ftr>
@@ -4068,11 +4348,11 @@
     <w:name w:val="Normal"/>
     <w:qFormat/>
   </w:style>
-  <w:style w:type="paragraph" w:styleId="Naslov10">
+  <w:style w:type="paragraph" w:styleId="Heading1">
     <w:name w:val="heading 1"/>
     <w:basedOn w:val="Normal"/>
     <w:next w:val="Normal"/>
-    <w:link w:val="Naslov1Char"/>
+    <w:link w:val="Heading1Char"/>
     <w:uiPriority w:val="9"/>
     <w:qFormat/>
     <w:rsid w:val="00D77A10"/>
@@ -4089,11 +4369,11 @@
       <w:szCs w:val="32"/>
     </w:rPr>
   </w:style>
-  <w:style w:type="paragraph" w:styleId="Naslov2">
+  <w:style w:type="paragraph" w:styleId="Heading2">
     <w:name w:val="heading 2"/>
     <w:basedOn w:val="Normal"/>
     <w:next w:val="Normal"/>
-    <w:link w:val="Naslov2Char"/>
+    <w:link w:val="Heading2Char"/>
     <w:uiPriority w:val="9"/>
     <w:unhideWhenUsed/>
     <w:qFormat/>
@@ -4111,13 +4391,35 @@
       <w:szCs w:val="26"/>
     </w:rPr>
   </w:style>
-  <w:style w:type="character" w:default="1" w:styleId="Zadanifontodlomka">
+  <w:style w:type="paragraph" w:styleId="Heading3">
+    <w:name w:val="heading 3"/>
+    <w:basedOn w:val="Normal"/>
+    <w:next w:val="Normal"/>
+    <w:link w:val="Heading3Char"/>
+    <w:uiPriority w:val="9"/>
+    <w:unhideWhenUsed/>
+    <w:qFormat/>
+    <w:rsid w:val="00596EAA"/>
+    <w:pPr>
+      <w:keepNext/>
+      <w:keepLines/>
+      <w:spacing w:before="40" w:after="0"/>
+      <w:outlineLvl w:val="2"/>
+    </w:pPr>
+    <w:rPr>
+      <w:rFonts w:asciiTheme="majorHAnsi" w:eastAsiaTheme="majorEastAsia" w:hAnsiTheme="majorHAnsi" w:cstheme="majorBidi"/>
+      <w:color w:val="1F3763" w:themeColor="accent1" w:themeShade="7F"/>
+      <w:sz w:val="24"/>
+      <w:szCs w:val="24"/>
+    </w:rPr>
+  </w:style>
+  <w:style w:type="character" w:default="1" w:styleId="DefaultParagraphFont">
     <w:name w:val="Default Paragraph Font"/>
     <w:uiPriority w:val="1"/>
     <w:semiHidden/>
     <w:unhideWhenUsed/>
   </w:style>
-  <w:style w:type="table" w:default="1" w:styleId="Obinatablica">
+  <w:style w:type="table" w:default="1" w:styleId="TableNormal">
     <w:name w:val="Normal Table"/>
     <w:uiPriority w:val="99"/>
     <w:semiHidden/>
@@ -4132,17 +4434,17 @@
       </w:tblCellMar>
     </w:tblPr>
   </w:style>
-  <w:style w:type="numbering" w:default="1" w:styleId="Bezpopisa">
+  <w:style w:type="numbering" w:default="1" w:styleId="NoList">
     <w:name w:val="No List"/>
     <w:uiPriority w:val="99"/>
     <w:semiHidden/>
     <w:unhideWhenUsed/>
   </w:style>
-  <w:style w:type="paragraph" w:styleId="Naslov">
+  <w:style w:type="paragraph" w:styleId="Title">
     <w:name w:val="Title"/>
     <w:basedOn w:val="Normal"/>
     <w:next w:val="Normal"/>
-    <w:link w:val="NaslovChar1"/>
+    <w:link w:val="TitleChar"/>
     <w:uiPriority w:val="10"/>
     <w:qFormat/>
     <w:rsid w:val="00B515C3"/>
@@ -4158,10 +4460,10 @@
       <w:szCs w:val="56"/>
     </w:rPr>
   </w:style>
-  <w:style w:type="character" w:customStyle="1" w:styleId="NaslovChar1">
-    <w:name w:val="Naslov Char1"/>
-    <w:basedOn w:val="Zadanifontodlomka"/>
-    <w:link w:val="Naslov"/>
+  <w:style w:type="character" w:customStyle="1" w:styleId="TitleChar">
+    <w:name w:val="Title Char"/>
+    <w:basedOn w:val="DefaultParagraphFont"/>
+    <w:link w:val="Title"/>
     <w:uiPriority w:val="10"/>
     <w:rsid w:val="00B515C3"/>
     <w:rPr>
@@ -4174,7 +4476,7 @@
   </w:style>
   <w:style w:type="character" w:customStyle="1" w:styleId="5yl5">
     <w:name w:val="_5yl5"/>
-    <w:basedOn w:val="Zadanifontodlomka"/>
+    <w:basedOn w:val="DefaultParagraphFont"/>
     <w:rsid w:val="00CB6BF2"/>
   </w:style>
   <w:style w:type="paragraph" w:customStyle="1" w:styleId="Nazivinstitucije">
@@ -4277,7 +4579,7 @@
   </w:style>
   <w:style w:type="character" w:customStyle="1" w:styleId="NazivinstitucijeChar">
     <w:name w:val="Naziv institucije Char"/>
-    <w:basedOn w:val="Zadanifontodlomka"/>
+    <w:basedOn w:val="DefaultParagraphFont"/>
     <w:link w:val="Nazivinstitucije"/>
     <w:rsid w:val="005F303C"/>
     <w:rPr>
@@ -4304,10 +4606,10 @@
       <w:lang w:eastAsia="hr-HR"/>
     </w:rPr>
   </w:style>
-  <w:style w:type="paragraph" w:styleId="Podnoje">
+  <w:style w:type="paragraph" w:styleId="Footer">
     <w:name w:val="footer"/>
     <w:basedOn w:val="Normal"/>
-    <w:link w:val="PodnojeChar"/>
+    <w:link w:val="FooterChar"/>
     <w:uiPriority w:val="99"/>
     <w:unhideWhenUsed/>
     <w:rsid w:val="005F303C"/>
@@ -4325,10 +4627,10 @@
       <w:lang w:eastAsia="hr-HR"/>
     </w:rPr>
   </w:style>
-  <w:style w:type="character" w:customStyle="1" w:styleId="PodnojeChar">
-    <w:name w:val="Podnožje Char"/>
-    <w:basedOn w:val="Zadanifontodlomka"/>
-    <w:link w:val="Podnoje"/>
+  <w:style w:type="character" w:customStyle="1" w:styleId="FooterChar">
+    <w:name w:val="Footer Char"/>
+    <w:basedOn w:val="DefaultParagraphFont"/>
+    <w:link w:val="Footer"/>
     <w:uiPriority w:val="99"/>
     <w:rsid w:val="005F303C"/>
     <w:rPr>
@@ -4338,10 +4640,10 @@
       <w:lang w:eastAsia="hr-HR"/>
     </w:rPr>
   </w:style>
-  <w:style w:type="character" w:customStyle="1" w:styleId="Naslov1Char">
-    <w:name w:val="Naslov 1 Char"/>
-    <w:basedOn w:val="Zadanifontodlomka"/>
-    <w:link w:val="Naslov10"/>
+  <w:style w:type="character" w:customStyle="1" w:styleId="Heading1Char">
+    <w:name w:val="Heading 1 Char"/>
+    <w:basedOn w:val="DefaultParagraphFont"/>
+    <w:link w:val="Heading1"/>
     <w:uiPriority w:val="9"/>
     <w:rsid w:val="00D77A10"/>
     <w:rPr>
@@ -4353,7 +4655,7 @@
   </w:style>
   <w:style w:type="paragraph" w:customStyle="1" w:styleId="Naslov1">
     <w:name w:val="Naslov1"/>
-    <w:basedOn w:val="Naslov10"/>
+    <w:basedOn w:val="Heading1"/>
     <w:link w:val="NaslovChar"/>
     <w:qFormat/>
     <w:rsid w:val="00D77A10"/>
@@ -4385,7 +4687,7 @@
   </w:style>
   <w:style w:type="character" w:customStyle="1" w:styleId="NaslovChar">
     <w:name w:val="Naslov Char"/>
-    <w:basedOn w:val="Naslov1Char"/>
+    <w:basedOn w:val="Heading1Char"/>
     <w:link w:val="Naslov1"/>
     <w:rsid w:val="00D77A10"/>
     <w:rPr>
@@ -4396,10 +4698,10 @@
       <w:szCs w:val="36"/>
     </w:rPr>
   </w:style>
-  <w:style w:type="character" w:customStyle="1" w:styleId="Naslov2Char">
-    <w:name w:val="Naslov 2 Char"/>
-    <w:basedOn w:val="Zadanifontodlomka"/>
-    <w:link w:val="Naslov2"/>
+  <w:style w:type="character" w:customStyle="1" w:styleId="Heading2Char">
+    <w:name w:val="Heading 2 Char"/>
+    <w:basedOn w:val="DefaultParagraphFont"/>
+    <w:link w:val="Heading2"/>
     <w:uiPriority w:val="9"/>
     <w:rsid w:val="00D77A10"/>
     <w:rPr>
@@ -4424,7 +4726,7 @@
   </w:style>
   <w:style w:type="paragraph" w:customStyle="1" w:styleId="Podnaslovv">
     <w:name w:val="Podnaslovv"/>
-    <w:basedOn w:val="Naslov2"/>
+    <w:basedOn w:val="Heading2"/>
     <w:link w:val="PodnaslovvChar"/>
     <w:qFormat/>
     <w:rsid w:val="00D77A10"/>
@@ -4435,10 +4737,10 @@
       <w:sz w:val="32"/>
     </w:rPr>
   </w:style>
-  <w:style w:type="paragraph" w:styleId="Tekstbalonia">
+  <w:style w:type="paragraph" w:styleId="BalloonText">
     <w:name w:val="Balloon Text"/>
     <w:basedOn w:val="Normal"/>
-    <w:link w:val="TekstbaloniaChar"/>
+    <w:link w:val="BalloonTextChar"/>
     <w:uiPriority w:val="99"/>
     <w:semiHidden/>
     <w:unhideWhenUsed/>
@@ -4454,7 +4756,7 @@
   </w:style>
   <w:style w:type="character" w:customStyle="1" w:styleId="PodnaslovvChar">
     <w:name w:val="Podnaslovv Char"/>
-    <w:basedOn w:val="Naslov2Char"/>
+    <w:basedOn w:val="Heading2Char"/>
     <w:link w:val="Podnaslovv"/>
     <w:rsid w:val="00D77A10"/>
     <w:rPr>
@@ -4465,10 +4767,10 @@
       <w:szCs w:val="26"/>
     </w:rPr>
   </w:style>
-  <w:style w:type="character" w:customStyle="1" w:styleId="TekstbaloniaChar">
-    <w:name w:val="Tekst balončića Char"/>
-    <w:basedOn w:val="Zadanifontodlomka"/>
-    <w:link w:val="Tekstbalonia"/>
+  <w:style w:type="character" w:customStyle="1" w:styleId="BalloonTextChar">
+    <w:name w:val="Balloon Text Char"/>
+    <w:basedOn w:val="DefaultParagraphFont"/>
+    <w:link w:val="BalloonText"/>
     <w:uiPriority w:val="99"/>
     <w:semiHidden/>
     <w:rsid w:val="00D77A10"/>
@@ -4478,7 +4780,7 @@
       <w:szCs w:val="18"/>
     </w:rPr>
   </w:style>
-  <w:style w:type="paragraph" w:styleId="Odlomakpopisa">
+  <w:style w:type="paragraph" w:styleId="ListParagraph">
     <w:name w:val="List Paragraph"/>
     <w:basedOn w:val="Normal"/>
     <w:uiPriority w:val="34"/>
@@ -4488,6 +4790,19 @@
       <w:ind w:left="720"/>
       <w:contextualSpacing/>
     </w:pPr>
+  </w:style>
+  <w:style w:type="character" w:customStyle="1" w:styleId="Heading3Char">
+    <w:name w:val="Heading 3 Char"/>
+    <w:basedOn w:val="DefaultParagraphFont"/>
+    <w:link w:val="Heading3"/>
+    <w:uiPriority w:val="9"/>
+    <w:rsid w:val="00596EAA"/>
+    <w:rPr>
+      <w:rFonts w:asciiTheme="majorHAnsi" w:eastAsiaTheme="majorEastAsia" w:hAnsiTheme="majorHAnsi" w:cstheme="majorBidi"/>
+      <w:color w:val="1F3763" w:themeColor="accent1" w:themeShade="7F"/>
+      <w:sz w:val="24"/>
+      <w:szCs w:val="24"/>
+    </w:rPr>
   </w:style>
 </w:styles>
 </file>
@@ -4792,7 +5107,7 @@
 </file>
 
 <file path=customXml/itemProps1.xml><?xml version="1.0" encoding="utf-8"?>
-<ds:datastoreItem xmlns:ds="http://schemas.openxmlformats.org/officeDocument/2006/customXml" ds:itemID="{57D433AB-3F2F-4071-AA93-BCD02B0CFFD7}">
+<ds:datastoreItem xmlns:ds="http://schemas.openxmlformats.org/officeDocument/2006/customXml" ds:itemID="{AC527C94-CDE0-4392-B641-C0F7AFB3EE81}">
   <ds:schemaRefs>
     <ds:schemaRef ds:uri="http://schemas.openxmlformats.org/officeDocument/2006/bibliography"/>
   </ds:schemaRefs>

--- a/Tehnicka dokumentacija/Tehnička dokumentacija.docx
+++ b/Tehnicka dokumentacija/Tehnička dokumentacija.docx
@@ -2239,7 +2239,7 @@
           <w:noProof/>
         </w:rPr>
         <w:drawing>
-          <wp:anchor distT="0" distB="0" distL="114300" distR="114300" simplePos="0" relativeHeight="251658240" behindDoc="0" locked="0" layoutInCell="1" allowOverlap="1" wp14:anchorId="7A9C5378" wp14:editId="359562A7">
+          <wp:anchor distT="0" distB="0" distL="114300" distR="114300" simplePos="0" relativeHeight="251658240" behindDoc="0" locked="0" layoutInCell="1" allowOverlap="1" wp14:anchorId="7A9C5378" wp14:editId="00D5A133">
             <wp:simplePos x="0" y="0"/>
             <wp:positionH relativeFrom="margin">
               <wp:align>right</wp:align>
@@ -2317,9 +2317,97 @@
     </w:p>
     <w:p>
       <w:pPr>
+        <w:spacing w:line="360" w:lineRule="auto"/>
+        <w:ind w:firstLine="708"/>
+        <w:jc w:val="both"/>
+        <w:rPr>
+          <w:rFonts w:ascii="Times New Roman" w:hAnsi="Times New Roman" w:cs="Times New Roman"/>
+          <w:sz w:val="24"/>
+        </w:rPr>
+      </w:pPr>
+    </w:p>
+    <w:p>
+      <w:pPr>
+        <w:spacing w:line="360" w:lineRule="auto"/>
+        <w:ind w:firstLine="708"/>
+        <w:jc w:val="both"/>
+        <w:rPr>
+          <w:rFonts w:ascii="Times New Roman" w:hAnsi="Times New Roman" w:cs="Times New Roman"/>
+          <w:sz w:val="24"/>
+        </w:rPr>
+      </w:pPr>
+    </w:p>
+    <w:p>
+      <w:pPr>
+        <w:spacing w:line="360" w:lineRule="auto"/>
+        <w:ind w:firstLine="708"/>
+        <w:jc w:val="both"/>
+        <w:rPr>
+          <w:rFonts w:ascii="Times New Roman" w:hAnsi="Times New Roman" w:cs="Times New Roman"/>
+          <w:sz w:val="24"/>
+        </w:rPr>
+      </w:pPr>
+    </w:p>
+    <w:p>
+      <w:pPr>
         <w:pStyle w:val="Podnaslovv"/>
       </w:pPr>
       <w:r>
+        <w:rPr>
+          <w:noProof/>
+        </w:rPr>
+        <w:lastRenderedPageBreak/>
+        <w:drawing>
+          <wp:anchor distT="0" distB="0" distL="114300" distR="114300" simplePos="0" relativeHeight="251664384" behindDoc="0" locked="0" layoutInCell="1" allowOverlap="1" wp14:anchorId="2A1F1202" wp14:editId="293ECAD8">
+            <wp:simplePos x="0" y="0"/>
+            <wp:positionH relativeFrom="margin">
+              <wp:posOffset>-133350</wp:posOffset>
+            </wp:positionH>
+            <wp:positionV relativeFrom="paragraph">
+              <wp:posOffset>354965</wp:posOffset>
+            </wp:positionV>
+            <wp:extent cx="5760720" cy="5097780"/>
+            <wp:effectExtent l="0" t="0" r="0" b="7620"/>
+            <wp:wrapTopAndBottom/>
+            <wp:docPr id="8" name="Slika 8" descr="Slika na kojoj se prikazuje snimka zaslona&#10;&#10;Opis je automatski generiran"/>
+            <wp:cNvGraphicFramePr>
+              <a:graphicFrameLocks xmlns:a="http://schemas.openxmlformats.org/drawingml/2006/main" noChangeAspect="1"/>
+            </wp:cNvGraphicFramePr>
+            <a:graphic xmlns:a="http://schemas.openxmlformats.org/drawingml/2006/main">
+              <a:graphicData uri="http://schemas.openxmlformats.org/drawingml/2006/picture">
+                <pic:pic xmlns:pic="http://schemas.openxmlformats.org/drawingml/2006/picture">
+                  <pic:nvPicPr>
+                    <pic:cNvPr id="8" name="Era Model.png"/>
+                    <pic:cNvPicPr/>
+                  </pic:nvPicPr>
+                  <pic:blipFill>
+                    <a:blip r:embed="rId11">
+                      <a:extLst>
+                        <a:ext uri="{28A0092B-C50C-407E-A947-70E740481C1C}">
+                          <a14:useLocalDpi xmlns:a14="http://schemas.microsoft.com/office/drawing/2010/main" val="0"/>
+                        </a:ext>
+                      </a:extLst>
+                    </a:blip>
+                    <a:stretch>
+                      <a:fillRect/>
+                    </a:stretch>
+                  </pic:blipFill>
+                  <pic:spPr>
+                    <a:xfrm>
+                      <a:off x="0" y="0"/>
+                      <a:ext cx="5760720" cy="5097780"/>
+                    </a:xfrm>
+                    <a:prstGeom prst="rect">
+                      <a:avLst/>
+                    </a:prstGeom>
+                  </pic:spPr>
+                </pic:pic>
+              </a:graphicData>
+            </a:graphic>
+          </wp:anchor>
+        </w:drawing>
+      </w:r>
+      <w:r>
         <w:t>5</w:t>
       </w:r>
       <w:r>
@@ -2327,16 +2415,79 @@
       </w:r>
     </w:p>
     <w:p>
+      <w:r>
+        <w:t xml:space="preserve">Era model se sastoji od pet tablica. Tablica zaposlenik sadrži sve podatke o zaposleniku teretane i ima vanjski ključ na tablicu vrsta zaposlenika koja ima svoj </w:t>
+      </w:r>
       <w:proofErr w:type="spellStart"/>
       <w:r>
-        <w:t>Dsa</w:t>
+        <w:t>id</w:t>
       </w:r>
       <w:proofErr w:type="spellEnd"/>
+      <w:r>
+        <w:t xml:space="preserve"> i naziv. Tablica klijent sadrži sve podatke o klijentu i ima vanjski ključ na tablicu članarinu. Klijent može i ne mora imat jednu članarinu. Svaki klijent ima više mjerenja stoga u tablici mjerenje imamo vanjski ključ na tablicu klijent.</w:t>
+      </w:r>
+      <w:bookmarkStart w:id="0" w:name="_GoBack"/>
+      <w:bookmarkEnd w:id="0"/>
     </w:p>
     <w:p>
       <w:pPr>
         <w:pStyle w:val="Podnaslovv"/>
       </w:pPr>
+    </w:p>
+    <w:p>
+      <w:pPr>
+        <w:pStyle w:val="Podnaslovv"/>
+      </w:pPr>
+    </w:p>
+    <w:p>
+      <w:pPr>
+        <w:pStyle w:val="Podnaslovv"/>
+      </w:pPr>
+    </w:p>
+    <w:p>
+      <w:pPr>
+        <w:pStyle w:val="Podnaslovv"/>
+      </w:pPr>
+    </w:p>
+    <w:p>
+      <w:pPr>
+        <w:pStyle w:val="Podnaslovv"/>
+      </w:pPr>
+    </w:p>
+    <w:p>
+      <w:pPr>
+        <w:pStyle w:val="Podnaslovv"/>
+      </w:pPr>
+    </w:p>
+    <w:p>
+      <w:pPr>
+        <w:pStyle w:val="Podnaslovv"/>
+      </w:pPr>
+    </w:p>
+    <w:p>
+      <w:pPr>
+        <w:pStyle w:val="Podnaslovv"/>
+      </w:pPr>
+    </w:p>
+    <w:p>
+      <w:pPr>
+        <w:pStyle w:val="Podnaslovv"/>
+      </w:pPr>
+    </w:p>
+    <w:p>
+      <w:pPr>
+        <w:pStyle w:val="Podnaslovv"/>
+      </w:pPr>
+    </w:p>
+    <w:p>
+      <w:pPr>
+        <w:pStyle w:val="Podnaslovv"/>
+      </w:pPr>
+    </w:p>
+    <w:p>
+      <w:pPr>
+        <w:pStyle w:val="Podnaslovv"/>
+      </w:pPr>
       <w:r>
         <w:t>5</w:t>
       </w:r>
@@ -2351,11 +2502,84 @@
       </w:r>
     </w:p>
     <w:p>
+      <w:r>
+        <w:t xml:space="preserve">Na dijagramu klasa su prikazane sve klase koje koristi aplikacija </w:t>
+      </w:r>
       <w:proofErr w:type="spellStart"/>
       <w:r>
-        <w:t>Ddsa</w:t>
+        <w:t>gymAdmin</w:t>
       </w:r>
       <w:proofErr w:type="spellEnd"/>
+      <w:r>
+        <w:t xml:space="preserve">. </w:t>
+      </w:r>
+      <w:r>
+        <w:t xml:space="preserve">Klase klijent i zaposlenik nasljeđuju neke zajedničke atribute od apstraktne klase osoba. Svaki klijent ima jednu članarinu, koja postoji i ako obrišemo klijenta. Klijent ima više mjerenja koja ne postoje bez njega. Klijenti, zaposlenici i članarine su spremljene u svoje repozitorije u kojima se također nalaze metode za neke jednostavne operacije nad njima. Svi ti repozitoriji se inicijaliziraju u klasi teretana, a sama klasa teretana u glavnoj formi </w:t>
+      </w:r>
+      <w:proofErr w:type="spellStart"/>
+      <w:r>
+        <w:t>gymAdmin</w:t>
+      </w:r>
+      <w:proofErr w:type="spellEnd"/>
+      <w:r>
+        <w:t>.</w:t>
+      </w:r>
+    </w:p>
+    <w:p>
+      <w:r>
+        <w:rPr>
+          <w:noProof/>
+        </w:rPr>
+        <w:drawing>
+          <wp:anchor distT="0" distB="0" distL="114300" distR="114300" simplePos="0" relativeHeight="251663360" behindDoc="0" locked="0" layoutInCell="1" allowOverlap="1" wp14:anchorId="7997D8D1" wp14:editId="6300F7FB">
+            <wp:simplePos x="0" y="0"/>
+            <wp:positionH relativeFrom="column">
+              <wp:posOffset>0</wp:posOffset>
+            </wp:positionH>
+            <wp:positionV relativeFrom="paragraph">
+              <wp:posOffset>285750</wp:posOffset>
+            </wp:positionV>
+            <wp:extent cx="5760720" cy="3676015"/>
+            <wp:effectExtent l="0" t="0" r="0" b="635"/>
+            <wp:wrapTopAndBottom/>
+            <wp:docPr id="7" name="Slika 7" descr="Slika na kojoj se prikazuje tekst&#10;&#10;Opis je automatski generiran"/>
+            <wp:cNvGraphicFramePr>
+              <a:graphicFrameLocks xmlns:a="http://schemas.openxmlformats.org/drawingml/2006/main" noChangeAspect="1"/>
+            </wp:cNvGraphicFramePr>
+            <a:graphic xmlns:a="http://schemas.openxmlformats.org/drawingml/2006/main">
+              <a:graphicData uri="http://schemas.openxmlformats.org/drawingml/2006/picture">
+                <pic:pic xmlns:pic="http://schemas.openxmlformats.org/drawingml/2006/picture">
+                  <pic:nvPicPr>
+                    <pic:cNvPr id="7" name="Dijagram klasa.png"/>
+                    <pic:cNvPicPr/>
+                  </pic:nvPicPr>
+                  <pic:blipFill>
+                    <a:blip r:embed="rId12" cstate="print">
+                      <a:extLst>
+                        <a:ext uri="{28A0092B-C50C-407E-A947-70E740481C1C}">
+                          <a14:useLocalDpi xmlns:a14="http://schemas.microsoft.com/office/drawing/2010/main" val="0"/>
+                        </a:ext>
+                      </a:extLst>
+                    </a:blip>
+                    <a:stretch>
+                      <a:fillRect/>
+                    </a:stretch>
+                  </pic:blipFill>
+                  <pic:spPr>
+                    <a:xfrm>
+                      <a:off x="0" y="0"/>
+                      <a:ext cx="5760720" cy="3676015"/>
+                    </a:xfrm>
+                    <a:prstGeom prst="rect">
+                      <a:avLst/>
+                    </a:prstGeom>
+                  </pic:spPr>
+                </pic:pic>
+              </a:graphicData>
+            </a:graphic>
+          </wp:anchor>
+        </w:drawing>
+      </w:r>
     </w:p>
     <w:p>
       <w:pPr>
@@ -2387,10 +2611,325 @@
     </w:p>
     <w:p>
       <w:pPr>
+        <w:rPr>
+          <w:b/>
+          <w:sz w:val="28"/>
+        </w:rPr>
+      </w:pPr>
+      <w:r>
+        <w:rPr>
+          <w:b/>
+          <w:sz w:val="28"/>
+        </w:rPr>
+        <w:t>Dijagram slijeda dodavanja novog mjerenja</w:t>
+      </w:r>
+      <w:r>
+        <w:rPr>
+          <w:b/>
+          <w:noProof/>
+          <w:sz w:val="28"/>
+        </w:rPr>
+        <w:drawing>
+          <wp:anchor distT="0" distB="0" distL="114300" distR="114300" simplePos="0" relativeHeight="251660288" behindDoc="0" locked="0" layoutInCell="1" allowOverlap="1" wp14:anchorId="01D208BA" wp14:editId="32A7C93C">
+            <wp:simplePos x="0" y="0"/>
+            <wp:positionH relativeFrom="column">
+              <wp:posOffset>0</wp:posOffset>
+            </wp:positionH>
+            <wp:positionV relativeFrom="paragraph">
+              <wp:posOffset>332740</wp:posOffset>
+            </wp:positionV>
+            <wp:extent cx="5760720" cy="4361815"/>
+            <wp:effectExtent l="0" t="0" r="0" b="635"/>
+            <wp:wrapTopAndBottom/>
+            <wp:docPr id="3" name="Slika 3" descr="Slika na kojoj se prikazuje snimka zaslona&#10;&#10;Opis je automatski generiran"/>
+            <wp:cNvGraphicFramePr>
+              <a:graphicFrameLocks xmlns:a="http://schemas.openxmlformats.org/drawingml/2006/main" noChangeAspect="1"/>
+            </wp:cNvGraphicFramePr>
+            <a:graphic xmlns:a="http://schemas.openxmlformats.org/drawingml/2006/main">
+              <a:graphicData uri="http://schemas.openxmlformats.org/drawingml/2006/picture">
+                <pic:pic xmlns:pic="http://schemas.openxmlformats.org/drawingml/2006/picture">
+                  <pic:nvPicPr>
+                    <pic:cNvPr id="3" name="Dijagram slijeda - dodavanje novog mjerenja.png"/>
+                    <pic:cNvPicPr/>
+                  </pic:nvPicPr>
+                  <pic:blipFill>
+                    <a:blip r:embed="rId13">
+                      <a:extLst>
+                        <a:ext uri="{28A0092B-C50C-407E-A947-70E740481C1C}">
+                          <a14:useLocalDpi xmlns:a14="http://schemas.microsoft.com/office/drawing/2010/main" val="0"/>
+                        </a:ext>
+                      </a:extLst>
+                    </a:blip>
+                    <a:stretch>
+                      <a:fillRect/>
+                    </a:stretch>
+                  </pic:blipFill>
+                  <pic:spPr>
+                    <a:xfrm>
+                      <a:off x="0" y="0"/>
+                      <a:ext cx="5760720" cy="4361815"/>
+                    </a:xfrm>
+                    <a:prstGeom prst="rect">
+                      <a:avLst/>
+                    </a:prstGeom>
+                  </pic:spPr>
+                </pic:pic>
+              </a:graphicData>
+            </a:graphic>
+          </wp:anchor>
+        </w:drawing>
+      </w:r>
+    </w:p>
+    <w:p>
+      <w:r>
+        <w:t xml:space="preserve">Dijagram slijeda aktivnosti dodavanja novog mjerenja za klijenta prikazuje slijed aktivnosti između zaposlenika i aplikacije prilikom dodavanja novog mjerenja za određenog klijenta. Zaposlenik u formi klijenti gdje se nalazi popis klijenata, traži određenog klijenta tako da upiše njegovo ime i prezime. Kada ga upiše iz repozitorija klijenata se dohvaća klijent s tim imenom i prezimenom. Na formi se zatim prikazuje gumb mjerenja na koji klikne zaposlenik. Klikom na taj gumb otvara se forma Mjerenja i dohvaćaju se sva mjerenja od klijenta kako bi se mogli prikazat grafovi i kako bi se mogao vidjet napredak klijenta. Forma se osvježava. Zaposlenik unosi visinu i težinu i klikom na gumb dodaj, dodaje to mjerenje klijentu. Zatim se forma osvježava i vide se prošla mjerenja i upravo dodano mjerenje. </w:t>
+      </w:r>
+    </w:p>
+    <w:p/>
+    <w:p/>
+    <w:p/>
+    <w:p/>
+    <w:p/>
+    <w:p/>
+    <w:p/>
+    <w:p>
+      <w:pPr>
+        <w:rPr>
+          <w:b/>
+        </w:rPr>
+      </w:pPr>
+      <w:r>
+        <w:rPr>
+          <w:b/>
+          <w:noProof/>
+        </w:rPr>
+        <w:lastRenderedPageBreak/>
+        <w:drawing>
+          <wp:anchor distT="0" distB="0" distL="114300" distR="114300" simplePos="0" relativeHeight="251661312" behindDoc="0" locked="0" layoutInCell="1" allowOverlap="1" wp14:anchorId="6180504F" wp14:editId="21576004">
+            <wp:simplePos x="0" y="0"/>
+            <wp:positionH relativeFrom="margin">
+              <wp:align>right</wp:align>
+            </wp:positionH>
+            <wp:positionV relativeFrom="paragraph">
+              <wp:posOffset>194310</wp:posOffset>
+            </wp:positionV>
+            <wp:extent cx="5760720" cy="3770630"/>
+            <wp:effectExtent l="0" t="0" r="0" b="1270"/>
+            <wp:wrapTopAndBottom/>
+            <wp:docPr id="5" name="Slika 5" descr="Slika na kojoj se prikazuje karta&#10;&#10;Opis je automatski generiran"/>
+            <wp:cNvGraphicFramePr>
+              <a:graphicFrameLocks xmlns:a="http://schemas.openxmlformats.org/drawingml/2006/main" noChangeAspect="1"/>
+            </wp:cNvGraphicFramePr>
+            <a:graphic xmlns:a="http://schemas.openxmlformats.org/drawingml/2006/main">
+              <a:graphicData uri="http://schemas.openxmlformats.org/drawingml/2006/picture">
+                <pic:pic xmlns:pic="http://schemas.openxmlformats.org/drawingml/2006/picture">
+                  <pic:nvPicPr>
+                    <pic:cNvPr id="5" name="Dijagram slijeda - azuriranje statusa klijenta.png"/>
+                    <pic:cNvPicPr/>
+                  </pic:nvPicPr>
+                  <pic:blipFill>
+                    <a:blip r:embed="rId14">
+                      <a:extLst>
+                        <a:ext uri="{28A0092B-C50C-407E-A947-70E740481C1C}">
+                          <a14:useLocalDpi xmlns:a14="http://schemas.microsoft.com/office/drawing/2010/main" val="0"/>
+                        </a:ext>
+                      </a:extLst>
+                    </a:blip>
+                    <a:stretch>
+                      <a:fillRect/>
+                    </a:stretch>
+                  </pic:blipFill>
+                  <pic:spPr>
+                    <a:xfrm>
+                      <a:off x="0" y="0"/>
+                      <a:ext cx="5760720" cy="3770630"/>
+                    </a:xfrm>
+                    <a:prstGeom prst="rect">
+                      <a:avLst/>
+                    </a:prstGeom>
+                  </pic:spPr>
+                </pic:pic>
+              </a:graphicData>
+            </a:graphic>
+          </wp:anchor>
+        </w:drawing>
+      </w:r>
+      <w:r>
+        <w:rPr>
+          <w:b/>
+        </w:rPr>
+        <w:t>Dijagram slijeda ažuriranja statusa klijenta</w:t>
+      </w:r>
+    </w:p>
+    <w:p>
+      <w:r>
+        <w:t xml:space="preserve">Zaposlenik u glavnoj formi </w:t>
+      </w:r>
+      <w:proofErr w:type="spellStart"/>
+      <w:r>
+        <w:t>gymAdmin</w:t>
+      </w:r>
+      <w:proofErr w:type="spellEnd"/>
+      <w:r>
+        <w:t xml:space="preserve"> klikne na formu klijenti koja dohvaća sve klijente iz repozitorija. Zaposlenik odabire klijenta za kojeg želi ažurirati status članarine. Zatim se otvara forma detaljno koja dohvaća podatke o odabranom klijentu iz repozitorija i prikazuje ih. Zaposlenik klikne na gumb ažuriraj status i otvori se nova forma gdje odabire željenu članarinu. Obavlja se provjera je li klijentu istekla članarina. Ako je istekla, ažurira se status klijenta i zaposleniku se ispisuje poruka uspjeha koju mora potvrdit. Ako nije istekla onda se samo prikazuje poruka neuspjeha. Na kraju se osvježava forma.</w:t>
+      </w:r>
+    </w:p>
+    <w:p/>
+    <w:p/>
+    <w:p/>
+    <w:p/>
+    <w:p/>
+    <w:p/>
+    <w:p/>
+    <w:p/>
+    <w:p/>
+    <w:p/>
+    <w:p/>
+    <w:p/>
+    <w:p>
+      <w:pPr>
+        <w:rPr>
+          <w:b/>
+        </w:rPr>
+      </w:pPr>
+      <w:r>
+        <w:rPr>
+          <w:b/>
+          <w:noProof/>
+        </w:rPr>
+        <w:lastRenderedPageBreak/>
+        <w:drawing>
+          <wp:anchor distT="0" distB="0" distL="114300" distR="114300" simplePos="0" relativeHeight="251662336" behindDoc="0" locked="0" layoutInCell="1" allowOverlap="1" wp14:anchorId="31A0B1B0" wp14:editId="7EC47D0D">
+            <wp:simplePos x="0" y="0"/>
+            <wp:positionH relativeFrom="margin">
+              <wp:posOffset>-9525</wp:posOffset>
+            </wp:positionH>
+            <wp:positionV relativeFrom="paragraph">
+              <wp:posOffset>288290</wp:posOffset>
+            </wp:positionV>
+            <wp:extent cx="5760720" cy="4704080"/>
+            <wp:effectExtent l="0" t="0" r="0" b="1270"/>
+            <wp:wrapTopAndBottom/>
+            <wp:docPr id="6" name="Slika 6" descr="Slika na kojoj se prikazuje snimka zaslona&#10;&#10;Opis je automatski generiran"/>
+            <wp:cNvGraphicFramePr>
+              <a:graphicFrameLocks xmlns:a="http://schemas.openxmlformats.org/drawingml/2006/main" noChangeAspect="1"/>
+            </wp:cNvGraphicFramePr>
+            <a:graphic xmlns:a="http://schemas.openxmlformats.org/drawingml/2006/main">
+              <a:graphicData uri="http://schemas.openxmlformats.org/drawingml/2006/picture">
+                <pic:pic xmlns:pic="http://schemas.openxmlformats.org/drawingml/2006/picture">
+                  <pic:nvPicPr>
+                    <pic:cNvPr id="6" name="Dijagram slijeda - dodavanje_klijenta.png"/>
+                    <pic:cNvPicPr/>
+                  </pic:nvPicPr>
+                  <pic:blipFill>
+                    <a:blip r:embed="rId15">
+                      <a:extLst>
+                        <a:ext uri="{28A0092B-C50C-407E-A947-70E740481C1C}">
+                          <a14:useLocalDpi xmlns:a14="http://schemas.microsoft.com/office/drawing/2010/main" val="0"/>
+                        </a:ext>
+                      </a:extLst>
+                    </a:blip>
+                    <a:stretch>
+                      <a:fillRect/>
+                    </a:stretch>
+                  </pic:blipFill>
+                  <pic:spPr>
+                    <a:xfrm>
+                      <a:off x="0" y="0"/>
+                      <a:ext cx="5760720" cy="4704080"/>
+                    </a:xfrm>
+                    <a:prstGeom prst="rect">
+                      <a:avLst/>
+                    </a:prstGeom>
+                  </pic:spPr>
+                </pic:pic>
+              </a:graphicData>
+            </a:graphic>
+          </wp:anchor>
+        </w:drawing>
+      </w:r>
+      <w:r>
+        <w:rPr>
+          <w:b/>
+        </w:rPr>
+        <w:t>Dijagram slijeda unosa novog klijenta</w:t>
+      </w:r>
+    </w:p>
+    <w:p>
+      <w:pPr>
+        <w:rPr>
+          <w:b/>
+        </w:rPr>
+      </w:pPr>
+    </w:p>
+    <w:p>
+      <w:r>
+        <w:t>Klijent od zaposlenika zahtjeva članstvo. Zaposlenik od klijenta traži njegove osobne podatke (ime, prezime, broj mobitela, …) Kada zaposlenik dobije osobne podatke od klijenta, klikne na gumb Dodaj novog koji otvara formu Novi klijent. Zaposlenik ispunjava formu podacima i klikne na gumb dodaj. Zatim se obavi provjera da se vidi postoji li već klijent u repozitoriju. Ako postoji prikaže se poruka neuspjeha koju zaposlenik mora potvrditi. Ako ne postoji, onda se klijent dodaje u repozitorij i prikaže se poruka uspjeha koju zaposlenik mora potvrditi.</w:t>
+      </w:r>
+    </w:p>
+    <w:p>
+      <w:pPr>
+        <w:rPr>
+          <w:b/>
+        </w:rPr>
+      </w:pPr>
+    </w:p>
+    <w:p>
+      <w:pPr>
+        <w:rPr>
+          <w:b/>
+        </w:rPr>
+      </w:pPr>
+    </w:p>
+    <w:p>
+      <w:pPr>
+        <w:rPr>
+          <w:b/>
+        </w:rPr>
+      </w:pPr>
+    </w:p>
+    <w:p>
+      <w:pPr>
+        <w:rPr>
+          <w:b/>
+        </w:rPr>
+      </w:pPr>
+    </w:p>
+    <w:p>
+      <w:pPr>
+        <w:rPr>
+          <w:b/>
+        </w:rPr>
+      </w:pPr>
+    </w:p>
+    <w:p>
+      <w:pPr>
+        <w:rPr>
+          <w:b/>
+        </w:rPr>
+      </w:pPr>
+    </w:p>
+    <w:p>
+      <w:pPr>
+        <w:rPr>
+          <w:b/>
+        </w:rPr>
+      </w:pPr>
+    </w:p>
+    <w:p>
+      <w:pPr>
+        <w:rPr>
+          <w:b/>
+        </w:rPr>
+      </w:pPr>
+    </w:p>
+    <w:p>
+      <w:pPr>
         <w:pStyle w:val="Podnaslovv"/>
         <w:spacing w:line="360" w:lineRule="auto"/>
       </w:pPr>
       <w:r>
+        <w:lastRenderedPageBreak/>
         <w:t>5</w:t>
       </w:r>
       <w:r>
@@ -2399,8 +2938,6 @@
       <w:r>
         <w:t>5</w:t>
       </w:r>
-      <w:bookmarkStart w:id="0" w:name="_GoBack"/>
-      <w:bookmarkEnd w:id="0"/>
       <w:r>
         <w:t xml:space="preserve"> Dizajn korisničkog sučelja</w:t>
       </w:r>
@@ -2525,7 +3062,7 @@
                     <pic:cNvPicPr/>
                   </pic:nvPicPr>
                   <pic:blipFill>
-                    <a:blip r:embed="rId11">
+                    <a:blip r:embed="rId16">
                       <a:extLst>
                         <a:ext uri="{28A0092B-C50C-407E-A947-70E740481C1C}">
                           <a14:useLocalDpi xmlns:a14="http://schemas.microsoft.com/office/drawing/2010/main" val="0"/>
@@ -2564,7 +3101,23 @@
           <w:rFonts w:ascii="Times New Roman" w:hAnsi="Times New Roman" w:cs="Times New Roman"/>
           <w:sz w:val="24"/>
         </w:rPr>
-        <w:t xml:space="preserve">: Wireframe jednog </w:t>
+        <w:t xml:space="preserve">: </w:t>
+      </w:r>
+      <w:proofErr w:type="spellStart"/>
+      <w:r>
+        <w:rPr>
+          <w:rFonts w:ascii="Times New Roman" w:hAnsi="Times New Roman" w:cs="Times New Roman"/>
+          <w:sz w:val="24"/>
+        </w:rPr>
+        <w:t>Wireframe</w:t>
+      </w:r>
+      <w:proofErr w:type="spellEnd"/>
+      <w:r>
+        <w:rPr>
+          <w:rFonts w:ascii="Times New Roman" w:hAnsi="Times New Roman" w:cs="Times New Roman"/>
+          <w:sz w:val="24"/>
+        </w:rPr>
+        <w:t xml:space="preserve"> jednog </w:t>
       </w:r>
       <w:r>
         <w:rPr>
@@ -2668,7 +3221,6 @@
           <w:rFonts w:ascii="Times New Roman" w:hAnsi="Times New Roman" w:cs="Times New Roman"/>
           <w:sz w:val="24"/>
         </w:rPr>
-        <w:lastRenderedPageBreak/>
         <w:t xml:space="preserve">                                                </w:t>
       </w:r>
       <w:r>
@@ -4240,7 +4792,7 @@
 </file>
 
 <file path=customXml/itemProps1.xml><?xml version="1.0" encoding="utf-8"?>
-<ds:datastoreItem xmlns:ds="http://schemas.openxmlformats.org/officeDocument/2006/customXml" ds:itemID="{F9098465-C947-40CE-AC21-F8F8BB0D3F69}">
+<ds:datastoreItem xmlns:ds="http://schemas.openxmlformats.org/officeDocument/2006/customXml" ds:itemID="{57D433AB-3F2F-4071-AA93-BCD02B0CFFD7}">
   <ds:schemaRefs>
     <ds:schemaRef ds:uri="http://schemas.openxmlformats.org/officeDocument/2006/bibliography"/>
   </ds:schemaRefs>
